--- a/李洪職務経歴書2209l.docx
+++ b/李洪職務経歴書2209l.docx
@@ -1,27 +1,28 @@
 
 <file path=word/document.xml><?xml version="1.0" encoding="utf-8"?>
-<w:document xmlns:wpc="http://schemas.microsoft.com/office/word/2010/wordprocessingCanvas" xmlns:cx="http://schemas.microsoft.com/office/drawing/2014/chartex" xmlns:cx1="http://schemas.microsoft.com/office/drawing/2015/9/8/chartex" xmlns:cx2="http://schemas.microsoft.com/office/drawing/2015/10/21/chartex" xmlns:cx3="http://schemas.microsoft.com/office/drawing/2016/5/9/chartex" xmlns:cx4="http://schemas.microsoft.com/office/drawing/2016/5/10/chartex" xmlns:cx5="http://schemas.microsoft.com/office/drawing/2016/5/11/chartex" xmlns:cx6="http://schemas.microsoft.com/office/drawing/2016/5/12/chartex" xmlns:cx7="http://schemas.microsoft.com/office/drawing/2016/5/13/chartex" xmlns:cx8="http://schemas.microsoft.com/office/drawing/2016/5/14/chartex" xmlns:mc="http://schemas.openxmlformats.org/markup-compatibility/2006" xmlns:aink="http://schemas.microsoft.com/office/drawing/2016/ink" xmlns:am3d="http://schemas.microsoft.com/office/drawing/2017/model3d" xmlns:o="urn:schemas-microsoft-com:office:office" xmlns:oel="http://schemas.microsoft.com/office/2019/extlst" xmlns:r="http://schemas.openxmlformats.org/officeDocument/2006/relationships" xmlns:m="http://schemas.openxmlformats.org/officeDocument/2006/math" xmlns:v="urn:schemas-microsoft-com:vml" xmlns:wp14="http://schemas.microsoft.com/office/word/2010/wordprocessingDrawing" xmlns:wp="http://schemas.openxmlformats.org/drawingml/2006/wordprocessingDrawing" xmlns:w10="urn:schemas-microsoft-com:office:word" xmlns:w="http://schemas.openxmlformats.org/wordprocessingml/2006/main" xmlns:w14="http://schemas.microsoft.com/office/word/2010/wordml" xmlns:w15="http://schemas.microsoft.com/office/word/2012/wordml" xmlns:w16cex="http://schemas.microsoft.com/office/word/2018/wordml/cex" xmlns:w16cid="http://schemas.microsoft.com/office/word/2016/wordml/cid" xmlns:w16="http://schemas.microsoft.com/office/word/2018/wordml" xmlns:w16sdtdh="http://schemas.microsoft.com/office/word/2020/wordml/sdtdatahash" xmlns:w16se="http://schemas.microsoft.com/office/word/2015/wordml/symex" xmlns:wpg="http://schemas.microsoft.com/office/word/2010/wordprocessingGroup" xmlns:wpi="http://schemas.microsoft.com/office/word/2010/wordprocessingInk" xmlns:wne="http://schemas.microsoft.com/office/word/2006/wordml" xmlns:wps="http://schemas.microsoft.com/office/word/2010/wordprocessingShape" mc:Ignorable="w14 w15 w16se w16cid w16 w16cex w16sdtdh wp14">
+<w:document xmlns:wpc="http://schemas.microsoft.com/office/word/2010/wordprocessingCanvas" xmlns:cx="http://schemas.microsoft.com/office/drawing/2014/chartex" xmlns:cx1="http://schemas.microsoft.com/office/drawing/2015/9/8/chartex" xmlns:cx2="http://schemas.microsoft.com/office/drawing/2015/10/21/chartex" xmlns:cx3="http://schemas.microsoft.com/office/drawing/2016/5/9/chartex" xmlns:cx4="http://schemas.microsoft.com/office/drawing/2016/5/10/chartex" xmlns:cx5="http://schemas.microsoft.com/office/drawing/2016/5/11/chartex" xmlns:cx6="http://schemas.microsoft.com/office/drawing/2016/5/12/chartex" xmlns:cx7="http://schemas.microsoft.com/office/drawing/2016/5/13/chartex" xmlns:cx8="http://schemas.microsoft.com/office/drawing/2016/5/14/chartex" xmlns:mc="http://schemas.openxmlformats.org/markup-compatibility/2006" xmlns:aink="http://schemas.microsoft.com/office/drawing/2016/ink" xmlns:am3d="http://schemas.microsoft.com/office/drawing/2017/model3d" xmlns:o="urn:schemas-microsoft-com:office:office" xmlns:r="http://schemas.openxmlformats.org/officeDocument/2006/relationships" xmlns:m="http://schemas.openxmlformats.org/officeDocument/2006/math" xmlns:v="urn:schemas-microsoft-com:vml" xmlns:wp14="http://schemas.microsoft.com/office/word/2010/wordprocessingDrawing" xmlns:wp="http://schemas.openxmlformats.org/drawingml/2006/wordprocessingDrawing" xmlns:w10="urn:schemas-microsoft-com:office:word" xmlns:w="http://schemas.openxmlformats.org/wordprocessingml/2006/main" xmlns:w14="http://schemas.microsoft.com/office/word/2010/wordml" xmlns:w15="http://schemas.microsoft.com/office/word/2012/wordml" xmlns:w16cex="http://schemas.microsoft.com/office/word/2018/wordml/cex" xmlns:w16cid="http://schemas.microsoft.com/office/word/2016/wordml/cid" xmlns:w16="http://schemas.microsoft.com/office/word/2018/wordml" xmlns:w16se="http://schemas.microsoft.com/office/word/2015/wordml/symex" xmlns:wpg="http://schemas.microsoft.com/office/word/2010/wordprocessingGroup" xmlns:wpi="http://schemas.microsoft.com/office/word/2010/wordprocessingInk" xmlns:wne="http://schemas.microsoft.com/office/word/2006/wordml" xmlns:wps="http://schemas.microsoft.com/office/word/2010/wordprocessingShape" mc:Ignorable="w14 w15 w16se w16cid w16 w16cex wp14">
   <w:body>
     <w:p>
       <w:pPr>
         <w:pStyle w:val="10"/>
         <w:jc w:val="center"/>
         <w:rPr>
-          <w:rFonts w:ascii="Meiryo" w:eastAsia="Meiryo" w:hAnsi="Meiryo" w:cs="Meiryo"/>
+          <w:rFonts w:ascii="メイリオ" w:eastAsia="メイリオ" w:hAnsi="メイリオ" w:cs="メイリオ"/>
           <w:b/>
           <w:bCs/>
           <w:sz w:val="18"/>
           <w:szCs w:val="20"/>
-        </w:rPr>
-      </w:pPr>
-      <w:r>
-        <w:rPr>
-          <w:rFonts w:ascii="Meiryo" w:eastAsia="Meiryo" w:hAnsi="Meiryo" w:cs="Meiryo"/>
+          <w:lang w:eastAsia="zh-TW"/>
+        </w:rPr>
+      </w:pPr>
+      <w:r>
+        <w:rPr>
+          <w:rFonts w:ascii="メイリオ" w:eastAsia="メイリオ" w:hAnsi="メイリオ" w:cs="メイリオ"/>
           <w:b/>
           <w:bCs/>
           <w:sz w:val="24"/>
           <w:szCs w:val="24"/>
-          <w:lang w:val="ja-JP"/>
+          <w:lang w:val="ja-JP" w:eastAsia="zh-TW"/>
         </w:rPr>
         <w:t>職　務　経　歴　書</w:t>
       </w:r>
@@ -32,49 +33,41 @@
         <w:wordWrap w:val="0"/>
         <w:jc w:val="right"/>
         <w:rPr>
-          <w:rFonts w:ascii="Meiryo" w:eastAsia="Meiryo" w:hAnsi="Meiryo" w:cs="Meiryo"/>
+          <w:rFonts w:ascii="メイリオ" w:eastAsia="メイリオ" w:hAnsi="メイリオ" w:cs="メイリオ" w:hint="eastAsia"/>
           <w:sz w:val="20"/>
           <w:szCs w:val="20"/>
           <w:u w:val="single"/>
-        </w:rPr>
-      </w:pPr>
-      <w:r>
-        <w:rPr>
-          <w:rFonts w:ascii="Meiryo" w:eastAsia="Meiryo" w:hAnsi="Meiryo" w:cs="Meiryo" w:hint="eastAsia"/>
+          <w:lang w:eastAsia="zh-TW"/>
+        </w:rPr>
+      </w:pPr>
+      <w:r>
+        <w:rPr>
+          <w:rFonts w:ascii="メイリオ" w:eastAsia="メイリオ" w:hAnsi="メイリオ" w:cs="メイリオ" w:hint="eastAsia"/>
           <w:sz w:val="18"/>
           <w:szCs w:val="20"/>
-          <w:lang w:val="ja-JP"/>
+          <w:lang w:val="ja-JP" w:eastAsia="zh-TW"/>
         </w:rPr>
         <w:t>氏名</w:t>
       </w:r>
       <w:r>
         <w:rPr>
-          <w:rFonts w:ascii="Meiryo" w:eastAsia="Meiryo" w:hAnsi="Meiryo" w:cs="Meiryo" w:hint="eastAsia"/>
+          <w:rFonts w:ascii="メイリオ" w:eastAsia="メイリオ" w:hAnsi="メイリオ" w:cs="メイリオ" w:hint="eastAsia"/>
           <w:sz w:val="18"/>
           <w:szCs w:val="20"/>
+          <w:lang w:eastAsia="zh-TW"/>
         </w:rPr>
         <w:t>：</w:t>
       </w:r>
       <w:r>
         <w:rPr>
-          <w:rFonts w:ascii="Meiryo" w:eastAsia="Meiryo" w:hAnsi="Meiryo" w:cs="Meiryo" w:hint="eastAsia"/>
+          <w:rFonts w:ascii="メイリオ" w:eastAsia="メイリオ" w:hAnsi="メイリオ" w:cs="メイリオ" w:hint="eastAsia"/>
           <w:sz w:val="18"/>
           <w:szCs w:val="20"/>
           <w:u w:val="single"/>
+          <w:lang w:eastAsia="zh-TW"/>
         </w:rPr>
         <w:t>李　洪</w:t>
       </w:r>
-    </w:p>
-    <w:p>
-      <w:pPr>
-        <w:ind w:firstLineChars="50" w:firstLine="240"/>
-        <w:rPr>
-          <w:rFonts w:ascii="MS Mincho" w:hAnsi="MS Mincho"/>
-          <w:sz w:val="48"/>
-          <w:szCs w:val="48"/>
-          <w:lang w:val="en-US"/>
-        </w:rPr>
-      </w:pPr>
     </w:p>
     <w:tbl>
       <w:tblPr>
@@ -457,7 +450,7 @@
           <w:p>
             <w:pPr>
               <w:rPr>
-                <w:rFonts w:eastAsia="宋体" w:hint="eastAsia"/>
+                <w:rFonts w:eastAsia="SimSun"/>
                 <w:b w:val="0"/>
                 <w:bCs w:val="0"/>
                 <w:color w:val="000000"/>
@@ -511,7 +504,7 @@
             </w:pPr>
             <w:r>
               <w:rPr>
-                <w:rFonts w:eastAsia="宋体"/>
+                <w:rFonts w:eastAsia="SimSun"/>
                 <w:b w:val="0"/>
                 <w:bCs w:val="0"/>
                 <w:color w:val="000000"/>
@@ -525,7 +518,7 @@
             </w:r>
             <w:r>
               <w:rPr>
-                <w:rFonts w:eastAsia="宋体" w:hint="eastAsia"/>
+                <w:rFonts w:eastAsia="SimSun" w:hint="eastAsia"/>
                 <w:b w:val="0"/>
                 <w:bCs w:val="0"/>
                 <w:color w:val="000000"/>
@@ -539,7 +532,7 @@
             </w:r>
             <w:r>
               <w:rPr>
-                <w:rFonts w:eastAsia="宋体"/>
+                <w:rFonts w:eastAsia="SimSun"/>
                 <w:b w:val="0"/>
                 <w:bCs w:val="0"/>
                 <w:color w:val="000000"/>
@@ -614,15 +607,15 @@
           <w:p>
             <w:pPr>
               <w:rPr>
-                <w:rFonts w:eastAsia="宋体"/>
-                <w:b w:val="0"/>
-                <w:bCs w:val="0"/>
-                <w:color w:val="000000"/>
-                <w:kern w:val="2"/>
-                <w:sz w:val="19"/>
-                <w:szCs w:val="19"/>
-                <w:u w:color="000000"/>
-                <w:lang w:val="en-US" w:eastAsia="zh-CN"/>
+                <w:rFonts w:eastAsia="SimSun"/>
+                <w:b w:val="0"/>
+                <w:bCs w:val="0"/>
+                <w:color w:val="000000"/>
+                <w:kern w:val="2"/>
+                <w:sz w:val="19"/>
+                <w:szCs w:val="19"/>
+                <w:u w:color="000000"/>
+                <w:lang w:val="en-US" w:eastAsia="zh-TW"/>
               </w:rPr>
             </w:pPr>
             <w:r>
@@ -635,35 +628,35 @@
                 <w:sz w:val="19"/>
                 <w:szCs w:val="19"/>
                 <w:u w:color="000000"/>
-                <w:lang w:val="en-US" w:eastAsia="zh-CN"/>
+                <w:lang w:val="en-US" w:eastAsia="zh-TW"/>
               </w:rPr>
               <w:t>〒</w:t>
             </w:r>
             <w:r>
               <w:rPr>
-                <w:rFonts w:eastAsia="宋体" w:hint="eastAsia"/>
-                <w:b w:val="0"/>
-                <w:bCs w:val="0"/>
-                <w:color w:val="000000"/>
-                <w:kern w:val="2"/>
-                <w:sz w:val="19"/>
-                <w:szCs w:val="19"/>
-                <w:u w:color="000000"/>
-                <w:lang w:val="en-US" w:eastAsia="zh-CN"/>
+                <w:rFonts w:eastAsia="SimSun" w:hint="eastAsia"/>
+                <w:b w:val="0"/>
+                <w:bCs w:val="0"/>
+                <w:color w:val="000000"/>
+                <w:kern w:val="2"/>
+                <w:sz w:val="19"/>
+                <w:szCs w:val="19"/>
+                <w:u w:color="000000"/>
+                <w:lang w:val="en-US" w:eastAsia="zh-TW"/>
               </w:rPr>
               <w:t>1</w:t>
             </w:r>
             <w:r>
               <w:rPr>
-                <w:rFonts w:eastAsia="宋体"/>
-                <w:b w:val="0"/>
-                <w:bCs w:val="0"/>
-                <w:color w:val="000000"/>
-                <w:kern w:val="2"/>
-                <w:sz w:val="19"/>
-                <w:szCs w:val="19"/>
-                <w:u w:color="000000"/>
-                <w:lang w:val="en-US" w:eastAsia="zh-CN"/>
+                <w:rFonts w:eastAsia="SimSun"/>
+                <w:b w:val="0"/>
+                <w:bCs w:val="0"/>
+                <w:color w:val="000000"/>
+                <w:kern w:val="2"/>
+                <w:sz w:val="19"/>
+                <w:szCs w:val="19"/>
+                <w:u w:color="000000"/>
+                <w:lang w:val="en-US" w:eastAsia="zh-TW"/>
               </w:rPr>
               <w:t>10000</w:t>
             </w:r>
@@ -678,7 +671,7 @@
                 <w:sz w:val="19"/>
                 <w:szCs w:val="19"/>
                 <w:u w:color="000000"/>
-                <w:lang w:val="en-US" w:eastAsia="zh-CN"/>
+                <w:lang w:val="en-US" w:eastAsia="zh-TW"/>
               </w:rPr>
             </w:pPr>
             <w:r>
@@ -691,7 +684,7 @@
                 <w:sz w:val="19"/>
                 <w:szCs w:val="19"/>
                 <w:u w:color="000000"/>
-                <w:lang w:val="en-US" w:eastAsia="zh-CN"/>
+                <w:lang w:val="en-US" w:eastAsia="zh-TW"/>
               </w:rPr>
               <w:t>海外瀋陽、遼寧省、中国</w:t>
             </w:r>
@@ -725,7 +718,7 @@
                 <w:sz w:val="19"/>
                 <w:szCs w:val="19"/>
                 <w:u w:color="000000"/>
-                <w:lang w:val="en-US" w:eastAsia="ja-JP"/>
+                <w:lang w:val="en-US" w:eastAsia="zh-TW"/>
               </w:rPr>
             </w:pPr>
           </w:p>
@@ -752,7 +745,7 @@
                 <w:sz w:val="19"/>
                 <w:szCs w:val="19"/>
                 <w:u w:color="000000"/>
-                <w:lang w:val="en-US" w:eastAsia="ja-JP"/>
+                <w:lang w:val="en-US" w:eastAsia="zh-TW"/>
               </w:rPr>
             </w:pPr>
           </w:p>
@@ -771,7 +764,7 @@
           <w:sz w:val="19"/>
           <w:szCs w:val="19"/>
           <w:u w:color="000000"/>
-          <w:lang w:val="en-US" w:eastAsia="ja-JP"/>
+          <w:lang w:val="en-US" w:eastAsia="zh-TW"/>
         </w:rPr>
       </w:pPr>
     </w:p>
@@ -859,7 +852,7 @@
               <w:ind w:left="36" w:right="62"/>
               <w:jc w:val="center"/>
               <w:rPr>
-                <w:rFonts w:ascii="Meiryo" w:eastAsia="Meiryo" w:hAnsi="Meiryo" w:cs="Meiryo"/>
+                <w:rFonts w:ascii="メイリオ" w:eastAsia="メイリオ" w:hAnsi="メイリオ" w:cs="メイリオ"/>
                 <w:b w:val="0"/>
                 <w:color w:val="000000"/>
                 <w:sz w:val="19"/>
@@ -869,7 +862,7 @@
             </w:pPr>
             <w:r>
               <w:rPr>
-                <w:rFonts w:ascii="Meiryo" w:eastAsia="Meiryo" w:hAnsi="Meiryo" w:cs="Meiryo" w:hint="eastAsia"/>
+                <w:rFonts w:ascii="メイリオ" w:eastAsia="メイリオ" w:hAnsi="メイリオ" w:cs="メイリオ" w:hint="eastAsia"/>
                 <w:b w:val="0"/>
                 <w:color w:val="000000"/>
                 <w:sz w:val="19"/>
@@ -939,7 +932,7 @@
             <w:pPr>
               <w:ind w:left="36" w:right="62"/>
               <w:rPr>
-                <w:rFonts w:eastAsia="宋体"/>
+                <w:rFonts w:eastAsia="SimSun"/>
                 <w:b w:val="0"/>
                 <w:bCs w:val="0"/>
                 <w:color w:val="000000"/>
@@ -952,7 +945,7 @@
             </w:pPr>
             <w:r>
               <w:rPr>
-                <w:rFonts w:eastAsia="宋体" w:hint="eastAsia"/>
+                <w:rFonts w:eastAsia="SimSun" w:hint="eastAsia"/>
                 <w:b w:val="0"/>
                 <w:bCs w:val="0"/>
                 <w:color w:val="000000"/>
@@ -966,7 +959,7 @@
             </w:r>
             <w:r>
               <w:rPr>
-                <w:rFonts w:eastAsia="宋体"/>
+                <w:rFonts w:eastAsia="SimSun"/>
                 <w:b w:val="0"/>
                 <w:bCs w:val="0"/>
                 <w:color w:val="000000"/>
@@ -993,7 +986,7 @@
             <w:pPr>
               <w:ind w:left="36" w:right="62"/>
               <w:rPr>
-                <w:rFonts w:eastAsia="宋体"/>
+                <w:rFonts w:eastAsia="SimSun"/>
                 <w:b w:val="0"/>
                 <w:bCs w:val="0"/>
                 <w:color w:val="000000"/>
@@ -1006,7 +999,7 @@
             </w:pPr>
             <w:r>
               <w:rPr>
-                <w:rFonts w:eastAsia="宋体"/>
+                <w:rFonts w:eastAsia="SimSun"/>
                 <w:b w:val="0"/>
                 <w:bCs w:val="0"/>
                 <w:color w:val="000000"/>
@@ -1033,15 +1026,15 @@
             <w:pPr>
               <w:ind w:left="36" w:right="62"/>
               <w:rPr>
-                <w:rFonts w:eastAsia="宋体"/>
-                <w:b w:val="0"/>
-                <w:bCs w:val="0"/>
-                <w:color w:val="000000"/>
-                <w:kern w:val="2"/>
-                <w:sz w:val="19"/>
-                <w:szCs w:val="19"/>
-                <w:u w:color="000000"/>
-                <w:lang w:val="en-US" w:eastAsia="zh-CN"/>
+                <w:rFonts w:eastAsia="SimSun"/>
+                <w:b w:val="0"/>
+                <w:bCs w:val="0"/>
+                <w:color w:val="000000"/>
+                <w:kern w:val="2"/>
+                <w:sz w:val="19"/>
+                <w:szCs w:val="19"/>
+                <w:u w:color="000000"/>
+                <w:lang w:val="en-US" w:eastAsia="zh-TW"/>
               </w:rPr>
             </w:pPr>
             <w:r>
@@ -1054,35 +1047,35 @@
                 <w:sz w:val="19"/>
                 <w:szCs w:val="19"/>
                 <w:u w:color="000000"/>
-                <w:lang w:val="en-US" w:eastAsia="zh-CN"/>
+                <w:lang w:val="en-US" w:eastAsia="zh-TW"/>
               </w:rPr>
               <w:t>瀋陽義民高等学校</w:t>
             </w:r>
             <w:r>
               <w:rPr>
-                <w:rFonts w:eastAsia="宋体" w:hint="eastAsia"/>
-                <w:b w:val="0"/>
-                <w:bCs w:val="0"/>
-                <w:color w:val="000000"/>
-                <w:kern w:val="2"/>
-                <w:sz w:val="19"/>
-                <w:szCs w:val="19"/>
-                <w:u w:color="000000"/>
-                <w:lang w:val="en-US" w:eastAsia="zh-CN"/>
+                <w:rFonts w:eastAsia="SimSun" w:hint="eastAsia"/>
+                <w:b w:val="0"/>
+                <w:bCs w:val="0"/>
+                <w:color w:val="000000"/>
+                <w:kern w:val="2"/>
+                <w:sz w:val="19"/>
+                <w:szCs w:val="19"/>
+                <w:u w:color="000000"/>
+                <w:lang w:val="en-US" w:eastAsia="zh-TW"/>
               </w:rPr>
               <w:t xml:space="preserve"> </w:t>
             </w:r>
             <w:r>
               <w:rPr>
-                <w:rFonts w:eastAsia="宋体"/>
-                <w:b w:val="0"/>
-                <w:bCs w:val="0"/>
-                <w:color w:val="000000"/>
-                <w:kern w:val="2"/>
-                <w:sz w:val="19"/>
-                <w:szCs w:val="19"/>
-                <w:u w:color="000000"/>
-                <w:lang w:val="en-US" w:eastAsia="zh-CN"/>
+                <w:rFonts w:eastAsia="SimSun"/>
+                <w:b w:val="0"/>
+                <w:bCs w:val="0"/>
+                <w:color w:val="000000"/>
+                <w:kern w:val="2"/>
+                <w:sz w:val="19"/>
+                <w:szCs w:val="19"/>
+                <w:u w:color="000000"/>
+                <w:lang w:val="en-US" w:eastAsia="zh-TW"/>
               </w:rPr>
               <w:t xml:space="preserve"> </w:t>
             </w:r>
@@ -1096,7 +1089,7 @@
                 <w:sz w:val="19"/>
                 <w:szCs w:val="19"/>
                 <w:u w:color="000000"/>
-                <w:lang w:val="en-US" w:eastAsia="zh-CN"/>
+                <w:lang w:val="en-US" w:eastAsia="zh-TW"/>
               </w:rPr>
               <w:t>入学</w:t>
             </w:r>
@@ -1120,7 +1113,7 @@
             <w:pPr>
               <w:ind w:left="36" w:right="62"/>
               <w:rPr>
-                <w:rFonts w:eastAsia="宋体"/>
+                <w:rFonts w:eastAsia="SimSun"/>
                 <w:b w:val="0"/>
                 <w:bCs w:val="0"/>
                 <w:color w:val="000000"/>
@@ -1133,7 +1126,7 @@
             </w:pPr>
             <w:r>
               <w:rPr>
-                <w:rFonts w:eastAsia="宋体" w:hint="eastAsia"/>
+                <w:rFonts w:eastAsia="SimSun" w:hint="eastAsia"/>
                 <w:b w:val="0"/>
                 <w:bCs w:val="0"/>
                 <w:color w:val="000000"/>
@@ -1147,7 +1140,7 @@
             </w:r>
             <w:r>
               <w:rPr>
-                <w:rFonts w:eastAsia="宋体"/>
+                <w:rFonts w:eastAsia="SimSun"/>
                 <w:b w:val="0"/>
                 <w:bCs w:val="0"/>
                 <w:color w:val="000000"/>
@@ -1174,7 +1167,7 @@
             <w:pPr>
               <w:ind w:left="36" w:right="62"/>
               <w:rPr>
-                <w:rFonts w:eastAsia="宋体"/>
+                <w:rFonts w:eastAsia="SimSun"/>
                 <w:b w:val="0"/>
                 <w:bCs w:val="0"/>
                 <w:color w:val="000000"/>
@@ -1187,7 +1180,7 @@
             </w:pPr>
             <w:r>
               <w:rPr>
-                <w:rFonts w:eastAsia="宋体" w:hint="eastAsia"/>
+                <w:rFonts w:eastAsia="SimSun" w:hint="eastAsia"/>
                 <w:b w:val="0"/>
                 <w:bCs w:val="0"/>
                 <w:color w:val="000000"/>
@@ -1221,7 +1214,7 @@
                 <w:sz w:val="19"/>
                 <w:szCs w:val="19"/>
                 <w:u w:color="000000"/>
-                <w:lang w:val="en-US" w:eastAsia="zh-CN"/>
+                <w:lang w:val="en-US" w:eastAsia="zh-TW"/>
               </w:rPr>
             </w:pPr>
             <w:r>
@@ -1234,7 +1227,7 @@
                 <w:sz w:val="19"/>
                 <w:szCs w:val="19"/>
                 <w:u w:color="000000"/>
-                <w:lang w:val="en-US" w:eastAsia="zh-CN"/>
+                <w:lang w:val="en-US" w:eastAsia="zh-TW"/>
               </w:rPr>
               <w:t>瀋陽義民高等学校</w:t>
             </w:r>
@@ -1248,7 +1241,7 @@
                 <w:sz w:val="19"/>
                 <w:szCs w:val="19"/>
                 <w:u w:color="000000"/>
-                <w:lang w:val="en-US" w:eastAsia="zh-CN"/>
+                <w:lang w:val="en-US" w:eastAsia="zh-TW"/>
               </w:rPr>
               <w:t xml:space="preserve">　卒業</w:t>
             </w:r>
@@ -1272,7 +1265,7 @@
             <w:pPr>
               <w:ind w:left="36" w:right="62"/>
               <w:rPr>
-                <w:rFonts w:eastAsia="宋体"/>
+                <w:rFonts w:eastAsia="SimSun"/>
                 <w:b w:val="0"/>
                 <w:bCs w:val="0"/>
                 <w:color w:val="000000"/>
@@ -1285,7 +1278,7 @@
             </w:pPr>
             <w:r>
               <w:rPr>
-                <w:rFonts w:eastAsia="宋体" w:hint="eastAsia"/>
+                <w:rFonts w:eastAsia="SimSun" w:hint="eastAsia"/>
                 <w:b w:val="0"/>
                 <w:bCs w:val="0"/>
                 <w:color w:val="000000"/>
@@ -1299,7 +1292,7 @@
             </w:r>
             <w:r>
               <w:rPr>
-                <w:rFonts w:eastAsia="宋体"/>
+                <w:rFonts w:eastAsia="SimSun"/>
                 <w:b w:val="0"/>
                 <w:bCs w:val="0"/>
                 <w:color w:val="000000"/>
@@ -1326,7 +1319,7 @@
             <w:pPr>
               <w:ind w:left="36" w:right="62"/>
               <w:rPr>
-                <w:rFonts w:eastAsia="宋体"/>
+                <w:rFonts w:eastAsia="SimSun"/>
                 <w:b w:val="0"/>
                 <w:bCs w:val="0"/>
                 <w:color w:val="000000"/>
@@ -1339,7 +1332,7 @@
             </w:pPr>
             <w:r>
               <w:rPr>
-                <w:rFonts w:eastAsia="宋体" w:hint="eastAsia"/>
+                <w:rFonts w:eastAsia="SimSun" w:hint="eastAsia"/>
                 <w:b w:val="0"/>
                 <w:bCs w:val="0"/>
                 <w:color w:val="000000"/>
@@ -1620,6 +1613,7 @@
                 <w:lang w:val="en-US" w:eastAsia="ja-JP"/>
               </w:rPr>
             </w:pPr>
+            <w:proofErr w:type="spellStart"/>
             <w:r>
               <w:rPr>
                 <w:rFonts w:hint="eastAsia"/>
@@ -1632,7 +1626,54 @@
                 <w:u w:color="000000"/>
                 <w:lang w:val="en-US" w:eastAsia="ja-JP"/>
               </w:rPr>
-              <w:t>AsiaInfo Co.,Ltd　入社</w:t>
+              <w:t>AsiaInfo</w:t>
+            </w:r>
+            <w:proofErr w:type="spellEnd"/>
+            <w:r>
+              <w:rPr>
+                <w:rFonts w:hint="eastAsia"/>
+                <w:b w:val="0"/>
+                <w:bCs w:val="0"/>
+                <w:color w:val="000000"/>
+                <w:kern w:val="2"/>
+                <w:sz w:val="19"/>
+                <w:szCs w:val="19"/>
+                <w:u w:color="000000"/>
+                <w:lang w:val="en-US" w:eastAsia="ja-JP"/>
+              </w:rPr>
+              <w:t xml:space="preserve"> </w:t>
+            </w:r>
+            <w:proofErr w:type="spellStart"/>
+            <w:proofErr w:type="gramStart"/>
+            <w:r>
+              <w:rPr>
+                <w:rFonts w:hint="eastAsia"/>
+                <w:b w:val="0"/>
+                <w:bCs w:val="0"/>
+                <w:color w:val="000000"/>
+                <w:kern w:val="2"/>
+                <w:sz w:val="19"/>
+                <w:szCs w:val="19"/>
+                <w:u w:color="000000"/>
+                <w:lang w:val="en-US" w:eastAsia="ja-JP"/>
+              </w:rPr>
+              <w:t>Co.,Ltd</w:t>
+            </w:r>
+            <w:proofErr w:type="spellEnd"/>
+            <w:proofErr w:type="gramEnd"/>
+            <w:r>
+              <w:rPr>
+                <w:rFonts w:hint="eastAsia"/>
+                <w:b w:val="0"/>
+                <w:bCs w:val="0"/>
+                <w:color w:val="000000"/>
+                <w:kern w:val="2"/>
+                <w:sz w:val="19"/>
+                <w:szCs w:val="19"/>
+                <w:u w:color="000000"/>
+                <w:lang w:val="en-US" w:eastAsia="ja-JP"/>
+              </w:rPr>
+              <w:t xml:space="preserve">　入社</w:t>
             </w:r>
           </w:p>
         </w:tc>
@@ -2108,6 +2149,7 @@
                 <w:lang w:val="en-US" w:eastAsia="ja-JP"/>
               </w:rPr>
             </w:pPr>
+            <w:proofErr w:type="spellStart"/>
             <w:r>
               <w:rPr>
                 <w:rFonts w:hint="eastAsia"/>
@@ -2120,7 +2162,54 @@
                 <w:u w:color="000000"/>
                 <w:lang w:val="en-US" w:eastAsia="ja-JP"/>
               </w:rPr>
-              <w:t>Neusoft Co.,Ltd　入社</w:t>
+              <w:t>Neusoft</w:t>
+            </w:r>
+            <w:proofErr w:type="spellEnd"/>
+            <w:r>
+              <w:rPr>
+                <w:rFonts w:hint="eastAsia"/>
+                <w:b w:val="0"/>
+                <w:bCs w:val="0"/>
+                <w:color w:val="000000"/>
+                <w:kern w:val="2"/>
+                <w:sz w:val="19"/>
+                <w:szCs w:val="19"/>
+                <w:u w:color="000000"/>
+                <w:lang w:val="en-US" w:eastAsia="ja-JP"/>
+              </w:rPr>
+              <w:t xml:space="preserve"> </w:t>
+            </w:r>
+            <w:proofErr w:type="spellStart"/>
+            <w:proofErr w:type="gramStart"/>
+            <w:r>
+              <w:rPr>
+                <w:rFonts w:hint="eastAsia"/>
+                <w:b w:val="0"/>
+                <w:bCs w:val="0"/>
+                <w:color w:val="000000"/>
+                <w:kern w:val="2"/>
+                <w:sz w:val="19"/>
+                <w:szCs w:val="19"/>
+                <w:u w:color="000000"/>
+                <w:lang w:val="en-US" w:eastAsia="ja-JP"/>
+              </w:rPr>
+              <w:t>Co.,Ltd</w:t>
+            </w:r>
+            <w:proofErr w:type="spellEnd"/>
+            <w:proofErr w:type="gramEnd"/>
+            <w:r>
+              <w:rPr>
+                <w:rFonts w:hint="eastAsia"/>
+                <w:b w:val="0"/>
+                <w:bCs w:val="0"/>
+                <w:color w:val="000000"/>
+                <w:kern w:val="2"/>
+                <w:sz w:val="19"/>
+                <w:szCs w:val="19"/>
+                <w:u w:color="000000"/>
+                <w:lang w:val="en-US" w:eastAsia="ja-JP"/>
+              </w:rPr>
+              <w:t xml:space="preserve">　入社</w:t>
             </w:r>
           </w:p>
         </w:tc>
@@ -2131,7 +2220,7 @@
         <w:pStyle w:val="10"/>
         <w:spacing w:line="180" w:lineRule="auto"/>
         <w:rPr>
-          <w:rFonts w:ascii="Meiryo" w:eastAsia="Meiryo" w:hAnsi="Meiryo" w:cs="Meiryo"/>
+          <w:rFonts w:ascii="メイリオ" w:eastAsia="メイリオ" w:hAnsi="メイリオ" w:cs="メイリオ"/>
           <w:b/>
           <w:bCs/>
           <w:sz w:val="19"/>
@@ -2144,7 +2233,7 @@
         <w:pStyle w:val="10"/>
         <w:spacing w:line="180" w:lineRule="auto"/>
         <w:rPr>
-          <w:rFonts w:ascii="Meiryo" w:eastAsia="Meiryo" w:hAnsi="Meiryo" w:cs="Meiryo"/>
+          <w:rFonts w:ascii="メイリオ" w:eastAsia="メイリオ" w:hAnsi="メイリオ" w:cs="メイリオ"/>
           <w:b/>
           <w:bCs/>
           <w:sz w:val="19"/>
@@ -2153,7 +2242,7 @@
       </w:pPr>
       <w:r>
         <w:rPr>
-          <w:rFonts w:ascii="Meiryo" w:eastAsia="Meiryo" w:hAnsi="Meiryo" w:cs="Meiryo"/>
+          <w:rFonts w:ascii="メイリオ" w:eastAsia="メイリオ" w:hAnsi="メイリオ" w:cs="メイリオ"/>
           <w:b/>
           <w:bCs/>
           <w:sz w:val="19"/>
@@ -2163,7 +2252,7 @@
       </w:r>
       <w:r>
         <w:rPr>
-          <w:rFonts w:ascii="Meiryo" w:eastAsia="Meiryo" w:hAnsi="Meiryo" w:cs="Meiryo"/>
+          <w:rFonts w:ascii="メイリオ" w:eastAsia="メイリオ" w:hAnsi="メイリオ" w:cs="メイリオ"/>
           <w:b/>
           <w:bCs/>
           <w:sz w:val="19"/>
@@ -2179,14 +2268,14 @@
         <w:spacing w:line="180" w:lineRule="auto"/>
         <w:ind w:left="193"/>
         <w:rPr>
-          <w:rFonts w:ascii="Meiryo" w:eastAsia="Meiryo" w:hAnsi="Meiryo" w:cs="Meiryo"/>
-          <w:sz w:val="19"/>
-          <w:szCs w:val="19"/>
-        </w:rPr>
-      </w:pPr>
-      <w:r>
-        <w:rPr>
-          <w:rFonts w:ascii="Meiryo" w:eastAsia="Meiryo" w:hAnsi="Meiryo" w:cs="Meiryo" w:hint="eastAsia"/>
+          <w:rFonts w:ascii="メイリオ" w:eastAsia="メイリオ" w:hAnsi="メイリオ" w:cs="メイリオ"/>
+          <w:sz w:val="19"/>
+          <w:szCs w:val="19"/>
+        </w:rPr>
+      </w:pPr>
+      <w:r>
+        <w:rPr>
+          <w:rFonts w:ascii="メイリオ" w:eastAsia="メイリオ" w:hAnsi="メイリオ" w:cs="メイリオ" w:hint="eastAsia"/>
           <w:sz w:val="19"/>
           <w:szCs w:val="19"/>
         </w:rPr>
@@ -2194,7 +2283,7 @@
       </w:r>
       <w:r>
         <w:rPr>
-          <w:rFonts w:ascii="Meiryo" w:eastAsia="Meiryo" w:hAnsi="Meiryo" w:cs="Meiryo"/>
+          <w:rFonts w:ascii="メイリオ" w:eastAsia="メイリオ" w:hAnsi="メイリオ" w:cs="メイリオ"/>
           <w:sz w:val="19"/>
           <w:szCs w:val="19"/>
         </w:rPr>
@@ -2202,7 +2291,7 @@
       </w:r>
       <w:r>
         <w:rPr>
-          <w:rFonts w:ascii="Meiryo" w:eastAsia="Meiryo" w:hAnsi="Meiryo" w:cs="Meiryo" w:hint="eastAsia"/>
+          <w:rFonts w:ascii="メイリオ" w:eastAsia="メイリオ" w:hAnsi="メイリオ" w:cs="メイリオ" w:hint="eastAsia"/>
           <w:sz w:val="19"/>
           <w:szCs w:val="19"/>
         </w:rPr>
@@ -2210,16 +2299,61 @@
       </w:r>
       <w:r>
         <w:rPr>
-          <w:rFonts w:ascii="Meiryo" w:eastAsia="Meiryo" w:hAnsi="Meiryo" w:cs="Meiryo" w:hint="eastAsia"/>
+          <w:rFonts w:ascii="メイリオ" w:eastAsia="メイリオ" w:hAnsi="メイリオ" w:cs="メイリオ" w:hint="eastAsia"/>
           <w:sz w:val="19"/>
           <w:szCs w:val="19"/>
         </w:rPr>
         <w:br/>
-        <w:t>Neusoft Co.,Ltd</w:t>
-      </w:r>
-      <w:r>
-        <w:rPr>
-          <w:rFonts w:ascii="Meiryo" w:eastAsia="Meiryo" w:hAnsi="Meiryo" w:cs="Meiryo" w:hint="eastAsia"/>
+      </w:r>
+      <w:proofErr w:type="spellStart"/>
+      <w:r>
+        <w:rPr>
+          <w:rFonts w:ascii="メイリオ" w:eastAsia="メイリオ" w:hAnsi="メイリオ" w:cs="メイリオ" w:hint="eastAsia"/>
+          <w:sz w:val="19"/>
+          <w:szCs w:val="19"/>
+        </w:rPr>
+        <w:t>Neusoft</w:t>
+      </w:r>
+      <w:proofErr w:type="spellEnd"/>
+      <w:r>
+        <w:rPr>
+          <w:rFonts w:ascii="メイリオ" w:eastAsia="メイリオ" w:hAnsi="メイリオ" w:cs="メイリオ" w:hint="eastAsia"/>
+          <w:sz w:val="19"/>
+          <w:szCs w:val="19"/>
+        </w:rPr>
+        <w:t xml:space="preserve"> </w:t>
+      </w:r>
+      <w:proofErr w:type="spellStart"/>
+      <w:r>
+        <w:rPr>
+          <w:rFonts w:ascii="メイリオ" w:eastAsia="メイリオ" w:hAnsi="メイリオ" w:cs="メイリオ" w:hint="eastAsia"/>
+          <w:sz w:val="19"/>
+          <w:szCs w:val="19"/>
+        </w:rPr>
+        <w:t>Co</w:t>
+      </w:r>
+      <w:proofErr w:type="gramStart"/>
+      <w:r>
+        <w:rPr>
+          <w:rFonts w:ascii="メイリオ" w:eastAsia="メイリオ" w:hAnsi="メイリオ" w:cs="メイリオ" w:hint="eastAsia"/>
+          <w:sz w:val="19"/>
+          <w:szCs w:val="19"/>
+        </w:rPr>
+        <w:t>.,</w:t>
+      </w:r>
+      <w:proofErr w:type="gramEnd"/>
+      <w:r>
+        <w:rPr>
+          <w:rFonts w:ascii="メイリオ" w:eastAsia="メイリオ" w:hAnsi="メイリオ" w:cs="メイリオ" w:hint="eastAsia"/>
+          <w:sz w:val="19"/>
+          <w:szCs w:val="19"/>
+        </w:rPr>
+        <w:t>Ltd</w:t>
+      </w:r>
+      <w:proofErr w:type="spellEnd"/>
+      <w:r>
+        <w:rPr>
+          <w:rFonts w:ascii="メイリオ" w:eastAsia="メイリオ" w:hAnsi="メイリオ" w:cs="メイリオ" w:hint="eastAsia"/>
           <w:sz w:val="19"/>
           <w:szCs w:val="19"/>
         </w:rPr>
@@ -2228,7 +2362,7 @@
       </w:r>
       <w:r>
         <w:rPr>
-          <w:rFonts w:ascii="Meiryo" w:eastAsia="Meiryo" w:hAnsi="Meiryo" w:cs="Meiryo"/>
+          <w:rFonts w:ascii="メイリオ" w:eastAsia="メイリオ" w:hAnsi="メイリオ" w:cs="メイリオ"/>
           <w:sz w:val="19"/>
           <w:szCs w:val="19"/>
         </w:rPr>
@@ -2236,7 +2370,7 @@
       </w:r>
       <w:r>
         <w:rPr>
-          <w:rFonts w:ascii="Meiryo" w:eastAsia="Meiryo" w:hAnsi="Meiryo" w:cs="Meiryo" w:hint="eastAsia"/>
+          <w:rFonts w:ascii="メイリオ" w:eastAsia="メイリオ" w:hAnsi="メイリオ" w:cs="メイリオ" w:hint="eastAsia"/>
           <w:sz w:val="19"/>
           <w:szCs w:val="19"/>
         </w:rPr>
@@ -2244,7 +2378,7 @@
       </w:r>
       <w:r>
         <w:rPr>
-          <w:rFonts w:ascii="Meiryo" w:eastAsia="Meiryo" w:hAnsi="Meiryo" w:cs="Meiryo" w:hint="eastAsia"/>
+          <w:rFonts w:ascii="メイリオ" w:eastAsia="メイリオ" w:hAnsi="メイリオ" w:cs="メイリオ" w:hint="eastAsia"/>
           <w:sz w:val="19"/>
           <w:szCs w:val="19"/>
         </w:rPr>
@@ -2253,7 +2387,7 @@
       </w:r>
       <w:r>
         <w:rPr>
-          <w:rFonts w:ascii="Meiryo" w:eastAsia="Meiryo" w:hAnsi="Meiryo" w:cs="Meiryo" w:hint="eastAsia"/>
+          <w:rFonts w:ascii="メイリオ" w:eastAsia="メイリオ" w:hAnsi="メイリオ" w:cs="メイリオ" w:hint="eastAsia"/>
           <w:sz w:val="19"/>
           <w:szCs w:val="19"/>
         </w:rPr>
@@ -2262,20 +2396,65 @@
       </w:r>
       <w:r>
         <w:rPr>
-          <w:rFonts w:ascii="Meiryo" w:eastAsia="Meiryo" w:hAnsi="Meiryo" w:cs="Meiryo" w:hint="eastAsia"/>
+          <w:rFonts w:ascii="メイリオ" w:eastAsia="メイリオ" w:hAnsi="メイリオ" w:cs="メイリオ" w:hint="eastAsia"/>
           <w:sz w:val="19"/>
           <w:szCs w:val="19"/>
         </w:rPr>
         <w:br/>
-        <w:t>AsiaInfo Co.,Ltd</w:t>
-      </w:r>
+      </w:r>
+      <w:proofErr w:type="spellStart"/>
+      <w:r>
+        <w:rPr>
+          <w:rFonts w:ascii="メイリオ" w:eastAsia="メイリオ" w:hAnsi="メイリオ" w:cs="メイリオ" w:hint="eastAsia"/>
+          <w:sz w:val="19"/>
+          <w:szCs w:val="19"/>
+        </w:rPr>
+        <w:t>AsiaInfo</w:t>
+      </w:r>
+      <w:proofErr w:type="spellEnd"/>
+      <w:r>
+        <w:rPr>
+          <w:rFonts w:ascii="メイリオ" w:eastAsia="メイリオ" w:hAnsi="メイリオ" w:cs="メイリオ" w:hint="eastAsia"/>
+          <w:sz w:val="19"/>
+          <w:szCs w:val="19"/>
+        </w:rPr>
+        <w:t xml:space="preserve"> </w:t>
+      </w:r>
+      <w:proofErr w:type="spellStart"/>
+      <w:r>
+        <w:rPr>
+          <w:rFonts w:ascii="メイリオ" w:eastAsia="メイリオ" w:hAnsi="メイリオ" w:cs="メイリオ" w:hint="eastAsia"/>
+          <w:sz w:val="19"/>
+          <w:szCs w:val="19"/>
+        </w:rPr>
+        <w:t>Co</w:t>
+      </w:r>
+      <w:proofErr w:type="gramStart"/>
+      <w:r>
+        <w:rPr>
+          <w:rFonts w:ascii="メイリオ" w:eastAsia="メイリオ" w:hAnsi="メイリオ" w:cs="メイリオ" w:hint="eastAsia"/>
+          <w:sz w:val="19"/>
+          <w:szCs w:val="19"/>
+        </w:rPr>
+        <w:t>.,</w:t>
+      </w:r>
+      <w:proofErr w:type="gramEnd"/>
+      <w:r>
+        <w:rPr>
+          <w:rFonts w:ascii="メイリオ" w:eastAsia="メイリオ" w:hAnsi="メイリオ" w:cs="メイリオ" w:hint="eastAsia"/>
+          <w:sz w:val="19"/>
+          <w:szCs w:val="19"/>
+        </w:rPr>
+        <w:t>Ltd</w:t>
+      </w:r>
+      <w:proofErr w:type="spellEnd"/>
     </w:p>
     <w:p>
       <w:pPr>
         <w:pStyle w:val="10"/>
         <w:spacing w:line="180" w:lineRule="auto"/>
         <w:rPr>
-          <w:rFonts w:ascii="Meiryo" w:eastAsia="Meiryo" w:hAnsi="Meiryo" w:cs="Meiryo"/>
+          <w:rFonts w:ascii="メイリオ" w:eastAsia="メイリオ" w:hAnsi="メイリオ" w:cs="メイリオ"/>
           <w:sz w:val="19"/>
           <w:szCs w:val="19"/>
         </w:rPr>
@@ -2286,7 +2465,7 @@
         <w:pStyle w:val="10"/>
         <w:spacing w:line="180" w:lineRule="auto"/>
         <w:rPr>
-          <w:rFonts w:ascii="Meiryo" w:eastAsia="Meiryo" w:hAnsi="Meiryo" w:cs="Meiryo"/>
+          <w:rFonts w:ascii="メイリオ" w:eastAsia="メイリオ" w:hAnsi="メイリオ" w:cs="メイリオ"/>
           <w:b/>
           <w:bCs/>
           <w:sz w:val="19"/>
@@ -2295,7 +2474,7 @@
       </w:pPr>
       <w:r>
         <w:rPr>
-          <w:rFonts w:ascii="Meiryo" w:eastAsia="Meiryo" w:hAnsi="Meiryo" w:cs="Meiryo"/>
+          <w:rFonts w:ascii="メイリオ" w:eastAsia="メイリオ" w:hAnsi="メイリオ" w:cs="メイリオ"/>
           <w:b/>
           <w:bCs/>
           <w:sz w:val="19"/>
@@ -2305,7 +2484,7 @@
       </w:r>
       <w:r>
         <w:rPr>
-          <w:rFonts w:ascii="Meiryo" w:eastAsia="Meiryo" w:hAnsi="Meiryo" w:cs="Meiryo"/>
+          <w:rFonts w:ascii="メイリオ" w:eastAsia="メイリオ" w:hAnsi="メイリオ" w:cs="メイリオ"/>
           <w:b/>
           <w:bCs/>
           <w:sz w:val="19"/>
@@ -2320,14 +2499,14 @@
         <w:pStyle w:val="10"/>
         <w:spacing w:line="180" w:lineRule="auto"/>
         <w:rPr>
-          <w:rFonts w:ascii="Meiryo" w:eastAsia="Meiryo" w:hAnsi="Meiryo" w:cs="Meiryo"/>
-          <w:sz w:val="19"/>
-          <w:szCs w:val="19"/>
-        </w:rPr>
-      </w:pPr>
-      <w:r>
-        <w:rPr>
-          <w:rFonts w:ascii="Meiryo" w:eastAsia="Meiryo" w:hAnsi="Meiryo" w:cs="Meiryo"/>
+          <w:rFonts w:ascii="メイリオ" w:eastAsia="メイリオ" w:hAnsi="メイリオ" w:cs="メイリオ"/>
+          <w:sz w:val="19"/>
+          <w:szCs w:val="19"/>
+        </w:rPr>
+      </w:pPr>
+      <w:r>
+        <w:rPr>
+          <w:rFonts w:ascii="メイリオ" w:eastAsia="メイリオ" w:hAnsi="メイリオ" w:cs="メイリオ"/>
           <w:sz w:val="19"/>
           <w:szCs w:val="19"/>
           <w:lang w:val="ja-JP"/>
@@ -2336,7 +2515,7 @@
       </w:r>
       <w:r>
         <w:rPr>
-          <w:rFonts w:ascii="Meiryo" w:eastAsia="Meiryo" w:hAnsi="Meiryo" w:cs="Meiryo"/>
+          <w:rFonts w:ascii="メイリオ" w:eastAsia="メイリオ" w:hAnsi="メイリオ" w:cs="メイリオ"/>
           <w:sz w:val="19"/>
           <w:szCs w:val="19"/>
         </w:rPr>
@@ -2344,7 +2523,7 @@
       </w:r>
       <w:r>
         <w:rPr>
-          <w:rFonts w:ascii="Meiryo" w:eastAsia="Meiryo" w:hAnsi="Meiryo" w:cs="Meiryo" w:hint="eastAsia"/>
+          <w:rFonts w:ascii="メイリオ" w:eastAsia="メイリオ" w:hAnsi="メイリオ" w:cs="メイリオ" w:hint="eastAsia"/>
           <w:sz w:val="19"/>
           <w:szCs w:val="19"/>
         </w:rPr>
@@ -2357,14 +2536,14 @@
         <w:spacing w:line="180" w:lineRule="auto"/>
         <w:ind w:left="193"/>
         <w:rPr>
-          <w:rFonts w:ascii="Meiryo" w:eastAsia="Meiryo" w:hAnsi="Meiryo" w:cs="Meiryo"/>
-          <w:sz w:val="19"/>
-          <w:szCs w:val="19"/>
-        </w:rPr>
-      </w:pPr>
-      <w:r>
-        <w:rPr>
-          <w:rFonts w:ascii="Meiryo" w:eastAsia="Meiryo" w:hAnsi="Meiryo" w:cs="Meiryo" w:hint="eastAsia"/>
+          <w:rFonts w:ascii="メイリオ" w:eastAsia="メイリオ" w:hAnsi="メイリオ" w:cs="メイリオ"/>
+          <w:sz w:val="19"/>
+          <w:szCs w:val="19"/>
+        </w:rPr>
+      </w:pPr>
+      <w:r>
+        <w:rPr>
+          <w:rFonts w:ascii="メイリオ" w:eastAsia="メイリオ" w:hAnsi="メイリオ" w:cs="メイリオ" w:hint="eastAsia"/>
           <w:sz w:val="19"/>
           <w:szCs w:val="19"/>
         </w:rPr>
@@ -2372,7 +2551,7 @@
       </w:r>
       <w:r>
         <w:rPr>
-          <w:rFonts w:ascii="Meiryo" w:eastAsia="Meiryo" w:hAnsi="Meiryo" w:cs="Meiryo"/>
+          <w:rFonts w:ascii="メイリオ" w:eastAsia="メイリオ" w:hAnsi="メイリオ" w:cs="メイリオ"/>
           <w:sz w:val="19"/>
           <w:szCs w:val="19"/>
         </w:rPr>
@@ -2380,15 +2559,61 @@
       </w:r>
       <w:r>
         <w:rPr>
-          <w:rFonts w:ascii="Meiryo" w:eastAsia="Meiryo" w:hAnsi="Meiryo" w:cs="Meiryo" w:hint="eastAsia"/>
-          <w:sz w:val="19"/>
-          <w:szCs w:val="19"/>
-        </w:rPr>
-        <w:t>年7月～在籍中　Neusoft Co.,Ltd</w:t>
-      </w:r>
-      <w:r>
-        <w:rPr>
-          <w:rFonts w:ascii="Meiryo" w:eastAsia="Meiryo" w:hAnsi="Meiryo" w:cs="Meiryo" w:hint="eastAsia"/>
+          <w:rFonts w:ascii="メイリオ" w:eastAsia="メイリオ" w:hAnsi="メイリオ" w:cs="メイリオ" w:hint="eastAsia"/>
+          <w:sz w:val="19"/>
+          <w:szCs w:val="19"/>
+        </w:rPr>
+        <w:t xml:space="preserve">年7月～在籍中　</w:t>
+      </w:r>
+      <w:proofErr w:type="spellStart"/>
+      <w:r>
+        <w:rPr>
+          <w:rFonts w:ascii="メイリオ" w:eastAsia="メイリオ" w:hAnsi="メイリオ" w:cs="メイリオ" w:hint="eastAsia"/>
+          <w:sz w:val="19"/>
+          <w:szCs w:val="19"/>
+        </w:rPr>
+        <w:t>Neusoft</w:t>
+      </w:r>
+      <w:proofErr w:type="spellEnd"/>
+      <w:r>
+        <w:rPr>
+          <w:rFonts w:ascii="メイリオ" w:eastAsia="メイリオ" w:hAnsi="メイリオ" w:cs="メイリオ" w:hint="eastAsia"/>
+          <w:sz w:val="19"/>
+          <w:szCs w:val="19"/>
+        </w:rPr>
+        <w:t xml:space="preserve"> </w:t>
+      </w:r>
+      <w:proofErr w:type="spellStart"/>
+      <w:r>
+        <w:rPr>
+          <w:rFonts w:ascii="メイリオ" w:eastAsia="メイリオ" w:hAnsi="メイリオ" w:cs="メイリオ" w:hint="eastAsia"/>
+          <w:sz w:val="19"/>
+          <w:szCs w:val="19"/>
+        </w:rPr>
+        <w:t>Co</w:t>
+      </w:r>
+      <w:proofErr w:type="gramStart"/>
+      <w:r>
+        <w:rPr>
+          <w:rFonts w:ascii="メイリオ" w:eastAsia="メイリオ" w:hAnsi="メイリオ" w:cs="メイリオ" w:hint="eastAsia"/>
+          <w:sz w:val="19"/>
+          <w:szCs w:val="19"/>
+        </w:rPr>
+        <w:t>.,</w:t>
+      </w:r>
+      <w:proofErr w:type="gramEnd"/>
+      <w:r>
+        <w:rPr>
+          <w:rFonts w:ascii="メイリオ" w:eastAsia="メイリオ" w:hAnsi="メイリオ" w:cs="メイリオ" w:hint="eastAsia"/>
+          <w:sz w:val="19"/>
+          <w:szCs w:val="19"/>
+        </w:rPr>
+        <w:t>Ltd</w:t>
+      </w:r>
+      <w:proofErr w:type="spellEnd"/>
+      <w:r>
+        <w:rPr>
+          <w:rFonts w:ascii="メイリオ" w:eastAsia="メイリオ" w:hAnsi="メイリオ" w:cs="メイリオ" w:hint="eastAsia"/>
           <w:sz w:val="19"/>
           <w:szCs w:val="19"/>
         </w:rPr>
@@ -2435,7 +2660,7 @@
               <w:pStyle w:val="10"/>
               <w:spacing w:line="180" w:lineRule="auto"/>
               <w:rPr>
-                <w:rFonts w:ascii="Meiryo" w:eastAsia="Meiryo" w:hAnsi="Meiryo" w:cs="Meiryo"/>
+                <w:rFonts w:ascii="メイリオ" w:eastAsia="メイリオ" w:hAnsi="メイリオ" w:cs="メイリオ"/>
                 <w:sz w:val="19"/>
                 <w:szCs w:val="19"/>
                 <w:lang w:val="ja-JP"/>
@@ -2443,7 +2668,7 @@
             </w:pPr>
             <w:r>
               <w:rPr>
-                <w:rFonts w:ascii="Meiryo" w:eastAsia="Meiryo" w:hAnsi="Meiryo" w:cs="Meiryo"/>
+                <w:rFonts w:ascii="メイリオ" w:eastAsia="メイリオ" w:hAnsi="メイリオ" w:cs="メイリオ"/>
                 <w:sz w:val="19"/>
                 <w:szCs w:val="19"/>
                 <w:lang w:val="ja-JP"/>
@@ -2468,7 +2693,7 @@
               <w:pStyle w:val="10"/>
               <w:spacing w:line="180" w:lineRule="auto"/>
               <w:rPr>
-                <w:rFonts w:ascii="Meiryo" w:eastAsia="Meiryo" w:hAnsi="Meiryo" w:cs="Meiryo"/>
+                <w:rFonts w:ascii="メイリオ" w:eastAsia="メイリオ" w:hAnsi="メイリオ" w:cs="メイリオ"/>
                 <w:sz w:val="19"/>
                 <w:szCs w:val="19"/>
                 <w:lang w:val="ja-JP"/>
@@ -2476,7 +2701,7 @@
             </w:pPr>
             <w:r>
               <w:rPr>
-                <w:rFonts w:ascii="Meiryo" w:eastAsia="Meiryo" w:hAnsi="Meiryo" w:cs="Meiryo" w:hint="eastAsia"/>
+                <w:rFonts w:ascii="メイリオ" w:eastAsia="メイリオ" w:hAnsi="メイリオ" w:cs="メイリオ" w:hint="eastAsia"/>
                 <w:sz w:val="19"/>
                 <w:szCs w:val="19"/>
                 <w:lang w:val="ja-JP"/>
@@ -2485,7 +2710,7 @@
             </w:r>
             <w:r>
               <w:rPr>
-                <w:rFonts w:ascii="Meiryo" w:eastAsia="Meiryo" w:hAnsi="Meiryo" w:cs="Meiryo"/>
+                <w:rFonts w:ascii="メイリオ" w:eastAsia="メイリオ" w:hAnsi="メイリオ" w:cs="メイリオ"/>
                 <w:sz w:val="19"/>
                 <w:szCs w:val="19"/>
                 <w:lang w:val="ja-JP"/>
@@ -2515,14 +2740,14 @@
               <w:pStyle w:val="10"/>
               <w:spacing w:line="180" w:lineRule="auto"/>
               <w:rPr>
-                <w:rFonts w:ascii="Meiryo" w:eastAsia="Meiryo" w:hAnsi="Meiryo" w:cs="Meiryo"/>
+                <w:rFonts w:ascii="メイリオ" w:eastAsia="メイリオ" w:hAnsi="メイリオ" w:cs="メイリオ"/>
                 <w:sz w:val="19"/>
                 <w:szCs w:val="19"/>
               </w:rPr>
             </w:pPr>
             <w:r>
               <w:rPr>
-                <w:rFonts w:ascii="Meiryo" w:eastAsia="Meiryo" w:hAnsi="Meiryo" w:cs="Meiryo" w:hint="eastAsia"/>
+                <w:rFonts w:ascii="メイリオ" w:eastAsia="メイリオ" w:hAnsi="メイリオ" w:cs="メイリオ" w:hint="eastAsia"/>
                 <w:sz w:val="19"/>
                 <w:szCs w:val="19"/>
               </w:rPr>
@@ -2530,7 +2755,7 @@
             </w:r>
             <w:r>
               <w:rPr>
-                <w:rFonts w:ascii="Meiryo" w:eastAsia="Meiryo" w:hAnsi="Meiryo" w:cs="Meiryo"/>
+                <w:rFonts w:ascii="メイリオ" w:eastAsia="メイリオ" w:hAnsi="メイリオ" w:cs="メイリオ"/>
                 <w:sz w:val="19"/>
                 <w:szCs w:val="19"/>
               </w:rPr>
@@ -2538,7 +2763,7 @@
             </w:r>
             <w:r>
               <w:rPr>
-                <w:rFonts w:ascii="Meiryo" w:eastAsia="Meiryo" w:hAnsi="Meiryo" w:cs="Meiryo" w:hint="eastAsia"/>
+                <w:rFonts w:ascii="メイリオ" w:eastAsia="メイリオ" w:hAnsi="メイリオ" w:cs="メイリオ" w:hint="eastAsia"/>
                 <w:sz w:val="19"/>
                 <w:szCs w:val="19"/>
               </w:rPr>
@@ -2562,7 +2787,7 @@
               <w:pStyle w:val="10"/>
               <w:spacing w:line="180" w:lineRule="auto"/>
               <w:rPr>
-                <w:rFonts w:ascii="Meiryo" w:eastAsia="Meiryo" w:hAnsi="Meiryo" w:cs="Meiryo"/>
+                <w:rFonts w:ascii="メイリオ" w:eastAsia="メイリオ" w:hAnsi="メイリオ" w:cs="メイリオ"/>
                 <w:kern w:val="0"/>
                 <w:sz w:val="19"/>
                 <w:szCs w:val="19"/>
@@ -2570,7 +2795,7 @@
             </w:pPr>
             <w:r>
               <w:rPr>
-                <w:rFonts w:ascii="Meiryo" w:eastAsia="Meiryo" w:hAnsi="Meiryo" w:cs="Meiryo" w:hint="eastAsia"/>
+                <w:rFonts w:ascii="メイリオ" w:eastAsia="メイリオ" w:hAnsi="メイリオ" w:cs="メイリオ" w:hint="eastAsia"/>
                 <w:kern w:val="0"/>
                 <w:sz w:val="19"/>
                 <w:szCs w:val="19"/>
@@ -2579,7 +2804,7 @@
             </w:r>
             <w:r>
               <w:rPr>
-                <w:rFonts w:ascii="Meiryo" w:eastAsia="Meiryo" w:hAnsi="Meiryo" w:cs="Meiryo" w:hint="eastAsia"/>
+                <w:rFonts w:ascii="メイリオ" w:eastAsia="メイリオ" w:hAnsi="メイリオ" w:cs="メイリオ" w:hint="eastAsia"/>
                 <w:kern w:val="0"/>
                 <w:sz w:val="19"/>
                 <w:szCs w:val="19"/>
@@ -2589,7 +2814,7 @@
             </w:r>
             <w:r>
               <w:rPr>
-                <w:rFonts w:ascii="Meiryo" w:eastAsia="Meiryo" w:hAnsi="Meiryo" w:cs="Meiryo" w:hint="eastAsia"/>
+                <w:rFonts w:ascii="メイリオ" w:eastAsia="メイリオ" w:hAnsi="メイリオ" w:cs="メイリオ" w:hint="eastAsia"/>
                 <w:sz w:val="19"/>
                 <w:szCs w:val="19"/>
               </w:rPr>
@@ -2597,7 +2822,7 @@
             </w:r>
             <w:r>
               <w:rPr>
-                <w:rFonts w:ascii="Meiryo" w:eastAsia="Meiryo" w:hAnsi="Meiryo" w:cs="Meiryo"/>
+                <w:rFonts w:ascii="メイリオ" w:eastAsia="メイリオ" w:hAnsi="メイリオ" w:cs="メイリオ"/>
                 <w:sz w:val="19"/>
                 <w:szCs w:val="19"/>
               </w:rPr>
@@ -2605,7 +2830,7 @@
             </w:r>
             <w:r>
               <w:rPr>
-                <w:rFonts w:ascii="Meiryo" w:eastAsia="Meiryo" w:hAnsi="Meiryo" w:cs="Meiryo" w:hint="eastAsia"/>
+                <w:rFonts w:ascii="メイリオ" w:eastAsia="メイリオ" w:hAnsi="メイリオ" w:cs="メイリオ" w:hint="eastAsia"/>
                 <w:kern w:val="0"/>
                 <w:sz w:val="19"/>
                 <w:szCs w:val="19"/>
@@ -2615,7 +2840,7 @@
             </w:r>
             <w:r>
               <w:rPr>
-                <w:rFonts w:ascii="Meiryo" w:eastAsia="Meiryo" w:hAnsi="Meiryo" w:cs="Meiryo" w:hint="eastAsia"/>
+                <w:rFonts w:ascii="メイリオ" w:eastAsia="メイリオ" w:hAnsi="メイリオ" w:cs="メイリオ" w:hint="eastAsia"/>
                 <w:kern w:val="0"/>
                 <w:sz w:val="19"/>
                 <w:szCs w:val="19"/>
@@ -2624,18 +2849,17 @@
             </w:r>
             <w:r>
               <w:rPr>
-                <w:rFonts w:ascii="Meiryo" w:eastAsia="Meiryo" w:hAnsi="Meiryo" w:cs="Meiryo" w:hint="eastAsia"/>
-                <w:kern w:val="0"/>
-                <w:sz w:val="19"/>
-                <w:szCs w:val="19"/>
-              </w:rPr>
-              <w:lastRenderedPageBreak/>
+                <w:rFonts w:ascii="メイリオ" w:eastAsia="メイリオ" w:hAnsi="メイリオ" w:cs="メイリオ" w:hint="eastAsia"/>
+                <w:kern w:val="0"/>
+                <w:sz w:val="19"/>
+                <w:szCs w:val="19"/>
+              </w:rPr>
               <w:br/>
               <w:t>2015年07月～ 現在</w:t>
             </w:r>
             <w:r>
               <w:rPr>
-                <w:rFonts w:ascii="Meiryo" w:eastAsia="Meiryo" w:hAnsi="Meiryo" w:cs="Meiryo" w:hint="eastAsia"/>
+                <w:rFonts w:ascii="メイリオ" w:eastAsia="メイリオ" w:hAnsi="メイリオ" w:cs="メイリオ" w:hint="eastAsia"/>
                 <w:kern w:val="0"/>
                 <w:sz w:val="19"/>
                 <w:szCs w:val="19"/>
@@ -2645,17 +2869,26 @@
             </w:r>
             <w:r>
               <w:rPr>
-                <w:rFonts w:ascii="Meiryo" w:eastAsia="Meiryo" w:hAnsi="Meiryo" w:cs="Meiryo" w:hint="eastAsia"/>
+                <w:rFonts w:ascii="メイリオ" w:eastAsia="メイリオ" w:hAnsi="メイリオ" w:cs="メイリオ" w:hint="eastAsia"/>
                 <w:kern w:val="0"/>
                 <w:sz w:val="19"/>
                 <w:szCs w:val="19"/>
               </w:rPr>
               <w:br/>
+            </w:r>
+            <w:r>
+              <w:rPr>
+                <w:rFonts w:ascii="メイリオ" w:eastAsia="メイリオ" w:hAnsi="メイリオ" w:cs="メイリオ" w:hint="eastAsia"/>
+                <w:kern w:val="0"/>
+                <w:sz w:val="19"/>
+                <w:szCs w:val="19"/>
+              </w:rPr>
+              <w:lastRenderedPageBreak/>
               <w:t xml:space="preserve">　[メンバー数]　15名</w:t>
             </w:r>
             <w:r>
               <w:rPr>
-                <w:rFonts w:ascii="Meiryo" w:eastAsia="Meiryo" w:hAnsi="Meiryo" w:cs="Meiryo" w:hint="eastAsia"/>
+                <w:rFonts w:ascii="メイリオ" w:eastAsia="メイリオ" w:hAnsi="メイリオ" w:cs="メイリオ" w:hint="eastAsia"/>
                 <w:kern w:val="0"/>
                 <w:sz w:val="19"/>
                 <w:szCs w:val="19"/>
@@ -2665,7 +2898,7 @@
             </w:r>
             <w:r>
               <w:rPr>
-                <w:rFonts w:ascii="Meiryo" w:eastAsia="Meiryo" w:hAnsi="Meiryo" w:cs="Meiryo" w:hint="eastAsia"/>
+                <w:rFonts w:ascii="メイリオ" w:eastAsia="メイリオ" w:hAnsi="メイリオ" w:cs="メイリオ" w:hint="eastAsia"/>
                 <w:kern w:val="0"/>
                 <w:sz w:val="19"/>
                 <w:szCs w:val="19"/>
@@ -2674,7 +2907,7 @@
             </w:r>
             <w:r>
               <w:rPr>
-                <w:rFonts w:ascii="Meiryo" w:eastAsia="Meiryo" w:hAnsi="Meiryo" w:cs="Meiryo" w:hint="eastAsia"/>
+                <w:rFonts w:ascii="メイリオ" w:eastAsia="メイリオ" w:hAnsi="メイリオ" w:cs="メイリオ" w:hint="eastAsia"/>
                 <w:kern w:val="0"/>
                 <w:sz w:val="19"/>
                 <w:szCs w:val="19"/>
@@ -2684,27 +2917,67 @@
             </w:r>
             <w:r>
               <w:rPr>
-                <w:rFonts w:ascii="Meiryo" w:eastAsia="Meiryo" w:hAnsi="Meiryo" w:cs="Meiryo" w:hint="eastAsia"/>
+                <w:rFonts w:ascii="メイリオ" w:eastAsia="メイリオ" w:hAnsi="メイリオ" w:cs="メイリオ" w:hint="eastAsia"/>
                 <w:kern w:val="0"/>
                 <w:sz w:val="19"/>
                 <w:szCs w:val="19"/>
               </w:rPr>
               <w:br/>
-              <w:t>・ブロックチェーン管理システム"Echotrust"の設計、開発、保守</w:t>
-            </w:r>
-            <w:r>
-              <w:rPr>
-                <w:rFonts w:ascii="Meiryo" w:eastAsia="Meiryo" w:hAnsi="Meiryo" w:cs="Meiryo" w:hint="eastAsia"/>
+              <w:t>・ブロックチェーン管理システム"</w:t>
+            </w:r>
+            <w:proofErr w:type="spellStart"/>
+            <w:r>
+              <w:rPr>
+                <w:rFonts w:ascii="メイリオ" w:eastAsia="メイリオ" w:hAnsi="メイリオ" w:cs="メイリオ" w:hint="eastAsia"/>
+                <w:kern w:val="0"/>
+                <w:sz w:val="19"/>
+                <w:szCs w:val="19"/>
+              </w:rPr>
+              <w:t>Echotrust</w:t>
+            </w:r>
+            <w:proofErr w:type="spellEnd"/>
+            <w:r>
+              <w:rPr>
+                <w:rFonts w:ascii="メイリオ" w:eastAsia="メイリオ" w:hAnsi="メイリオ" w:cs="メイリオ" w:hint="eastAsia"/>
+                <w:kern w:val="0"/>
+                <w:sz w:val="19"/>
+                <w:szCs w:val="19"/>
+              </w:rPr>
+              <w:t>"の設計、開発、保守</w:t>
+            </w:r>
+            <w:r>
+              <w:rPr>
+                <w:rFonts w:ascii="メイリオ" w:eastAsia="メイリオ" w:hAnsi="メイリオ" w:cs="メイリオ" w:hint="eastAsia"/>
                 <w:kern w:val="0"/>
                 <w:sz w:val="19"/>
                 <w:szCs w:val="19"/>
               </w:rPr>
               <w:br/>
-              <w:t>・"Echotrust"クロスチェーンサブシステムの設計、開発、保守</w:t>
-            </w:r>
-            <w:r>
-              <w:rPr>
-                <w:rFonts w:ascii="Meiryo" w:eastAsia="Meiryo" w:hAnsi="Meiryo" w:cs="Meiryo" w:hint="eastAsia"/>
+              <w:t>・"</w:t>
+            </w:r>
+            <w:proofErr w:type="spellStart"/>
+            <w:r>
+              <w:rPr>
+                <w:rFonts w:ascii="メイリオ" w:eastAsia="メイリオ" w:hAnsi="メイリオ" w:cs="メイリオ" w:hint="eastAsia"/>
+                <w:kern w:val="0"/>
+                <w:sz w:val="19"/>
+                <w:szCs w:val="19"/>
+              </w:rPr>
+              <w:t>Echotrust</w:t>
+            </w:r>
+            <w:proofErr w:type="spellEnd"/>
+            <w:r>
+              <w:rPr>
+                <w:rFonts w:ascii="メイリオ" w:eastAsia="メイリオ" w:hAnsi="メイリオ" w:cs="メイリオ" w:hint="eastAsia"/>
+                <w:kern w:val="0"/>
+                <w:sz w:val="19"/>
+                <w:szCs w:val="19"/>
+              </w:rPr>
+              <w:t>"クロスチェーンサブシステムの設計、開発、保守</w:t>
+            </w:r>
+            <w:r>
+              <w:rPr>
+                <w:rFonts w:ascii="メイリオ" w:eastAsia="メイリオ" w:hAnsi="メイリオ" w:cs="メイリオ" w:hint="eastAsia"/>
                 <w:kern w:val="0"/>
                 <w:sz w:val="19"/>
                 <w:szCs w:val="19"/>
@@ -2714,7 +2987,7 @@
             </w:r>
             <w:r>
               <w:rPr>
-                <w:rFonts w:ascii="Meiryo" w:eastAsia="Meiryo" w:hAnsi="Meiryo" w:cs="Meiryo" w:hint="eastAsia"/>
+                <w:rFonts w:ascii="メイリオ" w:eastAsia="メイリオ" w:hAnsi="メイリオ" w:cs="メイリオ" w:hint="eastAsia"/>
                 <w:kern w:val="0"/>
                 <w:sz w:val="19"/>
                 <w:szCs w:val="19"/>
@@ -2723,7 +2996,7 @@
             </w:r>
             <w:r>
               <w:rPr>
-                <w:rFonts w:ascii="Meiryo" w:eastAsia="Meiryo" w:hAnsi="Meiryo" w:cs="Meiryo" w:hint="eastAsia"/>
+                <w:rFonts w:ascii="メイリオ" w:eastAsia="メイリオ" w:hAnsi="メイリオ" w:cs="メイリオ" w:hint="eastAsia"/>
                 <w:kern w:val="0"/>
                 <w:sz w:val="19"/>
                 <w:szCs w:val="19"/>
@@ -2733,37 +3006,97 @@
             </w:r>
             <w:r>
               <w:rPr>
-                <w:rFonts w:ascii="Meiryo" w:eastAsia="Meiryo" w:hAnsi="Meiryo" w:cs="Meiryo" w:hint="eastAsia"/>
+                <w:rFonts w:ascii="メイリオ" w:eastAsia="メイリオ" w:hAnsi="メイリオ" w:cs="メイリオ" w:hint="eastAsia"/>
                 <w:kern w:val="0"/>
                 <w:sz w:val="19"/>
                 <w:szCs w:val="19"/>
               </w:rPr>
               <w:br/>
-              <w:t>・ブロックチェーンマネジメントシステムEchotrust 1.0～3.0の開発を完了</w:t>
-            </w:r>
-            <w:r>
-              <w:rPr>
-                <w:rFonts w:ascii="Meiryo" w:eastAsia="Meiryo" w:hAnsi="Meiryo" w:cs="Meiryo" w:hint="eastAsia"/>
+              <w:t>・ブロックチェーンマネジメントシステム</w:t>
+            </w:r>
+            <w:proofErr w:type="spellStart"/>
+            <w:r>
+              <w:rPr>
+                <w:rFonts w:ascii="メイリオ" w:eastAsia="メイリオ" w:hAnsi="メイリオ" w:cs="メイリオ" w:hint="eastAsia"/>
+                <w:kern w:val="0"/>
+                <w:sz w:val="19"/>
+                <w:szCs w:val="19"/>
+              </w:rPr>
+              <w:t>Echotrust</w:t>
+            </w:r>
+            <w:proofErr w:type="spellEnd"/>
+            <w:r>
+              <w:rPr>
+                <w:rFonts w:ascii="メイリオ" w:eastAsia="メイリオ" w:hAnsi="メイリオ" w:cs="メイリオ" w:hint="eastAsia"/>
+                <w:kern w:val="0"/>
+                <w:sz w:val="19"/>
+                <w:szCs w:val="19"/>
+              </w:rPr>
+              <w:t xml:space="preserve"> 1.0～3.0の開発を完了</w:t>
+            </w:r>
+            <w:r>
+              <w:rPr>
+                <w:rFonts w:ascii="メイリオ" w:eastAsia="メイリオ" w:hAnsi="メイリオ" w:cs="メイリオ" w:hint="eastAsia"/>
                 <w:kern w:val="0"/>
                 <w:sz w:val="19"/>
                 <w:szCs w:val="19"/>
               </w:rPr>
               <w:br/>
-              <w:t>・Neusoftブロックチェーンホワイトペーパー、クロスチェーンシステムホワイトペーパーを書く</w:t>
-            </w:r>
-            <w:r>
-              <w:rPr>
-                <w:rFonts w:ascii="Meiryo" w:eastAsia="Meiryo" w:hAnsi="Meiryo" w:cs="Meiryo" w:hint="eastAsia"/>
+              <w:t>・</w:t>
+            </w:r>
+            <w:proofErr w:type="spellStart"/>
+            <w:r>
+              <w:rPr>
+                <w:rFonts w:ascii="メイリオ" w:eastAsia="メイリオ" w:hAnsi="メイリオ" w:cs="メイリオ" w:hint="eastAsia"/>
+                <w:kern w:val="0"/>
+                <w:sz w:val="19"/>
+                <w:szCs w:val="19"/>
+              </w:rPr>
+              <w:t>Neusoft</w:t>
+            </w:r>
+            <w:proofErr w:type="spellEnd"/>
+            <w:r>
+              <w:rPr>
+                <w:rFonts w:ascii="メイリオ" w:eastAsia="メイリオ" w:hAnsi="メイリオ" w:cs="メイリオ" w:hint="eastAsia"/>
+                <w:kern w:val="0"/>
+                <w:sz w:val="19"/>
+                <w:szCs w:val="19"/>
+              </w:rPr>
+              <w:t>ブロックチェーンホワイトペーパー、クロスチェーンシステムホワイトペーパーを書く</w:t>
+            </w:r>
+            <w:r>
+              <w:rPr>
+                <w:rFonts w:ascii="メイリオ" w:eastAsia="メイリオ" w:hAnsi="メイリオ" w:cs="メイリオ" w:hint="eastAsia"/>
                 <w:kern w:val="0"/>
                 <w:sz w:val="19"/>
                 <w:szCs w:val="19"/>
               </w:rPr>
               <w:br/>
-              <w:t>・Echotrustブロックチェーンクロスチェーンシステムの設計・開発</w:t>
-            </w:r>
-            <w:r>
-              <w:rPr>
-                <w:rFonts w:ascii="Meiryo" w:eastAsia="Meiryo" w:hAnsi="Meiryo" w:cs="Meiryo" w:hint="eastAsia"/>
+              <w:t>・</w:t>
+            </w:r>
+            <w:proofErr w:type="spellStart"/>
+            <w:r>
+              <w:rPr>
+                <w:rFonts w:ascii="メイリオ" w:eastAsia="メイリオ" w:hAnsi="メイリオ" w:cs="メイリオ" w:hint="eastAsia"/>
+                <w:kern w:val="0"/>
+                <w:sz w:val="19"/>
+                <w:szCs w:val="19"/>
+              </w:rPr>
+              <w:t>Echotrust</w:t>
+            </w:r>
+            <w:proofErr w:type="spellEnd"/>
+            <w:r>
+              <w:rPr>
+                <w:rFonts w:ascii="メイリオ" w:eastAsia="メイリオ" w:hAnsi="メイリオ" w:cs="メイリオ" w:hint="eastAsia"/>
+                <w:kern w:val="0"/>
+                <w:sz w:val="19"/>
+                <w:szCs w:val="19"/>
+              </w:rPr>
+              <w:t>ブロックチェーンクロスチェーンシステムの設計・開発</w:t>
+            </w:r>
+            <w:r>
+              <w:rPr>
+                <w:rFonts w:ascii="メイリオ" w:eastAsia="メイリオ" w:hAnsi="メイリオ" w:cs="メイリオ" w:hint="eastAsia"/>
                 <w:kern w:val="0"/>
                 <w:sz w:val="19"/>
                 <w:szCs w:val="19"/>
@@ -2772,7 +3105,7 @@
             </w:r>
             <w:r>
               <w:rPr>
-                <w:rFonts w:ascii="Meiryo" w:eastAsia="Meiryo" w:hAnsi="Meiryo" w:cs="Meiryo" w:hint="eastAsia"/>
+                <w:rFonts w:ascii="メイリオ" w:eastAsia="メイリオ" w:hAnsi="メイリオ" w:cs="メイリオ" w:hint="eastAsia"/>
                 <w:kern w:val="0"/>
                 <w:sz w:val="19"/>
                 <w:szCs w:val="19"/>
@@ -2782,17 +3115,143 @@
             </w:r>
             <w:r>
               <w:rPr>
-                <w:rFonts w:ascii="Meiryo" w:eastAsia="Meiryo" w:hAnsi="Meiryo" w:cs="Meiryo" w:hint="eastAsia"/>
+                <w:rFonts w:ascii="メイリオ" w:eastAsia="メイリオ" w:hAnsi="メイリオ" w:cs="メイリオ" w:hint="eastAsia"/>
                 <w:kern w:val="0"/>
                 <w:sz w:val="19"/>
                 <w:szCs w:val="19"/>
               </w:rPr>
               <w:br/>
-              <w:t>プログラミング言語: Golang, Java, JavaSricpt</w:t>
-            </w:r>
-            <w:r>
-              <w:rPr>
-                <w:rFonts w:ascii="Meiryo" w:eastAsia="Meiryo" w:hAnsi="Meiryo" w:cs="Meiryo" w:hint="eastAsia"/>
+              <w:t>プログラミング言語: Golang</w:t>
+            </w:r>
+            <w:r>
+              <w:rPr>
+                <w:rFonts w:ascii="メイリオ" w:eastAsia="メイリオ" w:hAnsi="メイリオ" w:cs="メイリオ"/>
+                <w:kern w:val="0"/>
+                <w:sz w:val="19"/>
+                <w:szCs w:val="19"/>
+              </w:rPr>
+              <w:t>(</w:t>
+            </w:r>
+            <w:proofErr w:type="spellStart"/>
+            <w:r>
+              <w:rPr>
+                <w:rFonts w:ascii="メイリオ" w:eastAsia="メイリオ" w:hAnsi="メイリオ" w:cs="メイリオ"/>
+                <w:kern w:val="0"/>
+                <w:sz w:val="19"/>
+                <w:szCs w:val="19"/>
+              </w:rPr>
+              <w:t>Beego,Gin</w:t>
+            </w:r>
+            <w:proofErr w:type="spellEnd"/>
+            <w:r>
+              <w:rPr>
+                <w:rFonts w:ascii="メイリオ" w:eastAsia="メイリオ" w:hAnsi="メイリオ" w:cs="メイリオ"/>
+                <w:kern w:val="0"/>
+                <w:sz w:val="19"/>
+                <w:szCs w:val="19"/>
+              </w:rPr>
+              <w:t>)</w:t>
+            </w:r>
+            <w:r>
+              <w:rPr>
+                <w:rFonts w:ascii="メイリオ" w:eastAsia="メイリオ" w:hAnsi="メイリオ" w:cs="メイリオ" w:hint="eastAsia"/>
+                <w:kern w:val="0"/>
+                <w:sz w:val="19"/>
+                <w:szCs w:val="19"/>
+              </w:rPr>
+              <w:t>, Java</w:t>
+            </w:r>
+            <w:r>
+              <w:rPr>
+                <w:rFonts w:ascii="メイリオ" w:eastAsia="メイリオ" w:hAnsi="メイリオ" w:cs="メイリオ"/>
+                <w:kern w:val="0"/>
+                <w:sz w:val="19"/>
+                <w:szCs w:val="19"/>
+              </w:rPr>
+              <w:t>(</w:t>
+            </w:r>
+            <w:proofErr w:type="spellStart"/>
+            <w:r>
+              <w:rPr>
+                <w:rFonts w:ascii="メイリオ" w:eastAsia="メイリオ" w:hAnsi="メイリオ" w:cs="メイリオ"/>
+                <w:kern w:val="0"/>
+                <w:sz w:val="19"/>
+                <w:szCs w:val="19"/>
+              </w:rPr>
+              <w:t>Springboot</w:t>
+            </w:r>
+            <w:proofErr w:type="spellEnd"/>
+            <w:r>
+              <w:rPr>
+                <w:rFonts w:ascii="メイリオ" w:eastAsia="メイリオ" w:hAnsi="メイリオ" w:cs="メイリオ"/>
+                <w:kern w:val="0"/>
+                <w:sz w:val="19"/>
+                <w:szCs w:val="19"/>
+              </w:rPr>
+              <w:t>)</w:t>
+            </w:r>
+            <w:r>
+              <w:rPr>
+                <w:rFonts w:ascii="メイリオ" w:eastAsia="メイリオ" w:hAnsi="メイリオ" w:cs="メイリオ" w:hint="eastAsia"/>
+                <w:kern w:val="0"/>
+                <w:sz w:val="19"/>
+                <w:szCs w:val="19"/>
+              </w:rPr>
+              <w:t xml:space="preserve">, </w:t>
+            </w:r>
+            <w:proofErr w:type="spellStart"/>
+            <w:r>
+              <w:rPr>
+                <w:rFonts w:ascii="メイリオ" w:eastAsia="メイリオ" w:hAnsi="メイリオ" w:cs="メイリオ" w:hint="eastAsia"/>
+                <w:kern w:val="0"/>
+                <w:sz w:val="19"/>
+                <w:szCs w:val="19"/>
+              </w:rPr>
+              <w:t>JavaSricpt</w:t>
+            </w:r>
+            <w:proofErr w:type="spellEnd"/>
+            <w:r>
+              <w:rPr>
+                <w:rFonts w:ascii="メイリオ" w:eastAsia="メイリオ" w:hAnsi="メイリオ" w:cs="メイリオ"/>
+                <w:kern w:val="0"/>
+                <w:sz w:val="19"/>
+                <w:szCs w:val="19"/>
+              </w:rPr>
+              <w:t>(Vue2/3</w:t>
+            </w:r>
+            <w:r>
+              <w:rPr>
+                <w:rFonts w:ascii="メイリオ" w:eastAsia="メイリオ" w:hAnsi="メイリオ" w:cs="メイリオ"/>
+                <w:kern w:val="0"/>
+                <w:sz w:val="19"/>
+                <w:szCs w:val="19"/>
+              </w:rPr>
+              <w:t>,</w:t>
+            </w:r>
+            <w:r>
+              <w:t xml:space="preserve"> </w:t>
+            </w:r>
+            <w:r>
+              <w:rPr>
+                <w:rFonts w:ascii="メイリオ" w:eastAsia="メイリオ" w:hAnsi="メイリオ" w:cs="メイリオ"/>
+                <w:kern w:val="0"/>
+                <w:sz w:val="19"/>
+                <w:szCs w:val="19"/>
+              </w:rPr>
+              <w:t>Angular</w:t>
+            </w:r>
+            <w:r>
+              <w:rPr>
+                <w:rFonts w:ascii="メイリオ" w:eastAsia="メイリオ" w:hAnsi="メイリオ" w:cs="メイリオ"/>
+                <w:kern w:val="0"/>
+                <w:sz w:val="19"/>
+                <w:szCs w:val="19"/>
+              </w:rPr>
+              <w:t>)</w:t>
+            </w:r>
+            <w:r>
+              <w:rPr>
+                <w:rFonts w:ascii="メイリオ" w:eastAsia="メイリオ" w:hAnsi="メイリオ" w:cs="メイリオ" w:hint="eastAsia"/>
                 <w:kern w:val="0"/>
                 <w:sz w:val="19"/>
                 <w:szCs w:val="19"/>
@@ -2802,7 +3261,7 @@
             </w:r>
             <w:r>
               <w:rPr>
-                <w:rFonts w:ascii="Meiryo" w:eastAsia="Meiryo" w:hAnsi="Meiryo" w:cs="Meiryo" w:hint="eastAsia"/>
+                <w:rFonts w:ascii="メイリオ" w:eastAsia="メイリオ" w:hAnsi="メイリオ" w:cs="メイリオ" w:hint="eastAsia"/>
                 <w:kern w:val="0"/>
                 <w:sz w:val="19"/>
                 <w:szCs w:val="19"/>
@@ -2812,7 +3271,7 @@
             </w:r>
             <w:r>
               <w:rPr>
-                <w:rFonts w:ascii="Meiryo" w:eastAsia="Meiryo" w:hAnsi="Meiryo" w:cs="Meiryo"/>
+                <w:rFonts w:ascii="メイリオ" w:eastAsia="メイリオ" w:hAnsi="メイリオ" w:cs="メイリオ"/>
                 <w:kern w:val="0"/>
                 <w:sz w:val="19"/>
                 <w:szCs w:val="19"/>
@@ -2825,7 +3284,7 @@
               <w:pStyle w:val="10"/>
               <w:spacing w:line="180" w:lineRule="auto"/>
               <w:rPr>
-                <w:rFonts w:ascii="Meiryo" w:eastAsia="Meiryo" w:hAnsi="Meiryo" w:cs="Meiryo"/>
+                <w:rFonts w:ascii="メイリオ" w:eastAsia="メイリオ" w:hAnsi="メイリオ" w:cs="メイリオ"/>
                 <w:kern w:val="0"/>
                 <w:sz w:val="19"/>
                 <w:szCs w:val="19"/>
@@ -2840,7 +3299,7 @@
         <w:pStyle w:val="10"/>
         <w:spacing w:line="180" w:lineRule="auto"/>
         <w:rPr>
-          <w:rFonts w:ascii="Meiryo" w:eastAsia="Meiryo" w:hAnsi="Meiryo" w:cs="Meiryo"/>
+          <w:rFonts w:ascii="メイリオ" w:eastAsia="メイリオ" w:hAnsi="メイリオ" w:cs="メイリオ"/>
           <w:sz w:val="19"/>
           <w:szCs w:val="19"/>
         </w:rPr>
@@ -2851,7 +3310,7 @@
         <w:pStyle w:val="10"/>
         <w:spacing w:line="180" w:lineRule="auto"/>
         <w:rPr>
-          <w:rFonts w:ascii="Meiryo" w:eastAsia="Meiryo" w:hAnsi="Meiryo" w:cs="Meiryo"/>
+          <w:rFonts w:ascii="メイリオ" w:eastAsia="メイリオ" w:hAnsi="メイリオ" w:cs="メイリオ"/>
           <w:sz w:val="19"/>
           <w:szCs w:val="19"/>
           <w:lang w:val="ja-JP"/>
@@ -2863,14 +3322,14 @@
         <w:pStyle w:val="10"/>
         <w:spacing w:line="180" w:lineRule="auto"/>
         <w:rPr>
-          <w:rFonts w:ascii="Meiryo" w:eastAsia="Meiryo" w:hAnsi="Meiryo" w:cs="Meiryo"/>
-          <w:sz w:val="19"/>
-          <w:szCs w:val="19"/>
-        </w:rPr>
-      </w:pPr>
-      <w:r>
-        <w:rPr>
-          <w:rFonts w:ascii="Meiryo" w:eastAsia="Meiryo" w:hAnsi="Meiryo" w:cs="Meiryo"/>
+          <w:rFonts w:ascii="メイリオ" w:eastAsia="メイリオ" w:hAnsi="メイリオ" w:cs="メイリオ"/>
+          <w:sz w:val="19"/>
+          <w:szCs w:val="19"/>
+        </w:rPr>
+      </w:pPr>
+      <w:r>
+        <w:rPr>
+          <w:rFonts w:ascii="メイリオ" w:eastAsia="メイリオ" w:hAnsi="メイリオ" w:cs="メイリオ"/>
           <w:sz w:val="19"/>
           <w:szCs w:val="19"/>
           <w:lang w:val="ja-JP"/>
@@ -2879,7 +3338,7 @@
       </w:r>
       <w:r>
         <w:rPr>
-          <w:rFonts w:ascii="Meiryo" w:eastAsia="Meiryo" w:hAnsi="Meiryo" w:cs="Meiryo"/>
+          <w:rFonts w:ascii="メイリオ" w:eastAsia="メイリオ" w:hAnsi="メイリオ" w:cs="メイリオ"/>
           <w:sz w:val="19"/>
           <w:szCs w:val="19"/>
         </w:rPr>
@@ -2887,7 +3346,7 @@
       </w:r>
       <w:r>
         <w:rPr>
-          <w:rFonts w:ascii="Meiryo" w:eastAsia="Meiryo" w:hAnsi="Meiryo" w:cs="Meiryo" w:hint="eastAsia"/>
+          <w:rFonts w:ascii="メイリオ" w:eastAsia="メイリオ" w:hAnsi="メイリオ" w:cs="メイリオ" w:hint="eastAsia"/>
           <w:sz w:val="19"/>
           <w:szCs w:val="19"/>
         </w:rPr>
@@ -2900,14 +3359,14 @@
         <w:spacing w:line="180" w:lineRule="auto"/>
         <w:ind w:left="193"/>
         <w:rPr>
-          <w:rFonts w:ascii="Meiryo" w:eastAsia="宋体" w:hAnsi="Meiryo" w:cs="Meiryo"/>
-          <w:sz w:val="19"/>
-          <w:szCs w:val="19"/>
-        </w:rPr>
-      </w:pPr>
-      <w:r>
-        <w:rPr>
-          <w:rFonts w:ascii="Meiryo" w:eastAsia="Meiryo" w:hAnsi="Meiryo" w:cs="Meiryo" w:hint="eastAsia"/>
+          <w:rFonts w:ascii="メイリオ" w:eastAsia="SimSun" w:hAnsi="メイリオ" w:cs="メイリオ"/>
+          <w:sz w:val="19"/>
+          <w:szCs w:val="19"/>
+        </w:rPr>
+      </w:pPr>
+      <w:r>
+        <w:rPr>
+          <w:rFonts w:ascii="メイリオ" w:eastAsia="メイリオ" w:hAnsi="メイリオ" w:cs="メイリオ" w:hint="eastAsia"/>
           <w:sz w:val="19"/>
           <w:szCs w:val="19"/>
         </w:rPr>
@@ -2915,7 +3374,7 @@
       </w:r>
       <w:r>
         <w:rPr>
-          <w:rFonts w:ascii="Meiryo" w:eastAsia="Meiryo" w:hAnsi="Meiryo" w:cs="Meiryo"/>
+          <w:rFonts w:ascii="メイリオ" w:eastAsia="メイリオ" w:hAnsi="メイリオ" w:cs="メイリオ"/>
           <w:sz w:val="19"/>
           <w:szCs w:val="19"/>
         </w:rPr>
@@ -2923,7 +3382,7 @@
       </w:r>
       <w:r>
         <w:rPr>
-          <w:rFonts w:ascii="Meiryo" w:eastAsia="Meiryo" w:hAnsi="Meiryo" w:cs="Meiryo" w:hint="eastAsia"/>
+          <w:rFonts w:ascii="メイリオ" w:eastAsia="メイリオ" w:hAnsi="メイリオ" w:cs="メイリオ" w:hint="eastAsia"/>
           <w:sz w:val="19"/>
           <w:szCs w:val="19"/>
         </w:rPr>
@@ -2931,7 +3390,7 @@
       </w:r>
       <w:r>
         <w:rPr>
-          <w:rFonts w:ascii="Meiryo" w:eastAsia="Meiryo" w:hAnsi="Meiryo" w:cs="Meiryo" w:hint="eastAsia"/>
+          <w:rFonts w:ascii="メイリオ" w:eastAsia="メイリオ" w:hAnsi="メイリオ" w:cs="メイリオ" w:hint="eastAsia"/>
           <w:sz w:val="19"/>
           <w:szCs w:val="19"/>
         </w:rPr>
@@ -2940,7 +3399,7 @@
       </w:r>
       <w:r>
         <w:rPr>
-          <w:rFonts w:ascii="Meiryo" w:eastAsia="宋体" w:hAnsi="Meiryo" w:cs="Meiryo" w:hint="eastAsia"/>
+          <w:rFonts w:ascii="メイリオ" w:eastAsia="SimSun" w:hAnsi="メイリオ" w:cs="メイリオ" w:hint="eastAsia"/>
           <w:sz w:val="19"/>
           <w:szCs w:val="19"/>
         </w:rPr>
@@ -2948,7 +3407,7 @@
       </w:r>
       <w:r>
         <w:rPr>
-          <w:rFonts w:ascii="Meiryo" w:eastAsia="宋体" w:hAnsi="Meiryo" w:cs="Meiryo"/>
+          <w:rFonts w:ascii="メイリオ" w:eastAsia="SimSun" w:hAnsi="メイリオ" w:cs="メイリオ"/>
           <w:sz w:val="19"/>
           <w:szCs w:val="19"/>
         </w:rPr>
@@ -2956,7 +3415,7 @@
       </w:r>
       <w:r>
         <w:rPr>
-          <w:rFonts w:ascii="Meiryo" w:eastAsia="Meiryo" w:hAnsi="Meiryo" w:cs="Meiryo" w:hint="eastAsia"/>
+          <w:rFonts w:ascii="メイリオ" w:eastAsia="メイリオ" w:hAnsi="メイリオ" w:cs="メイリオ" w:hint="eastAsia"/>
           <w:sz w:val="19"/>
           <w:szCs w:val="19"/>
         </w:rPr>
@@ -2964,7 +3423,7 @@
       </w:r>
       <w:r>
         <w:rPr>
-          <w:rFonts w:ascii="Meiryo" w:eastAsia="Meiryo" w:hAnsi="Meiryo" w:cs="Meiryo"/>
+          <w:rFonts w:ascii="メイリオ" w:eastAsia="メイリオ" w:hAnsi="メイリオ" w:cs="メイリオ"/>
           <w:sz w:val="19"/>
           <w:szCs w:val="19"/>
         </w:rPr>
@@ -3010,7 +3469,7 @@
               <w:pStyle w:val="10"/>
               <w:spacing w:line="180" w:lineRule="auto"/>
               <w:rPr>
-                <w:rFonts w:ascii="Meiryo" w:eastAsia="Meiryo" w:hAnsi="Meiryo" w:cs="Meiryo"/>
+                <w:rFonts w:ascii="メイリオ" w:eastAsia="メイリオ" w:hAnsi="メイリオ" w:cs="メイリオ"/>
                 <w:sz w:val="19"/>
                 <w:szCs w:val="19"/>
                 <w:lang w:val="ja-JP"/>
@@ -3018,7 +3477,7 @@
             </w:pPr>
             <w:r>
               <w:rPr>
-                <w:rFonts w:ascii="Meiryo" w:eastAsia="Meiryo" w:hAnsi="Meiryo" w:cs="Meiryo"/>
+                <w:rFonts w:ascii="メイリオ" w:eastAsia="メイリオ" w:hAnsi="メイリオ" w:cs="メイリオ"/>
                 <w:sz w:val="19"/>
                 <w:szCs w:val="19"/>
                 <w:lang w:val="ja-JP"/>
@@ -3043,7 +3502,7 @@
               <w:pStyle w:val="10"/>
               <w:spacing w:line="180" w:lineRule="auto"/>
               <w:rPr>
-                <w:rFonts w:ascii="Meiryo" w:eastAsia="Meiryo" w:hAnsi="Meiryo" w:cs="Meiryo"/>
+                <w:rFonts w:ascii="メイリオ" w:eastAsia="メイリオ" w:hAnsi="メイリオ" w:cs="メイリオ"/>
                 <w:sz w:val="19"/>
                 <w:szCs w:val="19"/>
                 <w:lang w:val="ja-JP"/>
@@ -3051,7 +3510,7 @@
             </w:pPr>
             <w:r>
               <w:rPr>
-                <w:rFonts w:ascii="Meiryo" w:eastAsia="Meiryo" w:hAnsi="Meiryo" w:cs="Meiryo" w:hint="eastAsia"/>
+                <w:rFonts w:ascii="メイリオ" w:eastAsia="メイリオ" w:hAnsi="メイリオ" w:cs="メイリオ" w:hint="eastAsia"/>
                 <w:sz w:val="19"/>
                 <w:szCs w:val="19"/>
                 <w:lang w:val="ja-JP"/>
@@ -3060,7 +3519,7 @@
             </w:r>
             <w:r>
               <w:rPr>
-                <w:rFonts w:ascii="Meiryo" w:eastAsia="Meiryo" w:hAnsi="Meiryo" w:cs="Meiryo"/>
+                <w:rFonts w:ascii="メイリオ" w:eastAsia="メイリオ" w:hAnsi="メイリオ" w:cs="メイリオ"/>
                 <w:sz w:val="19"/>
                 <w:szCs w:val="19"/>
                 <w:lang w:val="ja-JP"/>
@@ -3090,14 +3549,14 @@
               <w:pStyle w:val="10"/>
               <w:spacing w:line="180" w:lineRule="auto"/>
               <w:rPr>
-                <w:rFonts w:ascii="Meiryo" w:eastAsia="Meiryo" w:hAnsi="Meiryo" w:cs="Meiryo"/>
+                <w:rFonts w:ascii="メイリオ" w:eastAsia="メイリオ" w:hAnsi="メイリオ" w:cs="メイリオ"/>
                 <w:sz w:val="19"/>
                 <w:szCs w:val="19"/>
               </w:rPr>
             </w:pPr>
             <w:r>
               <w:rPr>
-                <w:rFonts w:ascii="Meiryo" w:eastAsia="Meiryo" w:hAnsi="Meiryo" w:cs="Meiryo" w:hint="eastAsia"/>
+                <w:rFonts w:ascii="メイリオ" w:eastAsia="メイリオ" w:hAnsi="メイリオ" w:cs="メイリオ" w:hint="eastAsia"/>
                 <w:sz w:val="19"/>
                 <w:szCs w:val="19"/>
               </w:rPr>
@@ -3121,7 +3580,7 @@
               <w:pStyle w:val="10"/>
               <w:spacing w:line="180" w:lineRule="auto"/>
               <w:rPr>
-                <w:rFonts w:ascii="Meiryo" w:eastAsia="Meiryo" w:hAnsi="Meiryo" w:cs="Meiryo"/>
+                <w:rFonts w:ascii="メイリオ" w:eastAsia="メイリオ" w:hAnsi="メイリオ" w:cs="メイリオ"/>
                 <w:kern w:val="0"/>
                 <w:sz w:val="19"/>
                 <w:szCs w:val="19"/>
@@ -3129,7 +3588,7 @@
             </w:pPr>
             <w:r>
               <w:rPr>
-                <w:rFonts w:ascii="Meiryo" w:eastAsia="Meiryo" w:hAnsi="Meiryo" w:cs="Meiryo" w:hint="eastAsia"/>
+                <w:rFonts w:ascii="メイリオ" w:eastAsia="メイリオ" w:hAnsi="メイリオ" w:cs="メイリオ" w:hint="eastAsia"/>
                 <w:kern w:val="0"/>
                 <w:sz w:val="19"/>
                 <w:szCs w:val="19"/>
@@ -3138,7 +3597,7 @@
             </w:r>
             <w:r>
               <w:rPr>
-                <w:rFonts w:ascii="Meiryo" w:eastAsia="Meiryo" w:hAnsi="Meiryo" w:cs="Meiryo" w:hint="eastAsia"/>
+                <w:rFonts w:ascii="メイリオ" w:eastAsia="メイリオ" w:hAnsi="メイリオ" w:cs="メイリオ" w:hint="eastAsia"/>
                 <w:kern w:val="0"/>
                 <w:sz w:val="19"/>
                 <w:szCs w:val="19"/>
@@ -3147,7 +3606,7 @@
             </w:r>
             <w:r>
               <w:rPr>
-                <w:rFonts w:ascii="Meiryo" w:eastAsia="Meiryo" w:hAnsi="Meiryo" w:cs="Meiryo" w:hint="eastAsia"/>
+                <w:rFonts w:ascii="メイリオ" w:eastAsia="メイリオ" w:hAnsi="メイリオ" w:cs="メイリオ" w:hint="eastAsia"/>
                 <w:kern w:val="0"/>
                 <w:sz w:val="19"/>
                 <w:szCs w:val="19"/>
@@ -3157,7 +3616,7 @@
             </w:r>
             <w:r>
               <w:rPr>
-                <w:rFonts w:ascii="Meiryo" w:eastAsia="Meiryo" w:hAnsi="Meiryo" w:cs="Meiryo" w:hint="eastAsia"/>
+                <w:rFonts w:ascii="メイリオ" w:eastAsia="メイリオ" w:hAnsi="メイリオ" w:cs="メイリオ" w:hint="eastAsia"/>
                 <w:kern w:val="0"/>
                 <w:sz w:val="19"/>
                 <w:szCs w:val="19"/>
@@ -3167,7 +3626,7 @@
             </w:r>
             <w:r>
               <w:rPr>
-                <w:rFonts w:ascii="Meiryo" w:eastAsia="Meiryo" w:hAnsi="Meiryo" w:cs="Meiryo"/>
+                <w:rFonts w:ascii="メイリオ" w:eastAsia="メイリオ" w:hAnsi="メイリオ" w:cs="メイリオ"/>
                 <w:kern w:val="0"/>
                 <w:sz w:val="19"/>
                 <w:szCs w:val="19"/>
@@ -3176,7 +3635,7 @@
             </w:r>
             <w:r>
               <w:rPr>
-                <w:rFonts w:ascii="Meiryo" w:eastAsia="Meiryo" w:hAnsi="Meiryo" w:cs="Meiryo" w:hint="eastAsia"/>
+                <w:rFonts w:ascii="メイリオ" w:eastAsia="メイリオ" w:hAnsi="メイリオ" w:cs="メイリオ" w:hint="eastAsia"/>
                 <w:kern w:val="0"/>
                 <w:sz w:val="19"/>
                 <w:szCs w:val="19"/>
@@ -3185,22 +3644,92 @@
             </w:r>
             <w:r>
               <w:rPr>
-                <w:rFonts w:ascii="Meiryo" w:eastAsia="Meiryo" w:hAnsi="Meiryo" w:cs="Meiryo" w:hint="eastAsia"/>
-                <w:kern w:val="0"/>
-                <w:sz w:val="19"/>
-                <w:szCs w:val="19"/>
-              </w:rPr>
-              <w:t xml:space="preserve"> JavaSricpt,Shell,</w:t>
-            </w:r>
-            <w:r>
-              <w:rPr>
-                <w:rFonts w:ascii="Meiryo" w:eastAsia="Meiryo" w:hAnsi="Meiryo" w:cs="Meiryo" w:hint="eastAsia"/>
+                <w:rFonts w:ascii="メイリオ" w:eastAsia="メイリオ" w:hAnsi="メイリオ" w:cs="メイリオ"/>
+                <w:kern w:val="0"/>
+                <w:sz w:val="19"/>
+                <w:szCs w:val="19"/>
+              </w:rPr>
+              <w:t>(Laravel,</w:t>
+            </w:r>
+            <w:r>
+              <w:t xml:space="preserve"> </w:t>
+            </w:r>
+            <w:proofErr w:type="spellStart"/>
+            <w:r>
+              <w:rPr>
+                <w:rFonts w:ascii="メイリオ" w:eastAsia="メイリオ" w:hAnsi="メイリオ" w:cs="メイリオ"/>
+                <w:kern w:val="0"/>
+                <w:sz w:val="19"/>
+                <w:szCs w:val="19"/>
+              </w:rPr>
+              <w:t>Codeigniter</w:t>
+            </w:r>
+            <w:proofErr w:type="spellEnd"/>
+            <w:r>
+              <w:rPr>
+                <w:rFonts w:ascii="メイリオ" w:eastAsia="メイリオ" w:hAnsi="メイリオ" w:cs="メイリオ"/>
+                <w:kern w:val="0"/>
+                <w:sz w:val="19"/>
+                <w:szCs w:val="19"/>
+              </w:rPr>
+              <w:t>)</w:t>
+            </w:r>
+            <w:r>
+              <w:rPr>
+                <w:rFonts w:ascii="メイリオ" w:eastAsia="メイリオ" w:hAnsi="メイリオ" w:cs="メイリオ" w:hint="eastAsia"/>
+                <w:kern w:val="0"/>
+                <w:sz w:val="19"/>
+                <w:szCs w:val="19"/>
+              </w:rPr>
+              <w:t xml:space="preserve"> </w:t>
+            </w:r>
+            <w:proofErr w:type="spellStart"/>
+            <w:r>
+              <w:rPr>
+                <w:rFonts w:ascii="メイリオ" w:eastAsia="メイリオ" w:hAnsi="メイリオ" w:cs="メイリオ" w:hint="eastAsia"/>
+                <w:kern w:val="0"/>
+                <w:sz w:val="19"/>
+                <w:szCs w:val="19"/>
+              </w:rPr>
+              <w:t>JavaSricpt,Shell</w:t>
+            </w:r>
+            <w:proofErr w:type="spellEnd"/>
+            <w:r>
+              <w:rPr>
+                <w:rFonts w:ascii="メイリオ" w:eastAsia="メイリオ" w:hAnsi="メイリオ" w:cs="メイリオ" w:hint="eastAsia"/>
+                <w:kern w:val="0"/>
+                <w:sz w:val="19"/>
+                <w:szCs w:val="19"/>
+              </w:rPr>
+              <w:t>,</w:t>
+            </w:r>
+            <w:r>
+              <w:rPr>
+                <w:rFonts w:ascii="メイリオ" w:eastAsia="メイリオ" w:hAnsi="メイリオ" w:cs="メイリオ" w:hint="eastAsia"/>
                 <w:kern w:val="0"/>
                 <w:sz w:val="19"/>
                 <w:szCs w:val="19"/>
               </w:rPr>
               <w:br/>
               <w:t>データベース：MySQL</w:t>
+            </w:r>
+            <w:r>
+              <w:rPr>
+                <w:rFonts w:ascii="メイリオ" w:eastAsia="メイリオ" w:hAnsi="メイリオ" w:cs="メイリオ"/>
+                <w:kern w:val="0"/>
+                <w:sz w:val="19"/>
+                <w:szCs w:val="19"/>
+              </w:rPr>
+              <w:t>,Oracle</w:t>
+            </w:r>
+            <w:r>
+              <w:rPr>
+                <w:rFonts w:ascii="メイリオ" w:eastAsia="メイリオ" w:hAnsi="メイリオ" w:cs="メイリオ"/>
+                <w:kern w:val="0"/>
+                <w:sz w:val="19"/>
+                <w:szCs w:val="19"/>
+              </w:rPr>
+              <w:t>11g</w:t>
             </w:r>
           </w:p>
           <w:p>
@@ -3208,7 +3737,7 @@
               <w:pStyle w:val="10"/>
               <w:spacing w:line="180" w:lineRule="auto"/>
               <w:rPr>
-                <w:rFonts w:ascii="Meiryo" w:eastAsia="Meiryo" w:hAnsi="Meiryo" w:cs="Meiryo"/>
+                <w:rFonts w:ascii="メイリオ" w:eastAsia="メイリオ" w:hAnsi="メイリオ" w:cs="メイリオ"/>
                 <w:kern w:val="0"/>
                 <w:sz w:val="19"/>
                 <w:szCs w:val="19"/>
@@ -3223,7 +3752,7 @@
         <w:pStyle w:val="10"/>
         <w:spacing w:line="180" w:lineRule="auto"/>
         <w:rPr>
-          <w:rFonts w:ascii="Meiryo" w:eastAsia="Meiryo" w:hAnsi="Meiryo" w:cs="Meiryo"/>
+          <w:rFonts w:ascii="メイリオ" w:eastAsia="メイリオ" w:hAnsi="メイリオ" w:cs="メイリオ"/>
           <w:sz w:val="19"/>
           <w:szCs w:val="19"/>
         </w:rPr>
@@ -3234,7 +3763,7 @@
         <w:pStyle w:val="10"/>
         <w:spacing w:line="180" w:lineRule="auto"/>
         <w:rPr>
-          <w:rFonts w:ascii="Meiryo" w:eastAsia="Meiryo" w:hAnsi="Meiryo" w:cs="Meiryo"/>
+          <w:rFonts w:ascii="メイリオ" w:eastAsia="メイリオ" w:hAnsi="メイリオ" w:cs="メイリオ"/>
           <w:sz w:val="19"/>
           <w:szCs w:val="19"/>
         </w:rPr>
@@ -3245,14 +3774,14 @@
         <w:pStyle w:val="10"/>
         <w:spacing w:line="180" w:lineRule="auto"/>
         <w:rPr>
-          <w:rFonts w:ascii="Meiryo" w:eastAsia="Meiryo" w:hAnsi="Meiryo" w:cs="Meiryo"/>
-          <w:sz w:val="19"/>
-          <w:szCs w:val="19"/>
-        </w:rPr>
-      </w:pPr>
-      <w:r>
-        <w:rPr>
-          <w:rFonts w:ascii="Meiryo" w:eastAsia="Meiryo" w:hAnsi="Meiryo" w:cs="Meiryo"/>
+          <w:rFonts w:ascii="メイリオ" w:eastAsia="メイリオ" w:hAnsi="メイリオ" w:cs="メイリオ"/>
+          <w:sz w:val="19"/>
+          <w:szCs w:val="19"/>
+        </w:rPr>
+      </w:pPr>
+      <w:r>
+        <w:rPr>
+          <w:rFonts w:ascii="メイリオ" w:eastAsia="メイリオ" w:hAnsi="メイリオ" w:cs="メイリオ"/>
           <w:sz w:val="19"/>
           <w:szCs w:val="19"/>
           <w:lang w:val="ja-JP"/>
@@ -3261,7 +3790,7 @@
       </w:r>
       <w:r>
         <w:rPr>
-          <w:rFonts w:ascii="Meiryo" w:eastAsia="Meiryo" w:hAnsi="Meiryo" w:cs="Meiryo"/>
+          <w:rFonts w:ascii="メイリオ" w:eastAsia="メイリオ" w:hAnsi="メイリオ" w:cs="メイリオ"/>
           <w:sz w:val="19"/>
           <w:szCs w:val="19"/>
         </w:rPr>
@@ -3269,7 +3798,7 @@
       </w:r>
       <w:r>
         <w:rPr>
-          <w:rFonts w:ascii="Meiryo" w:eastAsia="Meiryo" w:hAnsi="Meiryo" w:cs="Meiryo" w:hint="eastAsia"/>
+          <w:rFonts w:ascii="メイリオ" w:eastAsia="メイリオ" w:hAnsi="メイリオ" w:cs="メイリオ" w:hint="eastAsia"/>
           <w:sz w:val="19"/>
           <w:szCs w:val="19"/>
         </w:rPr>
@@ -3282,22 +3811,68 @@
         <w:spacing w:line="180" w:lineRule="auto"/>
         <w:ind w:left="193"/>
         <w:rPr>
-          <w:rFonts w:ascii="Meiryo" w:eastAsia="宋体" w:hAnsi="Meiryo" w:cs="Meiryo"/>
-          <w:sz w:val="19"/>
-          <w:szCs w:val="19"/>
-        </w:rPr>
-      </w:pPr>
-      <w:r>
-        <w:rPr>
-          <w:rFonts w:ascii="Meiryo" w:eastAsia="Meiryo" w:hAnsi="Meiryo" w:cs="Meiryo" w:hint="eastAsia"/>
-          <w:sz w:val="19"/>
-          <w:szCs w:val="19"/>
-        </w:rPr>
-        <w:t>2007年8月～2011年9月　AsiaInfo Co.,Ltd</w:t>
-      </w:r>
-      <w:r>
-        <w:rPr>
-          <w:rFonts w:ascii="Meiryo" w:eastAsia="Meiryo" w:hAnsi="Meiryo" w:cs="Meiryo" w:hint="eastAsia"/>
+          <w:rFonts w:ascii="メイリオ" w:eastAsia="SimSun" w:hAnsi="メイリオ" w:cs="メイリオ"/>
+          <w:sz w:val="19"/>
+          <w:szCs w:val="19"/>
+        </w:rPr>
+      </w:pPr>
+      <w:r>
+        <w:rPr>
+          <w:rFonts w:ascii="メイリオ" w:eastAsia="メイリオ" w:hAnsi="メイリオ" w:cs="メイリオ" w:hint="eastAsia"/>
+          <w:sz w:val="19"/>
+          <w:szCs w:val="19"/>
+        </w:rPr>
+        <w:t xml:space="preserve">2007年8月～2011年9月　</w:t>
+      </w:r>
+      <w:proofErr w:type="spellStart"/>
+      <w:r>
+        <w:rPr>
+          <w:rFonts w:ascii="メイリオ" w:eastAsia="メイリオ" w:hAnsi="メイリオ" w:cs="メイリオ" w:hint="eastAsia"/>
+          <w:sz w:val="19"/>
+          <w:szCs w:val="19"/>
+        </w:rPr>
+        <w:t>AsiaInfo</w:t>
+      </w:r>
+      <w:proofErr w:type="spellEnd"/>
+      <w:r>
+        <w:rPr>
+          <w:rFonts w:ascii="メイリオ" w:eastAsia="メイリオ" w:hAnsi="メイリオ" w:cs="メイリオ" w:hint="eastAsia"/>
+          <w:sz w:val="19"/>
+          <w:szCs w:val="19"/>
+        </w:rPr>
+        <w:t xml:space="preserve"> </w:t>
+      </w:r>
+      <w:proofErr w:type="spellStart"/>
+      <w:r>
+        <w:rPr>
+          <w:rFonts w:ascii="メイリオ" w:eastAsia="メイリオ" w:hAnsi="メイリオ" w:cs="メイリオ" w:hint="eastAsia"/>
+          <w:sz w:val="19"/>
+          <w:szCs w:val="19"/>
+        </w:rPr>
+        <w:t>Co</w:t>
+      </w:r>
+      <w:proofErr w:type="gramStart"/>
+      <w:r>
+        <w:rPr>
+          <w:rFonts w:ascii="メイリオ" w:eastAsia="メイリオ" w:hAnsi="メイリオ" w:cs="メイリオ" w:hint="eastAsia"/>
+          <w:sz w:val="19"/>
+          <w:szCs w:val="19"/>
+        </w:rPr>
+        <w:t>.,</w:t>
+      </w:r>
+      <w:proofErr w:type="gramEnd"/>
+      <w:r>
+        <w:rPr>
+          <w:rFonts w:ascii="メイリオ" w:eastAsia="メイリオ" w:hAnsi="メイリオ" w:cs="メイリオ" w:hint="eastAsia"/>
+          <w:sz w:val="19"/>
+          <w:szCs w:val="19"/>
+        </w:rPr>
+        <w:t>Ltd</w:t>
+      </w:r>
+      <w:proofErr w:type="spellEnd"/>
+      <w:r>
+        <w:rPr>
+          <w:rFonts w:ascii="メイリオ" w:eastAsia="メイリオ" w:hAnsi="メイリオ" w:cs="メイリオ" w:hint="eastAsia"/>
           <w:sz w:val="19"/>
           <w:szCs w:val="19"/>
         </w:rPr>
@@ -3306,7 +3881,7 @@
       </w:r>
       <w:r>
         <w:rPr>
-          <w:rFonts w:ascii="宋体" w:eastAsia="宋体" w:hAnsi="宋体" w:cs="Meiryo" w:hint="eastAsia"/>
+          <w:rFonts w:ascii="SimSun" w:eastAsia="SimSun" w:hAnsi="SimSun" w:cs="メイリオ" w:hint="eastAsia"/>
           <w:sz w:val="19"/>
           <w:szCs w:val="19"/>
         </w:rPr>
@@ -3314,7 +3889,7 @@
       </w:r>
       <w:r>
         <w:rPr>
-          <w:rFonts w:ascii="Meiryo" w:eastAsia="宋体" w:hAnsi="Meiryo" w:cs="Meiryo" w:hint="eastAsia"/>
+          <w:rFonts w:ascii="メイリオ" w:eastAsia="SimSun" w:hAnsi="メイリオ" w:cs="メイリオ" w:hint="eastAsia"/>
           <w:sz w:val="19"/>
           <w:szCs w:val="19"/>
         </w:rPr>
@@ -3322,7 +3897,7 @@
       </w:r>
       <w:r>
         <w:rPr>
-          <w:rFonts w:ascii="Meiryo" w:eastAsia="Meiryo" w:hAnsi="Meiryo" w:cs="Meiryo" w:hint="eastAsia"/>
+          <w:rFonts w:ascii="メイリオ" w:eastAsia="メイリオ" w:hAnsi="メイリオ" w:cs="メイリオ" w:hint="eastAsia"/>
           <w:sz w:val="19"/>
           <w:szCs w:val="19"/>
         </w:rPr>
@@ -3330,7 +3905,7 @@
       </w:r>
       <w:r>
         <w:rPr>
-          <w:rFonts w:ascii="Meiryo" w:eastAsia="Meiryo" w:hAnsi="Meiryo" w:cs="Meiryo"/>
+          <w:rFonts w:ascii="メイリオ" w:eastAsia="メイリオ" w:hAnsi="メイリオ" w:cs="メイリオ"/>
           <w:sz w:val="19"/>
           <w:szCs w:val="19"/>
         </w:rPr>
@@ -3376,7 +3951,7 @@
               <w:pStyle w:val="10"/>
               <w:spacing w:line="180" w:lineRule="auto"/>
               <w:rPr>
-                <w:rFonts w:ascii="Meiryo" w:eastAsia="Meiryo" w:hAnsi="Meiryo" w:cs="Meiryo"/>
+                <w:rFonts w:ascii="メイリオ" w:eastAsia="メイリオ" w:hAnsi="メイリオ" w:cs="メイリオ"/>
                 <w:sz w:val="19"/>
                 <w:szCs w:val="19"/>
                 <w:lang w:val="ja-JP"/>
@@ -3384,7 +3959,7 @@
             </w:pPr>
             <w:r>
               <w:rPr>
-                <w:rFonts w:ascii="Meiryo" w:eastAsia="Meiryo" w:hAnsi="Meiryo" w:cs="Meiryo"/>
+                <w:rFonts w:ascii="メイリオ" w:eastAsia="メイリオ" w:hAnsi="メイリオ" w:cs="メイリオ"/>
                 <w:sz w:val="19"/>
                 <w:szCs w:val="19"/>
                 <w:lang w:val="ja-JP"/>
@@ -3409,7 +3984,7 @@
               <w:pStyle w:val="10"/>
               <w:spacing w:line="180" w:lineRule="auto"/>
               <w:rPr>
-                <w:rFonts w:ascii="Meiryo" w:eastAsia="Meiryo" w:hAnsi="Meiryo" w:cs="Meiryo"/>
+                <w:rFonts w:ascii="メイリオ" w:eastAsia="メイリオ" w:hAnsi="メイリオ" w:cs="メイリオ"/>
                 <w:sz w:val="19"/>
                 <w:szCs w:val="19"/>
                 <w:lang w:val="ja-JP"/>
@@ -3417,7 +3992,7 @@
             </w:pPr>
             <w:r>
               <w:rPr>
-                <w:rFonts w:ascii="Meiryo" w:eastAsia="Meiryo" w:hAnsi="Meiryo" w:cs="Meiryo" w:hint="eastAsia"/>
+                <w:rFonts w:ascii="メイリオ" w:eastAsia="メイリオ" w:hAnsi="メイリオ" w:cs="メイリオ" w:hint="eastAsia"/>
                 <w:sz w:val="19"/>
                 <w:szCs w:val="19"/>
                 <w:lang w:val="ja-JP"/>
@@ -3426,7 +4001,7 @@
             </w:r>
             <w:r>
               <w:rPr>
-                <w:rFonts w:ascii="Meiryo" w:eastAsia="Meiryo" w:hAnsi="Meiryo" w:cs="Meiryo"/>
+                <w:rFonts w:ascii="メイリオ" w:eastAsia="メイリオ" w:hAnsi="メイリオ" w:cs="メイリオ"/>
                 <w:sz w:val="19"/>
                 <w:szCs w:val="19"/>
                 <w:lang w:val="ja-JP"/>
@@ -3456,14 +4031,14 @@
               <w:pStyle w:val="10"/>
               <w:spacing w:line="180" w:lineRule="auto"/>
               <w:rPr>
-                <w:rFonts w:ascii="Meiryo" w:eastAsia="Meiryo" w:hAnsi="Meiryo" w:cs="Meiryo"/>
+                <w:rFonts w:ascii="メイリオ" w:eastAsia="メイリオ" w:hAnsi="メイリオ" w:cs="メイリオ"/>
                 <w:sz w:val="19"/>
                 <w:szCs w:val="19"/>
               </w:rPr>
             </w:pPr>
             <w:r>
               <w:rPr>
-                <w:rFonts w:ascii="Meiryo" w:eastAsia="Meiryo" w:hAnsi="Meiryo" w:cs="Meiryo" w:hint="eastAsia"/>
+                <w:rFonts w:ascii="メイリオ" w:eastAsia="メイリオ" w:hAnsi="メイリオ" w:cs="メイリオ" w:hint="eastAsia"/>
                 <w:sz w:val="19"/>
                 <w:szCs w:val="19"/>
               </w:rPr>
@@ -3487,7 +4062,7 @@
               <w:pStyle w:val="10"/>
               <w:spacing w:line="180" w:lineRule="auto"/>
               <w:rPr>
-                <w:rFonts w:ascii="Meiryo" w:eastAsia="Meiryo" w:hAnsi="Meiryo" w:cs="Meiryo"/>
+                <w:rFonts w:ascii="メイリオ" w:eastAsia="メイリオ" w:hAnsi="メイリオ" w:cs="メイリオ"/>
                 <w:color w:val="auto"/>
                 <w:sz w:val="19"/>
                 <w:szCs w:val="19"/>
@@ -3495,7 +4070,7 @@
             </w:pPr>
             <w:r>
               <w:rPr>
-                <w:rFonts w:ascii="Meiryo" w:eastAsia="Meiryo" w:hAnsi="Meiryo" w:cs="Meiryo" w:hint="eastAsia"/>
+                <w:rFonts w:ascii="メイリオ" w:eastAsia="メイリオ" w:hAnsi="メイリオ" w:cs="メイリオ" w:hint="eastAsia"/>
                 <w:color w:val="auto"/>
                 <w:sz w:val="19"/>
                 <w:szCs w:val="19"/>
@@ -3504,7 +4079,7 @@
             </w:r>
             <w:r>
               <w:rPr>
-                <w:rFonts w:ascii="Meiryo" w:eastAsia="Meiryo" w:hAnsi="Meiryo" w:cs="Meiryo" w:hint="eastAsia"/>
+                <w:rFonts w:ascii="メイリオ" w:eastAsia="メイリオ" w:hAnsi="メイリオ" w:cs="メイリオ" w:hint="eastAsia"/>
                 <w:color w:val="auto"/>
                 <w:sz w:val="19"/>
                 <w:szCs w:val="19"/>
@@ -3514,39 +4089,61 @@
             </w:r>
             <w:r>
               <w:rPr>
-                <w:rFonts w:ascii="Meiryo" w:eastAsia="Meiryo" w:hAnsi="Meiryo" w:cs="Meiryo"/>
+                <w:rFonts w:ascii="メイリオ" w:eastAsia="メイリオ" w:hAnsi="メイリオ" w:cs="メイリオ"/>
                 <w:color w:val="auto"/>
                 <w:sz w:val="19"/>
                 <w:szCs w:val="19"/>
               </w:rPr>
               <w:t xml:space="preserve"> </w:t>
             </w:r>
-            <w:r>
-              <w:rPr>
-                <w:rFonts w:ascii="Meiryo" w:eastAsia="Meiryo" w:hAnsi="Meiryo" w:cs="Meiryo" w:hint="eastAsia"/>
+            <w:proofErr w:type="spellStart"/>
+            <w:r>
+              <w:rPr>
+                <w:rFonts w:ascii="メイリオ" w:eastAsia="メイリオ" w:hAnsi="メイリオ" w:cs="メイリオ" w:hint="eastAsia"/>
                 <w:color w:val="auto"/>
                 <w:sz w:val="19"/>
                 <w:szCs w:val="19"/>
               </w:rPr>
-              <w:t>weblogicを使用し、ミドルウェアはOracle Tuxedoを使用し、データベースはOracle10Gを使用します。</w:t>
-            </w:r>
-            <w:r>
-              <w:rPr>
-                <w:rFonts w:ascii="Meiryo" w:eastAsia="Meiryo" w:hAnsi="Meiryo" w:cs="Meiryo" w:hint="eastAsia"/>
+              <w:t>weblogic</w:t>
+            </w:r>
+            <w:proofErr w:type="spellEnd"/>
+            <w:r>
+              <w:rPr>
+                <w:rFonts w:ascii="メイリオ" w:eastAsia="メイリオ" w:hAnsi="メイリオ" w:cs="メイリオ" w:hint="eastAsia"/>
                 <w:color w:val="auto"/>
                 <w:sz w:val="19"/>
                 <w:szCs w:val="19"/>
               </w:rPr>
+              <w:t>を使用し、ミドルウェアはOracle Tuxedoを使用し、データベースはOracle10Gを使用します。</w:t>
+            </w:r>
+            <w:r>
+              <w:rPr>
+                <w:rFonts w:ascii="メイリオ" w:eastAsia="メイリオ" w:hAnsi="メイリオ" w:cs="メイリオ" w:hint="eastAsia"/>
+                <w:color w:val="auto"/>
+                <w:sz w:val="19"/>
+                <w:szCs w:val="19"/>
+              </w:rPr>
               <w:br/>
-              <w:t>プログラミング言語：Java JavaSricpt</w:t>
-            </w:r>
+              <w:t xml:space="preserve">プログラミング言語：Java </w:t>
+            </w:r>
+            <w:proofErr w:type="spellStart"/>
+            <w:r>
+              <w:rPr>
+                <w:rFonts w:ascii="メイリオ" w:eastAsia="メイリオ" w:hAnsi="メイリオ" w:cs="メイリオ" w:hint="eastAsia"/>
+                <w:color w:val="auto"/>
+                <w:sz w:val="19"/>
+                <w:szCs w:val="19"/>
+              </w:rPr>
+              <w:t>JavaSricpt</w:t>
+            </w:r>
+            <w:proofErr w:type="spellEnd"/>
           </w:p>
           <w:p>
             <w:pPr>
               <w:pStyle w:val="10"/>
               <w:spacing w:line="180" w:lineRule="auto"/>
               <w:rPr>
-                <w:rFonts w:ascii="Meiryo" w:eastAsia="Meiryo" w:hAnsi="Meiryo" w:cs="Meiryo"/>
+                <w:rFonts w:ascii="メイリオ" w:eastAsia="メイリオ" w:hAnsi="メイリオ" w:cs="メイリオ"/>
                 <w:color w:val="auto"/>
                 <w:sz w:val="19"/>
                 <w:szCs w:val="19"/>
@@ -3554,7 +4151,7 @@
             </w:pPr>
             <w:r>
               <w:rPr>
-                <w:rFonts w:ascii="Meiryo" w:eastAsia="Meiryo" w:hAnsi="Meiryo" w:cs="Meiryo" w:hint="eastAsia"/>
+                <w:rFonts w:ascii="メイリオ" w:eastAsia="メイリオ" w:hAnsi="メイリオ" w:cs="メイリオ" w:hint="eastAsia"/>
                 <w:kern w:val="0"/>
                 <w:sz w:val="19"/>
                 <w:szCs w:val="19"/>
@@ -3563,7 +4160,7 @@
             </w:r>
             <w:r>
               <w:rPr>
-                <w:rFonts w:ascii="Meiryo" w:eastAsia="Meiryo" w:hAnsi="Meiryo" w:cs="Meiryo" w:hint="eastAsia"/>
+                <w:rFonts w:ascii="メイリオ" w:eastAsia="メイリオ" w:hAnsi="メイリオ" w:cs="メイリオ" w:hint="eastAsia"/>
                 <w:color w:val="auto"/>
                 <w:sz w:val="19"/>
                 <w:szCs w:val="19"/>
@@ -3572,7 +4169,7 @@
             </w:r>
             <w:r>
               <w:rPr>
-                <w:rFonts w:ascii="Meiryo" w:eastAsia="Meiryo" w:hAnsi="Meiryo" w:cs="Meiryo"/>
+                <w:rFonts w:ascii="メイリオ" w:eastAsia="メイリオ" w:hAnsi="メイリオ" w:cs="メイリオ"/>
                 <w:color w:val="auto"/>
                 <w:sz w:val="19"/>
                 <w:szCs w:val="19"/>
@@ -3581,7 +4178,7 @@
             </w:r>
             <w:r>
               <w:rPr>
-                <w:rFonts w:ascii="Meiryo" w:eastAsia="Meiryo" w:hAnsi="Meiryo" w:cs="Meiryo" w:hint="eastAsia"/>
+                <w:rFonts w:ascii="メイリオ" w:eastAsia="メイリオ" w:hAnsi="メイリオ" w:cs="メイリオ" w:hint="eastAsia"/>
                 <w:color w:val="auto"/>
                 <w:sz w:val="19"/>
                 <w:szCs w:val="19"/>
@@ -3594,7 +4191,7 @@
               <w:pStyle w:val="10"/>
               <w:spacing w:line="180" w:lineRule="auto"/>
               <w:rPr>
-                <w:rFonts w:ascii="Meiryo" w:eastAsia="Meiryo" w:hAnsi="Meiryo" w:cs="Meiryo"/>
+                <w:rFonts w:ascii="メイリオ" w:eastAsia="メイリオ" w:hAnsi="メイリオ" w:cs="メイリオ"/>
                 <w:color w:val="auto"/>
                 <w:sz w:val="19"/>
                 <w:szCs w:val="19"/>
@@ -3609,7 +4206,7 @@
         <w:pStyle w:val="10"/>
         <w:spacing w:line="180" w:lineRule="auto"/>
         <w:rPr>
-          <w:rFonts w:ascii="Meiryo" w:eastAsia="Meiryo" w:hAnsi="Meiryo" w:cs="Meiryo"/>
+          <w:rFonts w:ascii="メイリオ" w:eastAsia="メイリオ" w:hAnsi="メイリオ" w:cs="メイリオ" w:hint="eastAsia"/>
           <w:sz w:val="19"/>
           <w:szCs w:val="19"/>
         </w:rPr>
@@ -3620,18 +4217,7 @@
         <w:pStyle w:val="10"/>
         <w:spacing w:line="180" w:lineRule="auto"/>
         <w:rPr>
-          <w:rFonts w:ascii="Meiryo" w:eastAsia="Meiryo" w:hAnsi="Meiryo" w:cs="Meiryo"/>
-          <w:sz w:val="19"/>
-          <w:szCs w:val="19"/>
-        </w:rPr>
-      </w:pPr>
-    </w:p>
-    <w:p>
-      <w:pPr>
-        <w:pStyle w:val="10"/>
-        <w:spacing w:line="180" w:lineRule="auto"/>
-        <w:rPr>
-          <w:rFonts w:ascii="Meiryo" w:eastAsia="Meiryo" w:hAnsi="Meiryo" w:cs="Meiryo"/>
+          <w:rFonts w:ascii="メイリオ" w:eastAsia="メイリオ" w:hAnsi="メイリオ" w:cs="メイリオ"/>
           <w:b/>
           <w:bCs/>
           <w:sz w:val="19"/>
@@ -3640,7 +4226,7 @@
       </w:pPr>
       <w:r>
         <w:rPr>
-          <w:rFonts w:ascii="Meiryo" w:eastAsia="Meiryo" w:hAnsi="Meiryo" w:cs="Meiryo"/>
+          <w:rFonts w:ascii="メイリオ" w:eastAsia="メイリオ" w:hAnsi="メイリオ" w:cs="メイリオ"/>
           <w:b/>
           <w:bCs/>
           <w:sz w:val="19"/>
@@ -3650,7 +4236,7 @@
       </w:r>
       <w:r>
         <w:rPr>
-          <w:rFonts w:ascii="Meiryo" w:eastAsia="Meiryo" w:hAnsi="Meiryo" w:cs="Meiryo"/>
+          <w:rFonts w:ascii="メイリオ" w:eastAsia="メイリオ" w:hAnsi="メイリオ" w:cs="メイリオ"/>
           <w:b/>
           <w:bCs/>
           <w:sz w:val="19"/>
@@ -3666,7 +4252,7 @@
         <w:spacing w:line="180" w:lineRule="auto"/>
         <w:ind w:left="190"/>
         <w:rPr>
-          <w:rFonts w:ascii="Meiryo" w:eastAsia="Meiryo" w:hAnsi="Meiryo" w:cs="Meiryo"/>
+          <w:rFonts w:ascii="メイリオ" w:eastAsia="メイリオ" w:hAnsi="メイリオ" w:cs="メイリオ"/>
           <w:color w:val="auto"/>
           <w:sz w:val="19"/>
           <w:szCs w:val="19"/>
@@ -3674,12 +4260,11 @@
       </w:pPr>
       <w:r>
         <w:rPr>
-          <w:rFonts w:ascii="Meiryo" w:eastAsia="Meiryo" w:hAnsi="Meiryo" w:cs="Meiryo" w:hint="eastAsia"/>
+          <w:rFonts w:ascii="メイリオ" w:eastAsia="メイリオ" w:hAnsi="メイリオ" w:cs="メイリオ" w:hint="eastAsia"/>
           <w:color w:val="auto"/>
           <w:sz w:val="19"/>
           <w:szCs w:val="19"/>
         </w:rPr>
-        <w:lastRenderedPageBreak/>
         <w:t>oracle OCP</w:t>
       </w:r>
     </w:p>
@@ -3689,7 +4274,7 @@
         <w:spacing w:line="180" w:lineRule="auto"/>
         <w:ind w:left="190"/>
         <w:rPr>
-          <w:rFonts w:ascii="Meiryo" w:eastAsia="Meiryo" w:hAnsi="Meiryo" w:cs="Meiryo"/>
+          <w:rFonts w:ascii="メイリオ" w:eastAsia="メイリオ" w:hAnsi="メイリオ" w:cs="メイリオ"/>
           <w:color w:val="auto"/>
           <w:sz w:val="19"/>
           <w:szCs w:val="19"/>
@@ -3702,7 +4287,7 @@
         <w:spacing w:line="180" w:lineRule="auto"/>
         <w:ind w:left="190"/>
         <w:rPr>
-          <w:rFonts w:ascii="Meiryo" w:eastAsia="Meiryo" w:hAnsi="Meiryo" w:cs="Meiryo"/>
+          <w:rFonts w:ascii="メイリオ" w:eastAsia="メイリオ" w:hAnsi="メイリオ" w:cs="メイリオ"/>
           <w:color w:val="auto"/>
           <w:sz w:val="19"/>
           <w:szCs w:val="19"/>
@@ -3710,7 +4295,7 @@
       </w:pPr>
       <w:r>
         <w:rPr>
-          <w:rFonts w:ascii="Meiryo" w:eastAsia="Meiryo" w:hAnsi="Meiryo" w:cs="Meiryo" w:hint="eastAsia"/>
+          <w:rFonts w:ascii="メイリオ" w:eastAsia="メイリオ" w:hAnsi="メイリオ" w:cs="メイリオ" w:hint="eastAsia"/>
           <w:color w:val="auto"/>
           <w:sz w:val="19"/>
           <w:szCs w:val="19"/>
@@ -3724,7 +4309,7 @@
         <w:spacing w:line="180" w:lineRule="auto"/>
         <w:ind w:left="190"/>
         <w:rPr>
-          <w:rFonts w:ascii="Meiryo" w:eastAsia="Meiryo" w:hAnsi="Meiryo" w:cs="Meiryo"/>
+          <w:rFonts w:ascii="メイリオ" w:eastAsia="メイリオ" w:hAnsi="メイリオ" w:cs="メイリオ"/>
           <w:color w:val="auto"/>
           <w:sz w:val="19"/>
           <w:szCs w:val="19"/>
@@ -3732,7 +4317,7 @@
       </w:pPr>
       <w:r>
         <w:rPr>
-          <w:rFonts w:ascii="Meiryo" w:eastAsia="Meiryo" w:hAnsi="Meiryo" w:cs="Meiryo" w:hint="eastAsia"/>
+          <w:rFonts w:ascii="メイリオ" w:eastAsia="メイリオ" w:hAnsi="メイリオ" w:cs="メイリオ" w:hint="eastAsia"/>
           <w:color w:val="auto"/>
           <w:sz w:val="19"/>
           <w:szCs w:val="19"/>
@@ -3746,7 +4331,7 @@
         <w:spacing w:line="180" w:lineRule="auto"/>
         <w:ind w:left="190"/>
         <w:rPr>
-          <w:rFonts w:ascii="Meiryo" w:eastAsia="Meiryo" w:hAnsi="Meiryo" w:cs="Meiryo"/>
+          <w:rFonts w:ascii="メイリオ" w:eastAsia="メイリオ" w:hAnsi="メイリオ" w:cs="メイリオ"/>
           <w:color w:val="auto"/>
           <w:sz w:val="19"/>
           <w:szCs w:val="19"/>
@@ -3754,11 +4339,12 @@
       </w:pPr>
       <w:r>
         <w:rPr>
-          <w:rFonts w:ascii="Meiryo" w:eastAsia="Meiryo" w:hAnsi="Meiryo" w:cs="Meiryo" w:hint="eastAsia"/>
+          <w:rFonts w:ascii="メイリオ" w:eastAsia="メイリオ" w:hAnsi="メイリオ" w:cs="メイリオ" w:hint="eastAsia"/>
           <w:color w:val="auto"/>
           <w:sz w:val="19"/>
           <w:szCs w:val="19"/>
         </w:rPr>
+        <w:lastRenderedPageBreak/>
         <w:t>「ブロックチェーンベースのワークフローシステム」、</w:t>
       </w:r>
     </w:p>
@@ -3768,7 +4354,7 @@
         <w:spacing w:line="180" w:lineRule="auto"/>
         <w:ind w:left="190"/>
         <w:rPr>
-          <w:rFonts w:ascii="Meiryo" w:eastAsia="Meiryo" w:hAnsi="Meiryo" w:cs="Meiryo"/>
+          <w:rFonts w:ascii="メイリオ" w:eastAsia="メイリオ" w:hAnsi="メイリオ" w:cs="メイリオ"/>
           <w:color w:val="auto"/>
           <w:sz w:val="19"/>
           <w:szCs w:val="19"/>
@@ -3776,7 +4362,7 @@
       </w:pPr>
       <w:r>
         <w:rPr>
-          <w:rFonts w:ascii="Meiryo" w:eastAsia="Meiryo" w:hAnsi="Meiryo" w:cs="Meiryo" w:hint="eastAsia"/>
+          <w:rFonts w:ascii="メイリオ" w:eastAsia="メイリオ" w:hAnsi="メイリオ" w:cs="メイリオ" w:hint="eastAsia"/>
           <w:color w:val="auto"/>
           <w:sz w:val="19"/>
           <w:szCs w:val="19"/>
@@ -3790,7 +4376,7 @@
         <w:spacing w:line="180" w:lineRule="auto"/>
         <w:ind w:left="190"/>
         <w:rPr>
-          <w:rFonts w:ascii="Meiryo" w:eastAsia="Meiryo" w:hAnsi="Meiryo" w:cs="Meiryo"/>
+          <w:rFonts w:ascii="メイリオ" w:eastAsia="メイリオ" w:hAnsi="メイリオ" w:cs="メイリオ"/>
           <w:color w:val="auto"/>
           <w:sz w:val="19"/>
           <w:szCs w:val="19"/>
@@ -3798,7 +4384,7 @@
       </w:pPr>
       <w:r>
         <w:rPr>
-          <w:rFonts w:ascii="Meiryo" w:eastAsia="Meiryo" w:hAnsi="Meiryo" w:cs="Meiryo" w:hint="eastAsia"/>
+          <w:rFonts w:ascii="メイリオ" w:eastAsia="メイリオ" w:hAnsi="メイリオ" w:cs="メイリオ" w:hint="eastAsia"/>
           <w:color w:val="auto"/>
           <w:sz w:val="19"/>
           <w:szCs w:val="19"/>
@@ -3807,7 +4393,7 @@
       </w:r>
       <w:r>
         <w:rPr>
-          <w:rFonts w:ascii="Meiryo" w:eastAsia="Meiryo" w:hAnsi="Meiryo" w:cs="Meiryo"/>
+          <w:rFonts w:ascii="メイリオ" w:eastAsia="メイリオ" w:hAnsi="メイリオ" w:cs="メイリオ"/>
           <w:color w:val="auto"/>
           <w:sz w:val="19"/>
           <w:szCs w:val="19"/>
@@ -3821,7 +4407,7 @@
         <w:spacing w:line="180" w:lineRule="auto"/>
         <w:ind w:left="190"/>
         <w:rPr>
-          <w:rFonts w:ascii="Meiryo" w:eastAsia="Meiryo" w:hAnsi="Meiryo" w:cs="Meiryo"/>
+          <w:rFonts w:ascii="メイリオ" w:eastAsia="メイリオ" w:hAnsi="メイリオ" w:cs="メイリオ"/>
           <w:color w:val="auto"/>
           <w:sz w:val="19"/>
           <w:szCs w:val="19"/>
@@ -3829,7 +4415,7 @@
       </w:pPr>
       <w:r>
         <w:rPr>
-          <w:rFonts w:ascii="Meiryo" w:eastAsia="Meiryo" w:hAnsi="Meiryo" w:cs="Meiryo"/>
+          <w:rFonts w:ascii="メイリオ" w:eastAsia="メイリオ" w:hAnsi="メイリオ" w:cs="メイリオ"/>
           <w:color w:val="auto"/>
           <w:sz w:val="19"/>
           <w:szCs w:val="19"/>
@@ -3843,7 +4429,7 @@
         <w:spacing w:line="180" w:lineRule="auto"/>
         <w:ind w:left="190"/>
         <w:rPr>
-          <w:rFonts w:ascii="Meiryo" w:eastAsia="Meiryo" w:hAnsi="Meiryo" w:cs="Meiryo"/>
+          <w:rFonts w:ascii="メイリオ" w:eastAsia="メイリオ" w:hAnsi="メイリオ" w:cs="メイリオ"/>
           <w:color w:val="auto"/>
           <w:sz w:val="19"/>
           <w:szCs w:val="19"/>
@@ -3851,7 +4437,7 @@
       </w:pPr>
       <w:r>
         <w:rPr>
-          <w:rFonts w:ascii="Meiryo" w:eastAsia="Meiryo" w:hAnsi="Meiryo" w:cs="Meiryo" w:hint="eastAsia"/>
+          <w:rFonts w:ascii="メイリオ" w:eastAsia="メイリオ" w:hAnsi="メイリオ" w:cs="メイリオ" w:hint="eastAsia"/>
           <w:color w:val="auto"/>
           <w:sz w:val="19"/>
           <w:szCs w:val="19"/>
@@ -3865,7 +4451,7 @@
         <w:spacing w:line="180" w:lineRule="auto"/>
         <w:ind w:left="190"/>
         <w:rPr>
-          <w:rFonts w:ascii="Meiryo" w:eastAsia="Meiryo" w:hAnsi="Meiryo" w:cs="Meiryo"/>
+          <w:rFonts w:ascii="メイリオ" w:eastAsia="メイリオ" w:hAnsi="メイリオ" w:cs="メイリオ"/>
           <w:color w:val="auto"/>
           <w:sz w:val="19"/>
           <w:szCs w:val="19"/>
@@ -3873,7 +4459,7 @@
       </w:pPr>
       <w:r>
         <w:rPr>
-          <w:rFonts w:ascii="Meiryo" w:eastAsia="Meiryo" w:hAnsi="Meiryo" w:cs="Meiryo" w:hint="eastAsia"/>
+          <w:rFonts w:ascii="メイリオ" w:eastAsia="メイリオ" w:hAnsi="メイリオ" w:cs="メイリオ" w:hint="eastAsia"/>
           <w:color w:val="auto"/>
           <w:sz w:val="19"/>
           <w:szCs w:val="19"/>
@@ -3882,7 +4468,7 @@
       </w:r>
       <w:r>
         <w:rPr>
-          <w:rFonts w:ascii="Meiryo" w:eastAsia="Meiryo" w:hAnsi="Meiryo" w:cs="Meiryo"/>
+          <w:rFonts w:ascii="メイリオ" w:eastAsia="メイリオ" w:hAnsi="メイリオ" w:cs="メイリオ"/>
           <w:color w:val="auto"/>
           <w:sz w:val="19"/>
           <w:szCs w:val="19"/>
@@ -3896,7 +4482,7 @@
         <w:spacing w:line="180" w:lineRule="auto"/>
         <w:ind w:left="190"/>
         <w:rPr>
-          <w:rFonts w:ascii="Meiryo" w:eastAsia="Meiryo" w:hAnsi="Meiryo" w:cs="Meiryo"/>
+          <w:rFonts w:ascii="メイリオ" w:eastAsia="メイリオ" w:hAnsi="メイリオ" w:cs="メイリオ"/>
           <w:color w:val="auto"/>
           <w:sz w:val="19"/>
           <w:szCs w:val="19"/>
@@ -3904,7 +4490,7 @@
       </w:pPr>
       <w:r>
         <w:rPr>
-          <w:rFonts w:ascii="Meiryo" w:eastAsia="Meiryo" w:hAnsi="Meiryo" w:cs="Meiryo"/>
+          <w:rFonts w:ascii="メイリオ" w:eastAsia="メイリオ" w:hAnsi="メイリオ" w:cs="メイリオ"/>
           <w:color w:val="auto"/>
           <w:sz w:val="19"/>
           <w:szCs w:val="19"/>
@@ -3917,7 +4503,7 @@
         <w:pStyle w:val="10"/>
         <w:spacing w:line="180" w:lineRule="auto"/>
         <w:rPr>
-          <w:rFonts w:ascii="Meiryo" w:eastAsia="Meiryo" w:hAnsi="Meiryo" w:cs="Meiryo"/>
+          <w:rFonts w:ascii="メイリオ" w:eastAsia="メイリオ" w:hAnsi="メイリオ" w:cs="メイリオ"/>
           <w:b/>
           <w:bCs/>
           <w:sz w:val="19"/>
@@ -3930,7 +4516,7 @@
         <w:pStyle w:val="10"/>
         <w:spacing w:line="180" w:lineRule="auto"/>
         <w:rPr>
-          <w:rFonts w:ascii="Meiryo" w:eastAsia="Meiryo" w:hAnsi="Meiryo" w:cs="Meiryo"/>
+          <w:rFonts w:ascii="メイリオ" w:eastAsia="メイリオ" w:hAnsi="メイリオ" w:cs="メイリオ"/>
           <w:b/>
           <w:bCs/>
           <w:sz w:val="19"/>
@@ -3939,7 +4525,7 @@
       </w:pPr>
       <w:r>
         <w:rPr>
-          <w:rFonts w:ascii="Meiryo" w:eastAsia="Meiryo" w:hAnsi="Meiryo" w:cs="Meiryo"/>
+          <w:rFonts w:ascii="メイリオ" w:eastAsia="メイリオ" w:hAnsi="メイリオ" w:cs="メイリオ"/>
           <w:b/>
           <w:bCs/>
           <w:sz w:val="19"/>
@@ -3949,7 +4535,7 @@
       </w:r>
       <w:r>
         <w:rPr>
-          <w:rFonts w:ascii="Meiryo" w:eastAsia="Meiryo" w:hAnsi="Meiryo" w:cs="Meiryo" w:hint="eastAsia"/>
+          <w:rFonts w:ascii="メイリオ" w:eastAsia="メイリオ" w:hAnsi="メイリオ" w:cs="メイリオ" w:hint="eastAsia"/>
           <w:b/>
           <w:bCs/>
           <w:sz w:val="19"/>
@@ -3964,7 +4550,7 @@
         <w:spacing w:line="180" w:lineRule="auto"/>
         <w:ind w:left="190"/>
         <w:rPr>
-          <w:rFonts w:ascii="Meiryo" w:eastAsia="Meiryo" w:hAnsi="Meiryo" w:cs="Meiryo"/>
+          <w:rFonts w:ascii="メイリオ" w:eastAsia="メイリオ" w:hAnsi="メイリオ" w:cs="メイリオ"/>
           <w:color w:val="auto"/>
           <w:sz w:val="19"/>
           <w:szCs w:val="19"/>
@@ -3972,7 +4558,7 @@
       </w:pPr>
       <w:r>
         <w:rPr>
-          <w:rFonts w:ascii="Meiryo" w:eastAsia="Meiryo" w:hAnsi="Meiryo" w:cs="Meiryo" w:hint="eastAsia"/>
+          <w:rFonts w:ascii="メイリオ" w:eastAsia="メイリオ" w:hAnsi="メイリオ" w:cs="メイリオ" w:hint="eastAsia"/>
           <w:color w:val="auto"/>
           <w:sz w:val="19"/>
           <w:szCs w:val="19"/>
@@ -3981,7 +4567,7 @@
       </w:r>
       <w:r>
         <w:rPr>
-          <w:rFonts w:ascii="Meiryo" w:eastAsia="Meiryo" w:hAnsi="Meiryo" w:cs="Meiryo" w:hint="eastAsia"/>
+          <w:rFonts w:ascii="メイリオ" w:eastAsia="メイリオ" w:hAnsi="メイリオ" w:cs="メイリオ" w:hint="eastAsia"/>
           <w:color w:val="auto"/>
           <w:sz w:val="19"/>
           <w:szCs w:val="19"/>
@@ -3991,7 +4577,7 @@
       </w:r>
       <w:r>
         <w:rPr>
-          <w:rFonts w:ascii="Meiryo" w:eastAsia="Meiryo" w:hAnsi="Meiryo" w:cs="Meiryo" w:hint="eastAsia"/>
+          <w:rFonts w:ascii="メイリオ" w:eastAsia="メイリオ" w:hAnsi="メイリオ" w:cs="メイリオ" w:hint="eastAsia"/>
           <w:color w:val="auto"/>
           <w:sz w:val="19"/>
           <w:szCs w:val="19"/>
@@ -4005,7 +4591,7 @@
         <w:pStyle w:val="10"/>
         <w:spacing w:line="180" w:lineRule="auto"/>
         <w:rPr>
-          <w:rFonts w:ascii="Meiryo" w:eastAsia="Meiryo" w:hAnsi="Meiryo" w:cs="Meiryo"/>
+          <w:rFonts w:ascii="メイリオ" w:eastAsia="メイリオ" w:hAnsi="メイリオ" w:cs="メイリオ"/>
           <w:b/>
           <w:bCs/>
           <w:sz w:val="19"/>
@@ -4018,7 +4604,7 @@
         <w:pStyle w:val="10"/>
         <w:spacing w:line="180" w:lineRule="auto"/>
         <w:rPr>
-          <w:rFonts w:ascii="Meiryo" w:eastAsia="Meiryo" w:hAnsi="Meiryo" w:cs="Meiryo"/>
+          <w:rFonts w:ascii="メイリオ" w:eastAsia="メイリオ" w:hAnsi="メイリオ" w:cs="メイリオ"/>
           <w:b/>
           <w:bCs/>
           <w:sz w:val="19"/>
@@ -4027,7 +4613,7 @@
       </w:pPr>
       <w:r>
         <w:rPr>
-          <w:rFonts w:ascii="Meiryo" w:eastAsia="Meiryo" w:hAnsi="Meiryo" w:cs="Meiryo"/>
+          <w:rFonts w:ascii="メイリオ" w:eastAsia="メイリオ" w:hAnsi="メイリオ" w:cs="メイリオ"/>
           <w:b/>
           <w:bCs/>
           <w:sz w:val="19"/>
@@ -4037,7 +4623,7 @@
       </w:r>
       <w:r>
         <w:rPr>
-          <w:rFonts w:ascii="Meiryo" w:eastAsia="Meiryo" w:hAnsi="Meiryo" w:cs="Meiryo" w:hint="eastAsia"/>
+          <w:rFonts w:ascii="メイリオ" w:eastAsia="メイリオ" w:hAnsi="メイリオ" w:cs="メイリオ" w:hint="eastAsia"/>
           <w:b/>
           <w:bCs/>
           <w:sz w:val="19"/>
@@ -4053,7 +4639,7 @@
         <w:spacing w:line="180" w:lineRule="auto"/>
         <w:ind w:left="193"/>
         <w:rPr>
-          <w:rFonts w:ascii="Meiryo" w:eastAsia="Meiryo" w:hAnsi="Meiryo" w:cs="Meiryo"/>
+          <w:rFonts w:ascii="メイリオ" w:eastAsia="メイリオ" w:hAnsi="メイリオ" w:cs="メイリオ"/>
           <w:color w:val="auto"/>
           <w:sz w:val="19"/>
           <w:szCs w:val="19"/>
@@ -4061,12 +4647,12 @@
       </w:pPr>
       <w:r>
         <w:rPr>
-          <w:rFonts w:ascii="Meiryo" w:eastAsia="Meiryo" w:hAnsi="Meiryo" w:cs="Meiryo"/>
+          <w:rFonts w:ascii="メイリオ" w:eastAsia="メイリオ" w:hAnsi="メイリオ" w:cs="メイリオ" w:hint="eastAsia"/>
           <w:color w:val="auto"/>
           <w:sz w:val="19"/>
           <w:szCs w:val="19"/>
         </w:rPr>
-        <w:t>2006年に大学を卒業して以来、IT業界に携わっています。Webアプリケーションの開発、データベースの運用および保守の開発に長年の経験があります。税務支援システムの開発に参加する。テレコムビジネスサポートシステムのデータベース運用と保守、システムの設計と開発。大規模なウェブサイトデータベースの運用と保守の経験。 2017年以来、ブロックチェーンシステムの設計、開発、運用、保守に携わっています。</w:t>
+        <w:t>私の強みは主体的に行動できることです。</w:t>
       </w:r>
     </w:p>
     <w:p>
@@ -4075,12 +4661,30 @@
         <w:spacing w:line="180" w:lineRule="auto"/>
         <w:ind w:left="193"/>
         <w:rPr>
-          <w:rFonts w:ascii="Meiryo" w:eastAsia="Meiryo" w:hAnsi="Meiryo" w:cs="Meiryo"/>
+          <w:rFonts w:ascii="メイリオ" w:eastAsia="メイリオ" w:hAnsi="メイリオ" w:cs="メイリオ"/>
           <w:color w:val="auto"/>
           <w:sz w:val="19"/>
           <w:szCs w:val="19"/>
         </w:rPr>
       </w:pPr>
+      <w:r>
+        <w:rPr>
+          <w:rFonts w:ascii="メイリオ" w:eastAsia="メイリオ" w:hAnsi="メイリオ" w:cs="メイリオ" w:hint="eastAsia"/>
+          <w:color w:val="auto"/>
+          <w:sz w:val="19"/>
+          <w:szCs w:val="19"/>
+        </w:rPr>
+        <w:t>人人网で働いていた時に、</w:t>
+      </w:r>
+      <w:r>
+        <w:rPr>
+          <w:rFonts w:ascii="メイリオ" w:eastAsia="メイリオ" w:hAnsi="メイリオ" w:cs="メイリオ"/>
+          <w:color w:val="auto"/>
+          <w:sz w:val="19"/>
+          <w:szCs w:val="19"/>
+        </w:rPr>
+        <w:t>Web サイトには 2000 以上のデータベースインスタンスがあり、それらは近 1000 台の Linux サーバーで実行されています。</w:t>
+      </w:r>
     </w:p>
     <w:p>
       <w:pPr>
@@ -4088,7 +4692,7 @@
         <w:spacing w:line="180" w:lineRule="auto"/>
         <w:ind w:left="193"/>
         <w:rPr>
-          <w:rFonts w:ascii="Meiryo" w:eastAsia="Meiryo" w:hAnsi="Meiryo" w:cs="Meiryo"/>
+          <w:rFonts w:ascii="メイリオ" w:eastAsia="メイリオ" w:hAnsi="メイリオ" w:cs="メイリオ"/>
           <w:color w:val="auto"/>
           <w:sz w:val="19"/>
           <w:szCs w:val="19"/>
@@ -4096,12 +4700,12 @@
       </w:pPr>
       <w:r>
         <w:rPr>
-          <w:rFonts w:ascii="Meiryo" w:eastAsia="Meiryo" w:hAnsi="Meiryo" w:cs="Meiryo" w:hint="eastAsia"/>
+          <w:rFonts w:ascii="メイリオ" w:eastAsia="メイリオ" w:hAnsi="メイリオ" w:cs="メイリオ" w:hint="eastAsia"/>
           <w:color w:val="auto"/>
           <w:sz w:val="19"/>
           <w:szCs w:val="19"/>
         </w:rPr>
-        <w:t>日本で働き、日本企業で高度な技術を学び、認知力と仕事のスキルを向上させたいと思っています。私はプログラマーとして、細部に至るまで卓越性を追求する日本製品のプロ意識に感心しています。</w:t>
+        <w:t>私の仕事は、データベースの移行、最適化、バックアップ、故障対応などことです。</w:t>
       </w:r>
     </w:p>
     <w:p>
@@ -4110,12 +4714,21 @@
         <w:spacing w:line="180" w:lineRule="auto"/>
         <w:ind w:left="193"/>
         <w:rPr>
-          <w:rFonts w:ascii="Meiryo" w:eastAsia="Meiryo" w:hAnsi="Meiryo" w:cs="Meiryo"/>
+          <w:rFonts w:ascii="メイリオ" w:eastAsia="メイリオ" w:hAnsi="メイリオ" w:cs="メイリオ"/>
           <w:color w:val="auto"/>
           <w:sz w:val="19"/>
           <w:szCs w:val="19"/>
         </w:rPr>
       </w:pPr>
+      <w:r>
+        <w:rPr>
+          <w:rFonts w:ascii="メイリオ" w:eastAsia="メイリオ" w:hAnsi="メイリオ" w:cs="メイリオ"/>
+          <w:color w:val="auto"/>
+          <w:sz w:val="19"/>
+          <w:szCs w:val="19"/>
+        </w:rPr>
+        <w:t>Zabbix を使って数千のデータベースインスタンスを監視し、監視項目がしきい値を超えると自動的にアラートが発生します。</w:t>
+      </w:r>
     </w:p>
     <w:p>
       <w:pPr>
@@ -4123,7 +4736,7 @@
         <w:spacing w:line="180" w:lineRule="auto"/>
         <w:ind w:left="193"/>
         <w:rPr>
-          <w:rFonts w:ascii="Meiryo" w:eastAsia="Meiryo" w:hAnsi="Meiryo" w:cs="Meiryo"/>
+          <w:rFonts w:ascii="メイリオ" w:eastAsia="メイリオ" w:hAnsi="メイリオ" w:cs="メイリオ"/>
           <w:color w:val="auto"/>
           <w:sz w:val="19"/>
           <w:szCs w:val="19"/>
@@ -4131,21 +4744,21 @@
       </w:pPr>
       <w:r>
         <w:rPr>
-          <w:rFonts w:ascii="Meiryo" w:eastAsia="Meiryo" w:hAnsi="Meiryo" w:cs="Meiryo" w:hint="eastAsia"/>
+          <w:rFonts w:ascii="メイリオ" w:eastAsia="メイリオ" w:hAnsi="メイリオ" w:cs="メイリオ" w:hint="eastAsia"/>
           <w:color w:val="auto"/>
           <w:sz w:val="19"/>
           <w:szCs w:val="19"/>
         </w:rPr>
-        <w:t>最近、特定のトレンド</w:t>
-      </w:r>
-      <w:r>
-        <w:rPr>
-          <w:rFonts w:ascii="Meiryo" w:eastAsia="Meiryo" w:hAnsi="Meiryo" w:cs="Meiryo"/>
+        <w:t>私は</w:t>
+      </w:r>
+      <w:r>
+        <w:rPr>
+          <w:rFonts w:ascii="メイリオ" w:eastAsia="メイリオ" w:hAnsi="メイリオ" w:cs="メイリオ"/>
           <w:color w:val="auto"/>
           <w:sz w:val="19"/>
           <w:szCs w:val="19"/>
         </w:rPr>
-        <w:t xml:space="preserve"> パターンを持つ銘柄を選択する Web プロジェクトが開発されました。 選択した銘柄のスコアリング、グループ管理などの機能があります。</w:t>
+        <w:t xml:space="preserve"> MHA をベースにした二次開発により、MySQL クラスターの故障時に自動切り替えを実現しました。</w:t>
       </w:r>
     </w:p>
     <w:p>
@@ -4154,30 +4767,12 @@
         <w:spacing w:line="180" w:lineRule="auto"/>
         <w:ind w:left="193"/>
         <w:rPr>
-          <w:rFonts w:ascii="Meiryo" w:eastAsia="Meiryo" w:hAnsi="Meiryo" w:cs="Meiryo"/>
+          <w:rFonts w:ascii="メイリオ" w:eastAsia="メイリオ" w:hAnsi="メイリオ" w:cs="メイリオ"/>
           <w:color w:val="auto"/>
           <w:sz w:val="19"/>
           <w:szCs w:val="19"/>
         </w:rPr>
       </w:pPr>
-      <w:r>
-        <w:rPr>
-          <w:rFonts w:ascii="Meiryo" w:eastAsia="Meiryo" w:hAnsi="Meiryo" w:cs="Meiryo" w:hint="eastAsia"/>
-          <w:color w:val="auto"/>
-          <w:sz w:val="19"/>
-          <w:szCs w:val="19"/>
-        </w:rPr>
-        <w:t>プロジェクトアドレス</w:t>
-      </w:r>
-      <w:r>
-        <w:rPr>
-          <w:rFonts w:ascii="Meiryo" w:eastAsia="Meiryo" w:hAnsi="Meiryo" w:cs="Meiryo"/>
-          <w:color w:val="auto"/>
-          <w:sz w:val="19"/>
-          <w:szCs w:val="19"/>
-        </w:rPr>
-        <w:t>: https://github.com/Harvey-Specter/plunge_ui</w:t>
-      </w:r>
     </w:p>
     <w:p>
       <w:pPr>
@@ -4185,7 +4780,7 @@
         <w:spacing w:line="180" w:lineRule="auto"/>
         <w:ind w:left="193"/>
         <w:rPr>
-          <w:rFonts w:ascii="Meiryo" w:eastAsia="Meiryo" w:hAnsi="Meiryo" w:cs="Meiryo"/>
+          <w:rFonts w:ascii="メイリオ" w:eastAsia="メイリオ" w:hAnsi="メイリオ" w:cs="メイリオ"/>
           <w:color w:val="auto"/>
           <w:sz w:val="19"/>
           <w:szCs w:val="19"/>
@@ -4193,7 +4788,172 @@
       </w:pPr>
       <w:r>
         <w:rPr>
-          <w:rFonts w:ascii="Meiryo" w:eastAsia="Meiryo" w:hAnsi="Meiryo" w:cs="Meiryo"/>
+          <w:rFonts w:ascii="メイリオ" w:eastAsia="メイリオ" w:hAnsi="メイリオ" w:cs="メイリオ" w:hint="eastAsia"/>
+          <w:color w:val="auto"/>
+          <w:sz w:val="19"/>
+          <w:szCs w:val="19"/>
+        </w:rPr>
+        <w:t>今東軟グループで働きます、ブロックチェーン関連プロダクトの開発の担当</w:t>
+      </w:r>
+    </w:p>
+    <w:p>
+      <w:pPr>
+        <w:pStyle w:val="10"/>
+        <w:spacing w:line="180" w:lineRule="auto"/>
+        <w:ind w:left="193"/>
+        <w:rPr>
+          <w:rFonts w:ascii="メイリオ" w:eastAsia="メイリオ" w:hAnsi="メイリオ" w:cs="メイリオ"/>
+          <w:color w:val="auto"/>
+          <w:sz w:val="19"/>
+          <w:szCs w:val="19"/>
+        </w:rPr>
+      </w:pPr>
+      <w:proofErr w:type="spellStart"/>
+      <w:r>
+        <w:rPr>
+          <w:rFonts w:ascii="メイリオ" w:eastAsia="メイリオ" w:hAnsi="メイリオ" w:cs="メイリオ"/>
+          <w:color w:val="auto"/>
+          <w:sz w:val="19"/>
+          <w:szCs w:val="19"/>
+        </w:rPr>
+        <w:t>Hyperleger</w:t>
+      </w:r>
+      <w:proofErr w:type="spellEnd"/>
+      <w:r>
+        <w:rPr>
+          <w:rFonts w:ascii="メイリオ" w:eastAsia="メイリオ" w:hAnsi="メイリオ" w:cs="メイリオ"/>
+          <w:color w:val="auto"/>
+          <w:sz w:val="19"/>
+          <w:szCs w:val="19"/>
+        </w:rPr>
+        <w:t xml:space="preserve"> Fabric に基づくブロックチェーン運用および保守プラットフォームとブロックチェーン クロスチェーン プラットフォーム, 多くの企業や政府のクライアントにサービスを提供しています</w:t>
+      </w:r>
+    </w:p>
+    <w:p>
+      <w:pPr>
+        <w:pStyle w:val="10"/>
+        <w:spacing w:line="180" w:lineRule="auto"/>
+        <w:ind w:left="193"/>
+        <w:rPr>
+          <w:rFonts w:ascii="メイリオ" w:eastAsia="メイリオ" w:hAnsi="メイリオ" w:cs="メイリオ"/>
+          <w:color w:val="auto"/>
+          <w:sz w:val="19"/>
+          <w:szCs w:val="19"/>
+        </w:rPr>
+      </w:pPr>
+    </w:p>
+    <w:p>
+      <w:pPr>
+        <w:pStyle w:val="10"/>
+        <w:spacing w:line="180" w:lineRule="auto"/>
+        <w:ind w:left="193"/>
+        <w:rPr>
+          <w:rFonts w:ascii="メイリオ" w:eastAsia="メイリオ" w:hAnsi="メイリオ" w:cs="メイリオ"/>
+          <w:color w:val="auto"/>
+          <w:sz w:val="19"/>
+          <w:szCs w:val="19"/>
+        </w:rPr>
+      </w:pPr>
+      <w:r>
+        <w:rPr>
+          <w:rFonts w:ascii="メイリオ" w:eastAsia="メイリオ" w:hAnsi="メイリオ" w:cs="メイリオ" w:hint="eastAsia"/>
+          <w:color w:val="auto"/>
+          <w:sz w:val="19"/>
+          <w:szCs w:val="19"/>
+        </w:rPr>
+        <w:t>新しい環境でも自ら考え積極的に挑戦し、早いスピードで成長していきたいと考えております。</w:t>
+      </w:r>
+    </w:p>
+    <w:p>
+      <w:pPr>
+        <w:pStyle w:val="10"/>
+        <w:spacing w:line="180" w:lineRule="auto"/>
+        <w:ind w:left="193"/>
+        <w:rPr>
+          <w:rFonts w:ascii="メイリオ" w:eastAsia="メイリオ" w:hAnsi="メイリオ" w:cs="メイリオ"/>
+          <w:color w:val="auto"/>
+          <w:sz w:val="19"/>
+          <w:szCs w:val="19"/>
+        </w:rPr>
+      </w:pPr>
+    </w:p>
+    <w:p>
+      <w:pPr>
+        <w:pStyle w:val="10"/>
+        <w:spacing w:line="180" w:lineRule="auto"/>
+        <w:ind w:left="193"/>
+        <w:rPr>
+          <w:rFonts w:ascii="メイリオ" w:eastAsia="メイリオ" w:hAnsi="メイリオ" w:cs="メイリオ"/>
+          <w:color w:val="auto"/>
+          <w:sz w:val="19"/>
+          <w:szCs w:val="19"/>
+        </w:rPr>
+      </w:pPr>
+      <w:r>
+        <w:rPr>
+          <w:rFonts w:ascii="メイリオ" w:eastAsia="メイリオ" w:hAnsi="メイリオ" w:cs="メイリオ" w:hint="eastAsia"/>
+          <w:color w:val="auto"/>
+          <w:sz w:val="19"/>
+          <w:szCs w:val="19"/>
+        </w:rPr>
+        <w:t>最近、特定のトレンド</w:t>
+      </w:r>
+      <w:r>
+        <w:rPr>
+          <w:rFonts w:ascii="メイリオ" w:eastAsia="メイリオ" w:hAnsi="メイリオ" w:cs="メイリオ"/>
+          <w:color w:val="auto"/>
+          <w:sz w:val="19"/>
+          <w:szCs w:val="19"/>
+        </w:rPr>
+        <w:t xml:space="preserve"> パターンを持つ銘柄を選択する Web プロジェクトが開発されました。 選択した銘柄のスコアリング、グループ管理などの機能があります。</w:t>
+      </w:r>
+    </w:p>
+    <w:p>
+      <w:pPr>
+        <w:pStyle w:val="10"/>
+        <w:spacing w:line="180" w:lineRule="auto"/>
+        <w:ind w:left="193"/>
+        <w:rPr>
+          <w:rFonts w:ascii="メイリオ" w:eastAsia="メイリオ" w:hAnsi="メイリオ" w:cs="メイリオ"/>
+          <w:color w:val="auto"/>
+          <w:sz w:val="19"/>
+          <w:szCs w:val="19"/>
+        </w:rPr>
+      </w:pPr>
+      <w:r>
+        <w:rPr>
+          <w:rFonts w:ascii="メイリオ" w:eastAsia="メイリオ" w:hAnsi="メイリオ" w:cs="メイリオ" w:hint="eastAsia"/>
+          <w:color w:val="auto"/>
+          <w:sz w:val="19"/>
+          <w:szCs w:val="19"/>
+        </w:rPr>
+        <w:t>プロジェクトアドレス</w:t>
+      </w:r>
+      <w:r>
+        <w:rPr>
+          <w:rFonts w:ascii="メイリオ" w:eastAsia="メイリオ" w:hAnsi="メイリオ" w:cs="メイリオ"/>
+          <w:color w:val="auto"/>
+          <w:sz w:val="19"/>
+          <w:szCs w:val="19"/>
+        </w:rPr>
+        <w:t>: https://github.com/Harvey-Specter/plunge_ui</w:t>
+      </w:r>
+    </w:p>
+    <w:p>
+      <w:pPr>
+        <w:pStyle w:val="10"/>
+        <w:spacing w:line="180" w:lineRule="auto"/>
+        <w:ind w:left="193"/>
+        <w:rPr>
+          <w:rFonts w:ascii="メイリオ" w:eastAsia="メイリオ" w:hAnsi="メイリオ" w:cs="メイリオ"/>
+          <w:color w:val="auto"/>
+          <w:sz w:val="19"/>
+          <w:szCs w:val="19"/>
+        </w:rPr>
+      </w:pPr>
+      <w:r>
+        <w:rPr>
+          <w:rFonts w:ascii="メイリオ" w:eastAsia="メイリオ" w:hAnsi="メイリオ" w:cs="メイリオ"/>
           <w:color w:val="auto"/>
           <w:sz w:val="19"/>
           <w:szCs w:val="19"/>
@@ -4225,7 +4985,7 @@
 </file>
 
 <file path=word/endnotes.xml><?xml version="1.0" encoding="utf-8"?>
-<w:endnotes xmlns:wpc="http://schemas.microsoft.com/office/word/2010/wordprocessingCanvas" xmlns:cx="http://schemas.microsoft.com/office/drawing/2014/chartex" xmlns:cx1="http://schemas.microsoft.com/office/drawing/2015/9/8/chartex" xmlns:cx2="http://schemas.microsoft.com/office/drawing/2015/10/21/chartex" xmlns:cx3="http://schemas.microsoft.com/office/drawing/2016/5/9/chartex" xmlns:cx4="http://schemas.microsoft.com/office/drawing/2016/5/10/chartex" xmlns:cx5="http://schemas.microsoft.com/office/drawing/2016/5/11/chartex" xmlns:cx6="http://schemas.microsoft.com/office/drawing/2016/5/12/chartex" xmlns:cx7="http://schemas.microsoft.com/office/drawing/2016/5/13/chartex" xmlns:cx8="http://schemas.microsoft.com/office/drawing/2016/5/14/chartex" xmlns:mc="http://schemas.openxmlformats.org/markup-compatibility/2006" xmlns:aink="http://schemas.microsoft.com/office/drawing/2016/ink" xmlns:am3d="http://schemas.microsoft.com/office/drawing/2017/model3d" xmlns:o="urn:schemas-microsoft-com:office:office" xmlns:oel="http://schemas.microsoft.com/office/2019/extlst" xmlns:r="http://schemas.openxmlformats.org/officeDocument/2006/relationships" xmlns:m="http://schemas.openxmlformats.org/officeDocument/2006/math" xmlns:v="urn:schemas-microsoft-com:vml" xmlns:wp14="http://schemas.microsoft.com/office/word/2010/wordprocessingDrawing" xmlns:wp="http://schemas.openxmlformats.org/drawingml/2006/wordprocessingDrawing" xmlns:w10="urn:schemas-microsoft-com:office:word" xmlns:w="http://schemas.openxmlformats.org/wordprocessingml/2006/main" xmlns:w14="http://schemas.microsoft.com/office/word/2010/wordml" xmlns:w15="http://schemas.microsoft.com/office/word/2012/wordml" xmlns:w16cex="http://schemas.microsoft.com/office/word/2018/wordml/cex" xmlns:w16cid="http://schemas.microsoft.com/office/word/2016/wordml/cid" xmlns:w16="http://schemas.microsoft.com/office/word/2018/wordml" xmlns:w16sdtdh="http://schemas.microsoft.com/office/word/2020/wordml/sdtdatahash" xmlns:w16se="http://schemas.microsoft.com/office/word/2015/wordml/symex" xmlns:wpg="http://schemas.microsoft.com/office/word/2010/wordprocessingGroup" xmlns:wpi="http://schemas.microsoft.com/office/word/2010/wordprocessingInk" xmlns:wne="http://schemas.microsoft.com/office/word/2006/wordml" xmlns:wps="http://schemas.microsoft.com/office/word/2010/wordprocessingShape" mc:Ignorable="w14 w15 w16se w16cid w16 w16cex w16sdtdh wp14">
+<w:endnotes xmlns:wpc="http://schemas.microsoft.com/office/word/2010/wordprocessingCanvas" xmlns:cx="http://schemas.microsoft.com/office/drawing/2014/chartex" xmlns:cx1="http://schemas.microsoft.com/office/drawing/2015/9/8/chartex" xmlns:cx2="http://schemas.microsoft.com/office/drawing/2015/10/21/chartex" xmlns:cx3="http://schemas.microsoft.com/office/drawing/2016/5/9/chartex" xmlns:cx4="http://schemas.microsoft.com/office/drawing/2016/5/10/chartex" xmlns:cx5="http://schemas.microsoft.com/office/drawing/2016/5/11/chartex" xmlns:cx6="http://schemas.microsoft.com/office/drawing/2016/5/12/chartex" xmlns:cx7="http://schemas.microsoft.com/office/drawing/2016/5/13/chartex" xmlns:cx8="http://schemas.microsoft.com/office/drawing/2016/5/14/chartex" xmlns:mc="http://schemas.openxmlformats.org/markup-compatibility/2006" xmlns:aink="http://schemas.microsoft.com/office/drawing/2016/ink" xmlns:am3d="http://schemas.microsoft.com/office/drawing/2017/model3d" xmlns:o="urn:schemas-microsoft-com:office:office" xmlns:r="http://schemas.openxmlformats.org/officeDocument/2006/relationships" xmlns:m="http://schemas.openxmlformats.org/officeDocument/2006/math" xmlns:v="urn:schemas-microsoft-com:vml" xmlns:wp14="http://schemas.microsoft.com/office/word/2010/wordprocessingDrawing" xmlns:wp="http://schemas.openxmlformats.org/drawingml/2006/wordprocessingDrawing" xmlns:w10="urn:schemas-microsoft-com:office:word" xmlns:w="http://schemas.openxmlformats.org/wordprocessingml/2006/main" xmlns:w14="http://schemas.microsoft.com/office/word/2010/wordml" xmlns:w15="http://schemas.microsoft.com/office/word/2012/wordml" xmlns:w16cex="http://schemas.microsoft.com/office/word/2018/wordml/cex" xmlns:w16cid="http://schemas.microsoft.com/office/word/2016/wordml/cid" xmlns:w16="http://schemas.microsoft.com/office/word/2018/wordml" xmlns:w16se="http://schemas.microsoft.com/office/word/2015/wordml/symex" xmlns:wpg="http://schemas.microsoft.com/office/word/2010/wordprocessingGroup" xmlns:wpi="http://schemas.microsoft.com/office/word/2010/wordprocessingInk" xmlns:wne="http://schemas.microsoft.com/office/word/2006/wordml" xmlns:wps="http://schemas.microsoft.com/office/word/2010/wordprocessingShape" mc:Ignorable="w14 w15 w16se w16cid w16 w16cex wp14">
   <w:endnote w:type="separator" w:id="-1">
     <w:p>
       <w:r>
@@ -4244,7 +5004,7 @@
 </file>
 
 <file path=word/footer1.xml><?xml version="1.0" encoding="utf-8"?>
-<w:ftr xmlns:wpc="http://schemas.microsoft.com/office/word/2010/wordprocessingCanvas" xmlns:cx="http://schemas.microsoft.com/office/drawing/2014/chartex" xmlns:cx1="http://schemas.microsoft.com/office/drawing/2015/9/8/chartex" xmlns:cx2="http://schemas.microsoft.com/office/drawing/2015/10/21/chartex" xmlns:cx3="http://schemas.microsoft.com/office/drawing/2016/5/9/chartex" xmlns:cx4="http://schemas.microsoft.com/office/drawing/2016/5/10/chartex" xmlns:cx5="http://schemas.microsoft.com/office/drawing/2016/5/11/chartex" xmlns:cx6="http://schemas.microsoft.com/office/drawing/2016/5/12/chartex" xmlns:cx7="http://schemas.microsoft.com/office/drawing/2016/5/13/chartex" xmlns:cx8="http://schemas.microsoft.com/office/drawing/2016/5/14/chartex" xmlns:mc="http://schemas.openxmlformats.org/markup-compatibility/2006" xmlns:aink="http://schemas.microsoft.com/office/drawing/2016/ink" xmlns:am3d="http://schemas.microsoft.com/office/drawing/2017/model3d" xmlns:o="urn:schemas-microsoft-com:office:office" xmlns:oel="http://schemas.microsoft.com/office/2019/extlst" xmlns:r="http://schemas.openxmlformats.org/officeDocument/2006/relationships" xmlns:m="http://schemas.openxmlformats.org/officeDocument/2006/math" xmlns:v="urn:schemas-microsoft-com:vml" xmlns:wp14="http://schemas.microsoft.com/office/word/2010/wordprocessingDrawing" xmlns:wp="http://schemas.openxmlformats.org/drawingml/2006/wordprocessingDrawing" xmlns:w10="urn:schemas-microsoft-com:office:word" xmlns:w="http://schemas.openxmlformats.org/wordprocessingml/2006/main" xmlns:w14="http://schemas.microsoft.com/office/word/2010/wordml" xmlns:w15="http://schemas.microsoft.com/office/word/2012/wordml" xmlns:w16cex="http://schemas.microsoft.com/office/word/2018/wordml/cex" xmlns:w16cid="http://schemas.microsoft.com/office/word/2016/wordml/cid" xmlns:w16="http://schemas.microsoft.com/office/word/2018/wordml" xmlns:w16sdtdh="http://schemas.microsoft.com/office/word/2020/wordml/sdtdatahash" xmlns:w16se="http://schemas.microsoft.com/office/word/2015/wordml/symex" xmlns:wpg="http://schemas.microsoft.com/office/word/2010/wordprocessingGroup" xmlns:wpi="http://schemas.microsoft.com/office/word/2010/wordprocessingInk" xmlns:wne="http://schemas.microsoft.com/office/word/2006/wordml" xmlns:wps="http://schemas.microsoft.com/office/word/2010/wordprocessingShape" mc:Ignorable="w14 w15 w16se w16cid w16 w16cex w16sdtdh wp14">
+<w:ftr xmlns:wpc="http://schemas.microsoft.com/office/word/2010/wordprocessingCanvas" xmlns:cx="http://schemas.microsoft.com/office/drawing/2014/chartex" xmlns:cx1="http://schemas.microsoft.com/office/drawing/2015/9/8/chartex" xmlns:cx2="http://schemas.microsoft.com/office/drawing/2015/10/21/chartex" xmlns:cx3="http://schemas.microsoft.com/office/drawing/2016/5/9/chartex" xmlns:cx4="http://schemas.microsoft.com/office/drawing/2016/5/10/chartex" xmlns:cx5="http://schemas.microsoft.com/office/drawing/2016/5/11/chartex" xmlns:cx6="http://schemas.microsoft.com/office/drawing/2016/5/12/chartex" xmlns:cx7="http://schemas.microsoft.com/office/drawing/2016/5/13/chartex" xmlns:cx8="http://schemas.microsoft.com/office/drawing/2016/5/14/chartex" xmlns:mc="http://schemas.openxmlformats.org/markup-compatibility/2006" xmlns:aink="http://schemas.microsoft.com/office/drawing/2016/ink" xmlns:am3d="http://schemas.microsoft.com/office/drawing/2017/model3d" xmlns:o="urn:schemas-microsoft-com:office:office" xmlns:r="http://schemas.openxmlformats.org/officeDocument/2006/relationships" xmlns:m="http://schemas.openxmlformats.org/officeDocument/2006/math" xmlns:v="urn:schemas-microsoft-com:vml" xmlns:wp14="http://schemas.microsoft.com/office/word/2010/wordprocessingDrawing" xmlns:wp="http://schemas.openxmlformats.org/drawingml/2006/wordprocessingDrawing" xmlns:w10="urn:schemas-microsoft-com:office:word" xmlns:w="http://schemas.openxmlformats.org/wordprocessingml/2006/main" xmlns:w14="http://schemas.microsoft.com/office/word/2010/wordml" xmlns:w15="http://schemas.microsoft.com/office/word/2012/wordml" xmlns:w16cex="http://schemas.microsoft.com/office/word/2018/wordml/cex" xmlns:w16cid="http://schemas.microsoft.com/office/word/2016/wordml/cid" xmlns:w16="http://schemas.microsoft.com/office/word/2018/wordml" xmlns:w16se="http://schemas.microsoft.com/office/word/2015/wordml/symex" xmlns:wpg="http://schemas.microsoft.com/office/word/2010/wordprocessingGroup" xmlns:wpi="http://schemas.microsoft.com/office/word/2010/wordprocessingInk" xmlns:wne="http://schemas.microsoft.com/office/word/2006/wordml" xmlns:wps="http://schemas.microsoft.com/office/word/2010/wordprocessingShape" mc:Ignorable="w14 w15 w16se w16cid w16 w16cex wp14">
   <w:p>
     <w:pPr>
       <w:pStyle w:val="1"/>
@@ -4321,7 +5081,7 @@
 </file>
 
 <file path=word/footnotes.xml><?xml version="1.0" encoding="utf-8"?>
-<w:footnotes xmlns:wpc="http://schemas.microsoft.com/office/word/2010/wordprocessingCanvas" xmlns:cx="http://schemas.microsoft.com/office/drawing/2014/chartex" xmlns:cx1="http://schemas.microsoft.com/office/drawing/2015/9/8/chartex" xmlns:cx2="http://schemas.microsoft.com/office/drawing/2015/10/21/chartex" xmlns:cx3="http://schemas.microsoft.com/office/drawing/2016/5/9/chartex" xmlns:cx4="http://schemas.microsoft.com/office/drawing/2016/5/10/chartex" xmlns:cx5="http://schemas.microsoft.com/office/drawing/2016/5/11/chartex" xmlns:cx6="http://schemas.microsoft.com/office/drawing/2016/5/12/chartex" xmlns:cx7="http://schemas.microsoft.com/office/drawing/2016/5/13/chartex" xmlns:cx8="http://schemas.microsoft.com/office/drawing/2016/5/14/chartex" xmlns:mc="http://schemas.openxmlformats.org/markup-compatibility/2006" xmlns:aink="http://schemas.microsoft.com/office/drawing/2016/ink" xmlns:am3d="http://schemas.microsoft.com/office/drawing/2017/model3d" xmlns:o="urn:schemas-microsoft-com:office:office" xmlns:oel="http://schemas.microsoft.com/office/2019/extlst" xmlns:r="http://schemas.openxmlformats.org/officeDocument/2006/relationships" xmlns:m="http://schemas.openxmlformats.org/officeDocument/2006/math" xmlns:v="urn:schemas-microsoft-com:vml" xmlns:wp14="http://schemas.microsoft.com/office/word/2010/wordprocessingDrawing" xmlns:wp="http://schemas.openxmlformats.org/drawingml/2006/wordprocessingDrawing" xmlns:w10="urn:schemas-microsoft-com:office:word" xmlns:w="http://schemas.openxmlformats.org/wordprocessingml/2006/main" xmlns:w14="http://schemas.microsoft.com/office/word/2010/wordml" xmlns:w15="http://schemas.microsoft.com/office/word/2012/wordml" xmlns:w16cex="http://schemas.microsoft.com/office/word/2018/wordml/cex" xmlns:w16cid="http://schemas.microsoft.com/office/word/2016/wordml/cid" xmlns:w16="http://schemas.microsoft.com/office/word/2018/wordml" xmlns:w16sdtdh="http://schemas.microsoft.com/office/word/2020/wordml/sdtdatahash" xmlns:w16se="http://schemas.microsoft.com/office/word/2015/wordml/symex" xmlns:wpg="http://schemas.microsoft.com/office/word/2010/wordprocessingGroup" xmlns:wpi="http://schemas.microsoft.com/office/word/2010/wordprocessingInk" xmlns:wne="http://schemas.microsoft.com/office/word/2006/wordml" xmlns:wps="http://schemas.microsoft.com/office/word/2010/wordprocessingShape" mc:Ignorable="w14 w15 w16se w16cid w16 w16cex w16sdtdh wp14">
+<w:footnotes xmlns:wpc="http://schemas.microsoft.com/office/word/2010/wordprocessingCanvas" xmlns:cx="http://schemas.microsoft.com/office/drawing/2014/chartex" xmlns:cx1="http://schemas.microsoft.com/office/drawing/2015/9/8/chartex" xmlns:cx2="http://schemas.microsoft.com/office/drawing/2015/10/21/chartex" xmlns:cx3="http://schemas.microsoft.com/office/drawing/2016/5/9/chartex" xmlns:cx4="http://schemas.microsoft.com/office/drawing/2016/5/10/chartex" xmlns:cx5="http://schemas.microsoft.com/office/drawing/2016/5/11/chartex" xmlns:cx6="http://schemas.microsoft.com/office/drawing/2016/5/12/chartex" xmlns:cx7="http://schemas.microsoft.com/office/drawing/2016/5/13/chartex" xmlns:cx8="http://schemas.microsoft.com/office/drawing/2016/5/14/chartex" xmlns:mc="http://schemas.openxmlformats.org/markup-compatibility/2006" xmlns:aink="http://schemas.microsoft.com/office/drawing/2016/ink" xmlns:am3d="http://schemas.microsoft.com/office/drawing/2017/model3d" xmlns:o="urn:schemas-microsoft-com:office:office" xmlns:r="http://schemas.openxmlformats.org/officeDocument/2006/relationships" xmlns:m="http://schemas.openxmlformats.org/officeDocument/2006/math" xmlns:v="urn:schemas-microsoft-com:vml" xmlns:wp14="http://schemas.microsoft.com/office/word/2010/wordprocessingDrawing" xmlns:wp="http://schemas.openxmlformats.org/drawingml/2006/wordprocessingDrawing" xmlns:w10="urn:schemas-microsoft-com:office:word" xmlns:w="http://schemas.openxmlformats.org/wordprocessingml/2006/main" xmlns:w14="http://schemas.microsoft.com/office/word/2010/wordml" xmlns:w15="http://schemas.microsoft.com/office/word/2012/wordml" xmlns:w16cex="http://schemas.microsoft.com/office/word/2018/wordml/cex" xmlns:w16cid="http://schemas.microsoft.com/office/word/2016/wordml/cid" xmlns:w16="http://schemas.microsoft.com/office/word/2018/wordml" xmlns:w16se="http://schemas.microsoft.com/office/word/2015/wordml/symex" xmlns:wpg="http://schemas.microsoft.com/office/word/2010/wordprocessingGroup" xmlns:wpi="http://schemas.microsoft.com/office/word/2010/wordprocessingInk" xmlns:wne="http://schemas.microsoft.com/office/word/2006/wordml" xmlns:wps="http://schemas.microsoft.com/office/word/2010/wordprocessingShape" mc:Ignorable="w14 w15 w16se w16cid w16 w16cex wp14">
   <w:footnote w:type="separator" w:id="-1">
     <w:p>
       <w:r>
@@ -4340,7 +5100,7 @@
 </file>
 
 <file path=word/numbering.xml><?xml version="1.0" encoding="utf-8"?>
-<w:numbering xmlns:wpc="http://schemas.microsoft.com/office/word/2010/wordprocessingCanvas" xmlns:cx="http://schemas.microsoft.com/office/drawing/2014/chartex" xmlns:cx1="http://schemas.microsoft.com/office/drawing/2015/9/8/chartex" xmlns:cx2="http://schemas.microsoft.com/office/drawing/2015/10/21/chartex" xmlns:cx3="http://schemas.microsoft.com/office/drawing/2016/5/9/chartex" xmlns:cx4="http://schemas.microsoft.com/office/drawing/2016/5/10/chartex" xmlns:cx5="http://schemas.microsoft.com/office/drawing/2016/5/11/chartex" xmlns:cx6="http://schemas.microsoft.com/office/drawing/2016/5/12/chartex" xmlns:cx7="http://schemas.microsoft.com/office/drawing/2016/5/13/chartex" xmlns:cx8="http://schemas.microsoft.com/office/drawing/2016/5/14/chartex" xmlns:mc="http://schemas.openxmlformats.org/markup-compatibility/2006" xmlns:aink="http://schemas.microsoft.com/office/drawing/2016/ink" xmlns:am3d="http://schemas.microsoft.com/office/drawing/2017/model3d" xmlns:o="urn:schemas-microsoft-com:office:office" xmlns:oel="http://schemas.microsoft.com/office/2019/extlst" xmlns:r="http://schemas.openxmlformats.org/officeDocument/2006/relationships" xmlns:m="http://schemas.openxmlformats.org/officeDocument/2006/math" xmlns:v="urn:schemas-microsoft-com:vml" xmlns:wp14="http://schemas.microsoft.com/office/word/2010/wordprocessingDrawing" xmlns:wp="http://schemas.openxmlformats.org/drawingml/2006/wordprocessingDrawing" xmlns:w10="urn:schemas-microsoft-com:office:word" xmlns:w="http://schemas.openxmlformats.org/wordprocessingml/2006/main" xmlns:w14="http://schemas.microsoft.com/office/word/2010/wordml" xmlns:w15="http://schemas.microsoft.com/office/word/2012/wordml" xmlns:w16cex="http://schemas.microsoft.com/office/word/2018/wordml/cex" xmlns:w16cid="http://schemas.microsoft.com/office/word/2016/wordml/cid" xmlns:w16="http://schemas.microsoft.com/office/word/2018/wordml" xmlns:w16sdtdh="http://schemas.microsoft.com/office/word/2020/wordml/sdtdatahash" xmlns:w16se="http://schemas.microsoft.com/office/word/2015/wordml/symex" xmlns:wpg="http://schemas.microsoft.com/office/word/2010/wordprocessingGroup" xmlns:wpi="http://schemas.microsoft.com/office/word/2010/wordprocessingInk" xmlns:wne="http://schemas.microsoft.com/office/word/2006/wordml" xmlns:wps="http://schemas.microsoft.com/office/word/2010/wordprocessingShape" mc:Ignorable="w14 w15 w16se w16cid w16 w16cex w16sdtdh wp14">
+<w:numbering xmlns:wpc="http://schemas.microsoft.com/office/word/2010/wordprocessingCanvas" xmlns:cx="http://schemas.microsoft.com/office/drawing/2014/chartex" xmlns:cx1="http://schemas.microsoft.com/office/drawing/2015/9/8/chartex" xmlns:cx2="http://schemas.microsoft.com/office/drawing/2015/10/21/chartex" xmlns:cx3="http://schemas.microsoft.com/office/drawing/2016/5/9/chartex" xmlns:cx4="http://schemas.microsoft.com/office/drawing/2016/5/10/chartex" xmlns:cx5="http://schemas.microsoft.com/office/drawing/2016/5/11/chartex" xmlns:cx6="http://schemas.microsoft.com/office/drawing/2016/5/12/chartex" xmlns:cx7="http://schemas.microsoft.com/office/drawing/2016/5/13/chartex" xmlns:cx8="http://schemas.microsoft.com/office/drawing/2016/5/14/chartex" xmlns:mc="http://schemas.openxmlformats.org/markup-compatibility/2006" xmlns:aink="http://schemas.microsoft.com/office/drawing/2016/ink" xmlns:am3d="http://schemas.microsoft.com/office/drawing/2017/model3d" xmlns:o="urn:schemas-microsoft-com:office:office" xmlns:r="http://schemas.openxmlformats.org/officeDocument/2006/relationships" xmlns:m="http://schemas.openxmlformats.org/officeDocument/2006/math" xmlns:v="urn:schemas-microsoft-com:vml" xmlns:wp14="http://schemas.microsoft.com/office/word/2010/wordprocessingDrawing" xmlns:wp="http://schemas.openxmlformats.org/drawingml/2006/wordprocessingDrawing" xmlns:w10="urn:schemas-microsoft-com:office:word" xmlns:w="http://schemas.openxmlformats.org/wordprocessingml/2006/main" xmlns:w14="http://schemas.microsoft.com/office/word/2010/wordml" xmlns:w15="http://schemas.microsoft.com/office/word/2012/wordml" xmlns:w16cex="http://schemas.microsoft.com/office/word/2018/wordml/cex" xmlns:w16cid="http://schemas.microsoft.com/office/word/2016/wordml/cid" xmlns:w16="http://schemas.microsoft.com/office/word/2018/wordml" xmlns:w16se="http://schemas.microsoft.com/office/word/2015/wordml/symex" xmlns:wpg="http://schemas.microsoft.com/office/word/2010/wordprocessingGroup" xmlns:wpi="http://schemas.microsoft.com/office/word/2010/wordprocessingInk" xmlns:wne="http://schemas.microsoft.com/office/word/2006/wordml" xmlns:wps="http://schemas.microsoft.com/office/word/2010/wordprocessingShape" mc:Ignorable="w14 w15 w16se w16cid w16 w16cex wp14">
   <w:abstractNum w:abstractNumId="0" w15:restartNumberingAfterBreak="0">
     <w:nsid w:val="00000001"/>
     <w:multiLevelType w:val="multilevel"/>
@@ -4357,7 +5117,7 @@
         <w:ind w:left="540" w:hanging="360"/>
       </w:pPr>
       <w:rPr>
-        <w:rFonts w:ascii="MS Mincho" w:eastAsia="MS Mincho" w:hAnsi="MS Mincho" w:cs="MS Mincho" w:hint="default"/>
+        <w:rFonts w:ascii="ＭＳ 明朝" w:eastAsia="ＭＳ 明朝" w:hAnsi="ＭＳ 明朝" w:cs="ＭＳ 明朝" w:hint="default"/>
         <w:color w:val="000000"/>
         <w:position w:val="0"/>
         <w:sz w:val="20"/>
@@ -4379,7 +5139,7 @@
         <w:ind w:left="950" w:hanging="350"/>
       </w:pPr>
       <w:rPr>
-        <w:rFonts w:ascii="MS Mincho" w:eastAsia="MS Mincho" w:hAnsi="MS Mincho" w:cs="MS Mincho" w:hint="default"/>
+        <w:rFonts w:ascii="ＭＳ 明朝" w:eastAsia="ＭＳ 明朝" w:hAnsi="ＭＳ 明朝" w:cs="ＭＳ 明朝" w:hint="default"/>
         <w:color w:val="000000"/>
         <w:position w:val="0"/>
         <w:sz w:val="20"/>
@@ -4401,7 +5161,7 @@
         <w:ind w:left="1370" w:hanging="350"/>
       </w:pPr>
       <w:rPr>
-        <w:rFonts w:ascii="MS Mincho" w:eastAsia="MS Mincho" w:hAnsi="MS Mincho" w:cs="MS Mincho" w:hint="default"/>
+        <w:rFonts w:ascii="ＭＳ 明朝" w:eastAsia="ＭＳ 明朝" w:hAnsi="ＭＳ 明朝" w:cs="ＭＳ 明朝" w:hint="default"/>
         <w:color w:val="000000"/>
         <w:position w:val="0"/>
         <w:sz w:val="20"/>
@@ -4423,7 +5183,7 @@
         <w:ind w:left="1790" w:hanging="350"/>
       </w:pPr>
       <w:rPr>
-        <w:rFonts w:ascii="MS Mincho" w:eastAsia="MS Mincho" w:hAnsi="MS Mincho" w:cs="MS Mincho" w:hint="default"/>
+        <w:rFonts w:ascii="ＭＳ 明朝" w:eastAsia="ＭＳ 明朝" w:hAnsi="ＭＳ 明朝" w:cs="ＭＳ 明朝" w:hint="default"/>
         <w:color w:val="000000"/>
         <w:position w:val="0"/>
         <w:sz w:val="20"/>
@@ -4445,7 +5205,7 @@
         <w:ind w:left="2210" w:hanging="350"/>
       </w:pPr>
       <w:rPr>
-        <w:rFonts w:ascii="MS Mincho" w:eastAsia="MS Mincho" w:hAnsi="MS Mincho" w:cs="MS Mincho" w:hint="default"/>
+        <w:rFonts w:ascii="ＭＳ 明朝" w:eastAsia="ＭＳ 明朝" w:hAnsi="ＭＳ 明朝" w:cs="ＭＳ 明朝" w:hint="default"/>
         <w:color w:val="000000"/>
         <w:position w:val="0"/>
         <w:sz w:val="20"/>
@@ -4467,7 +5227,7 @@
         <w:ind w:left="2630" w:hanging="350"/>
       </w:pPr>
       <w:rPr>
-        <w:rFonts w:ascii="MS Mincho" w:eastAsia="MS Mincho" w:hAnsi="MS Mincho" w:cs="MS Mincho" w:hint="default"/>
+        <w:rFonts w:ascii="ＭＳ 明朝" w:eastAsia="ＭＳ 明朝" w:hAnsi="ＭＳ 明朝" w:cs="ＭＳ 明朝" w:hint="default"/>
         <w:color w:val="000000"/>
         <w:position w:val="0"/>
         <w:sz w:val="20"/>
@@ -4489,7 +5249,7 @@
         <w:ind w:left="3050" w:hanging="350"/>
       </w:pPr>
       <w:rPr>
-        <w:rFonts w:ascii="MS Mincho" w:eastAsia="MS Mincho" w:hAnsi="MS Mincho" w:cs="MS Mincho" w:hint="default"/>
+        <w:rFonts w:ascii="ＭＳ 明朝" w:eastAsia="ＭＳ 明朝" w:hAnsi="ＭＳ 明朝" w:cs="ＭＳ 明朝" w:hint="default"/>
         <w:color w:val="000000"/>
         <w:position w:val="0"/>
         <w:sz w:val="20"/>
@@ -4511,7 +5271,7 @@
         <w:ind w:left="3470" w:hanging="350"/>
       </w:pPr>
       <w:rPr>
-        <w:rFonts w:ascii="MS Mincho" w:eastAsia="MS Mincho" w:hAnsi="MS Mincho" w:cs="MS Mincho" w:hint="default"/>
+        <w:rFonts w:ascii="ＭＳ 明朝" w:eastAsia="ＭＳ 明朝" w:hAnsi="ＭＳ 明朝" w:cs="ＭＳ 明朝" w:hint="default"/>
         <w:color w:val="000000"/>
         <w:position w:val="0"/>
         <w:sz w:val="20"/>
@@ -4533,7 +5293,7 @@
         <w:ind w:left="3890" w:hanging="350"/>
       </w:pPr>
       <w:rPr>
-        <w:rFonts w:ascii="MS Mincho" w:eastAsia="MS Mincho" w:hAnsi="MS Mincho" w:cs="MS Mincho" w:hint="default"/>
+        <w:rFonts w:ascii="ＭＳ 明朝" w:eastAsia="ＭＳ 明朝" w:hAnsi="ＭＳ 明朝" w:cs="ＭＳ 明朝" w:hint="default"/>
         <w:color w:val="000000"/>
         <w:position w:val="0"/>
         <w:sz w:val="20"/>
@@ -4701,7 +5461,7 @@
         <w:ind w:left="555" w:hanging="360"/>
       </w:pPr>
       <w:rPr>
-        <w:rFonts w:ascii="Meiryo" w:eastAsia="Meiryo" w:hAnsi="Meiryo" w:cs="Meiryo" w:hint="eastAsia"/>
+        <w:rFonts w:ascii="メイリオ" w:eastAsia="メイリオ" w:hAnsi="メイリオ" w:cs="メイリオ" w:hint="eastAsia"/>
       </w:rPr>
     </w:lvl>
     <w:lvl w:ilvl="1" w:tplc="0409000B" w:tentative="1">
@@ -4801,27 +5561,27 @@
       </w:rPr>
     </w:lvl>
   </w:abstractNum>
-  <w:num w:numId="1" w16cid:durableId="696850867">
+  <w:num w:numId="1">
     <w:abstractNumId w:val="0"/>
   </w:num>
-  <w:num w:numId="2" w16cid:durableId="469791581">
+  <w:num w:numId="2">
     <w:abstractNumId w:val="1"/>
   </w:num>
-  <w:num w:numId="3" w16cid:durableId="346559518">
+  <w:num w:numId="3">
     <w:abstractNumId w:val="2"/>
   </w:num>
-  <w:num w:numId="4" w16cid:durableId="53242436">
+  <w:num w:numId="4">
     <w:abstractNumId w:val="3"/>
   </w:num>
 </w:numbering>
 </file>
 
 <file path=word/styles.xml><?xml version="1.0" encoding="utf-8"?>
-<w:styles xmlns:mc="http://schemas.openxmlformats.org/markup-compatibility/2006" xmlns:r="http://schemas.openxmlformats.org/officeDocument/2006/relationships" xmlns:w="http://schemas.openxmlformats.org/wordprocessingml/2006/main" xmlns:w14="http://schemas.microsoft.com/office/word/2010/wordml" xmlns:w15="http://schemas.microsoft.com/office/word/2012/wordml" xmlns:w16cex="http://schemas.microsoft.com/office/word/2018/wordml/cex" xmlns:w16cid="http://schemas.microsoft.com/office/word/2016/wordml/cid" xmlns:w16="http://schemas.microsoft.com/office/word/2018/wordml" xmlns:w16sdtdh="http://schemas.microsoft.com/office/word/2020/wordml/sdtdatahash" xmlns:w16se="http://schemas.microsoft.com/office/word/2015/wordml/symex" mc:Ignorable="w14 w15 w16se w16cid w16 w16cex w16sdtdh">
+<w:styles xmlns:mc="http://schemas.openxmlformats.org/markup-compatibility/2006" xmlns:r="http://schemas.openxmlformats.org/officeDocument/2006/relationships" xmlns:w="http://schemas.openxmlformats.org/wordprocessingml/2006/main" xmlns:w14="http://schemas.microsoft.com/office/word/2010/wordml" xmlns:w15="http://schemas.microsoft.com/office/word/2012/wordml" xmlns:w16cex="http://schemas.microsoft.com/office/word/2018/wordml/cex" xmlns:w16cid="http://schemas.microsoft.com/office/word/2016/wordml/cid" xmlns:w16="http://schemas.microsoft.com/office/word/2018/wordml" xmlns:w16se="http://schemas.microsoft.com/office/word/2015/wordml/symex" mc:Ignorable="w14 w15 w16se w16cid w16 w16cex">
   <w:docDefaults>
     <w:rPrDefault>
       <w:rPr>
-        <w:rFonts w:ascii="Times New Roman" w:eastAsia="MS Mincho" w:hAnsi="Times New Roman" w:cs="Times New Roman"/>
+        <w:rFonts w:ascii="Times New Roman" w:eastAsia="ＭＳ 明朝" w:hAnsi="Times New Roman" w:cs="Times New Roman"/>
         <w:lang w:val="en-US" w:eastAsia="ja-JP" w:bidi="ar-SA"/>
       </w:rPr>
     </w:rPrDefault>
@@ -5214,7 +5974,7 @@
       <w:jc w:val="center"/>
     </w:pPr>
     <w:rPr>
-      <w:rFonts w:ascii="Meiryo" w:eastAsia="Meiryo" w:hAnsi="Meiryo" w:cs="Meiryo"/>
+      <w:rFonts w:ascii="メイリオ" w:eastAsia="メイリオ" w:hAnsi="メイリオ" w:cs="メイリオ"/>
       <w:b/>
       <w:bCs/>
       <w:color w:val="FF0000"/>
@@ -5314,7 +6074,7 @@
       <w:adjustRightInd w:val="0"/>
     </w:pPr>
     <w:rPr>
-      <w:rFonts w:ascii="MS Mincho" w:cs="MS Mincho"/>
+      <w:rFonts w:ascii="ＭＳ 明朝" w:cs="ＭＳ 明朝"/>
       <w:color w:val="000000"/>
       <w:sz w:val="24"/>
       <w:szCs w:val="24"/>
@@ -5335,7 +6095,7 @@
     </w:pPr>
   </w:style>
   <w:style w:type="character" w:customStyle="1" w:styleId="a6">
-    <w:name w:val="页眉 字符"/>
+    <w:name w:val="ヘッダー (文字)"/>
     <w:link w:val="a5"/>
     <w:rsid w:val="00B62CCE"/>
     <w:rPr>
@@ -5361,7 +6121,7 @@
     </w:pPr>
   </w:style>
   <w:style w:type="character" w:customStyle="1" w:styleId="a8">
-    <w:name w:val="页脚 字符"/>
+    <w:name w:val="フッター (文字)"/>
     <w:link w:val="a7"/>
     <w:uiPriority w:val="99"/>
     <w:rsid w:val="00B62CCE"/>
@@ -5383,16 +6143,16 @@
     <w:locked/>
     <w:rsid w:val="000539CF"/>
     <w:rPr>
-      <w:rFonts w:ascii="Arial" w:eastAsia="MS Gothic" w:hAnsi="Arial" w:cs="Times New Roman"/>
+      <w:rFonts w:ascii="Arial" w:eastAsia="ＭＳ ゴシック" w:hAnsi="Arial" w:cs="Times New Roman"/>
       <w:szCs w:val="18"/>
     </w:rPr>
   </w:style>
   <w:style w:type="character" w:customStyle="1" w:styleId="aa">
-    <w:name w:val="批注框文本 字符"/>
+    <w:name w:val="吹き出し (文字)"/>
     <w:link w:val="a9"/>
     <w:rsid w:val="000539CF"/>
     <w:rPr>
-      <w:rFonts w:ascii="Arial" w:eastAsia="MS Gothic" w:hAnsi="Arial" w:cs="Times New Roman"/>
+      <w:rFonts w:ascii="Arial" w:eastAsia="ＭＳ ゴシック" w:hAnsi="Arial" w:cs="Times New Roman"/>
       <w:sz w:val="18"/>
       <w:szCs w:val="18"/>
       <w:lang w:eastAsia="en-US"/>
@@ -5410,7 +6170,7 @@
       <w:jc w:val="both"/>
     </w:pPr>
     <w:rPr>
-      <w:rFonts w:ascii="Century" w:eastAsia="MS Mincho" w:hAnsi="Century" w:cs="Times New Roman"/>
+      <w:rFonts w:ascii="Century" w:eastAsia="ＭＳ 明朝" w:hAnsi="Century" w:cs="Times New Roman"/>
       <w:bCs w:val="0"/>
       <w:color w:val="auto"/>
       <w:kern w:val="2"/>
@@ -5420,7 +6180,7 @@
     </w:rPr>
   </w:style>
   <w:style w:type="character" w:customStyle="1" w:styleId="ac">
-    <w:name w:val="日期 字符"/>
+    <w:name w:val="日付 (文字)"/>
     <w:basedOn w:val="a0"/>
     <w:link w:val="ab"/>
     <w:rsid w:val="001414FE"/>

--- a/李洪職務経歴書2209l.docx
+++ b/李洪職務経歴書2209l.docx
@@ -33,8 +33,8 @@
         <w:wordWrap w:val="0"/>
         <w:jc w:val="right"/>
         <w:rPr>
-          <w:rFonts w:ascii="メイリオ" w:eastAsia="メイリオ" w:hAnsi="メイリオ" w:cs="メイリオ" w:hint="eastAsia"/>
-          <w:sz w:val="20"/>
+          <w:rFonts w:ascii="メイリオ" w:eastAsia="メイリオ" w:hAnsi="メイリオ" w:cs="メイリオ"/>
+          <w:sz w:val="18"/>
           <w:szCs w:val="20"/>
           <w:u w:val="single"/>
           <w:lang w:eastAsia="zh-TW"/>
@@ -71,7 +71,7 @@
     </w:p>
     <w:tbl>
       <w:tblPr>
-        <w:tblW w:w="9873" w:type="dxa"/>
+        <w:tblW w:w="0" w:type="auto"/>
         <w:tblInd w:w="318" w:type="dxa"/>
         <w:tblBorders>
           <w:top w:val="single" w:sz="4" w:space="0" w:color="auto"/>
@@ -87,7 +87,8 @@
         <w:gridCol w:w="981"/>
         <w:gridCol w:w="3246"/>
         <w:gridCol w:w="830"/>
-        <w:gridCol w:w="4816"/>
+        <w:gridCol w:w="2242"/>
+        <w:gridCol w:w="2551"/>
       </w:tblGrid>
       <w:tr>
         <w:trPr>
@@ -179,7 +180,7 @@
         </w:tc>
         <w:tc>
           <w:tcPr>
-            <w:tcW w:w="4816" w:type="dxa"/>
+            <w:tcW w:w="2242" w:type="dxa"/>
             <w:tcBorders>
               <w:top w:val="single" w:sz="12" w:space="0" w:color="auto"/>
               <w:left w:val="nil"/>
@@ -202,6 +203,85 @@
                 <w:lang w:val="en-US" w:eastAsia="ja-JP"/>
               </w:rPr>
             </w:pPr>
+          </w:p>
+        </w:tc>
+        <w:tc>
+          <w:tcPr>
+            <w:tcW w:w="2551" w:type="dxa"/>
+            <w:vMerge w:val="restart"/>
+            <w:tcBorders>
+              <w:top w:val="single" w:sz="12" w:space="0" w:color="auto"/>
+              <w:left w:val="nil"/>
+              <w:right w:val="single" w:sz="12" w:space="0" w:color="auto"/>
+            </w:tcBorders>
+          </w:tcPr>
+          <w:p>
+            <w:pPr>
+              <w:rPr>
+                <w:b w:val="0"/>
+                <w:bCs w:val="0"/>
+                <w:color w:val="000000"/>
+                <w:kern w:val="2"/>
+                <w:sz w:val="19"/>
+                <w:szCs w:val="19"/>
+                <w:u w:color="000000"/>
+                <w:lang w:val="en-US" w:eastAsia="ja-JP"/>
+              </w:rPr>
+            </w:pPr>
+            <w:r>
+              <w:rPr>
+                <w:b w:val="0"/>
+                <w:bCs w:val="0"/>
+                <w:noProof/>
+                <w:color w:val="000000"/>
+                <w:kern w:val="2"/>
+                <w:sz w:val="19"/>
+                <w:szCs w:val="19"/>
+                <w:u w:color="000000"/>
+                <w:lang w:val="en-US" w:eastAsia="ja-JP"/>
+              </w:rPr>
+              <w:drawing>
+                <wp:inline distT="0" distB="0" distL="0" distR="0" wp14:anchorId="4A3CD6F2" wp14:editId="5CB043ED">
+                  <wp:extent cx="1108104" cy="1503680"/>
+                  <wp:effectExtent l="0" t="0" r="0" b="0"/>
+                  <wp:docPr id="1" name="図 1"/>
+                  <wp:cNvGraphicFramePr>
+                    <a:graphicFrameLocks xmlns:a="http://schemas.openxmlformats.org/drawingml/2006/main" noChangeAspect="1"/>
+                  </wp:cNvGraphicFramePr>
+                  <a:graphic xmlns:a="http://schemas.openxmlformats.org/drawingml/2006/main">
+                    <a:graphicData uri="http://schemas.openxmlformats.org/drawingml/2006/picture">
+                      <pic:pic xmlns:pic="http://schemas.openxmlformats.org/drawingml/2006/picture">
+                        <pic:nvPicPr>
+                          <pic:cNvPr id="1" name="図 1"/>
+                          <pic:cNvPicPr/>
+                        </pic:nvPicPr>
+                        <pic:blipFill>
+                          <a:blip r:embed="rId7" cstate="print">
+                            <a:extLst>
+                              <a:ext uri="{28A0092B-C50C-407E-A947-70E740481C1C}">
+                                <a14:useLocalDpi xmlns:a14="http://schemas.microsoft.com/office/drawing/2010/main" val="0"/>
+                              </a:ext>
+                            </a:extLst>
+                          </a:blip>
+                          <a:stretch>
+                            <a:fillRect/>
+                          </a:stretch>
+                        </pic:blipFill>
+                        <pic:spPr>
+                          <a:xfrm>
+                            <a:off x="0" y="0"/>
+                            <a:ext cx="1131749" cy="1535765"/>
+                          </a:xfrm>
+                          <a:prstGeom prst="rect">
+                            <a:avLst/>
+                          </a:prstGeom>
+                        </pic:spPr>
+                      </pic:pic>
+                    </a:graphicData>
+                  </a:graphic>
+                </wp:inline>
+              </w:drawing>
+            </w:r>
           </w:p>
         </w:tc>
       </w:tr>
@@ -293,7 +373,7 @@
         </w:tc>
         <w:tc>
           <w:tcPr>
-            <w:tcW w:w="4816" w:type="dxa"/>
+            <w:tcW w:w="2242" w:type="dxa"/>
             <w:tcBorders>
               <w:top w:val="dotted" w:sz="4" w:space="0" w:color="auto"/>
               <w:left w:val="nil"/>
@@ -301,6 +381,30 @@
             </w:tcBorders>
             <w:shd w:val="clear" w:color="auto" w:fill="auto"/>
             <w:vAlign w:val="center"/>
+          </w:tcPr>
+          <w:p>
+            <w:pPr>
+              <w:rPr>
+                <w:b w:val="0"/>
+                <w:bCs w:val="0"/>
+                <w:color w:val="000000"/>
+                <w:kern w:val="2"/>
+                <w:sz w:val="19"/>
+                <w:szCs w:val="19"/>
+                <w:u w:color="000000"/>
+                <w:lang w:val="en-US" w:eastAsia="ja-JP"/>
+              </w:rPr>
+            </w:pPr>
+          </w:p>
+        </w:tc>
+        <w:tc>
+          <w:tcPr>
+            <w:tcW w:w="2551" w:type="dxa"/>
+            <w:vMerge/>
+            <w:tcBorders>
+              <w:left w:val="nil"/>
+              <w:right w:val="single" w:sz="12" w:space="0" w:color="auto"/>
+            </w:tcBorders>
           </w:tcPr>
           <w:p>
             <w:pPr>
@@ -393,7 +497,7 @@
         </w:tc>
         <w:tc>
           <w:tcPr>
-            <w:tcW w:w="5646" w:type="dxa"/>
+            <w:tcW w:w="3072" w:type="dxa"/>
             <w:gridSpan w:val="2"/>
             <w:tcBorders>
               <w:bottom w:val="single" w:sz="4" w:space="0" w:color="auto"/>
@@ -429,6 +533,30 @@
               </w:rPr>
               <w:t>男</w:t>
             </w:r>
+          </w:p>
+        </w:tc>
+        <w:tc>
+          <w:tcPr>
+            <w:tcW w:w="2551" w:type="dxa"/>
+            <w:vMerge/>
+            <w:tcBorders>
+              <w:bottom w:val="single" w:sz="4" w:space="0" w:color="auto"/>
+              <w:right w:val="single" w:sz="12" w:space="0" w:color="auto"/>
+            </w:tcBorders>
+          </w:tcPr>
+          <w:p>
+            <w:pPr>
+              <w:rPr>
+                <w:b w:val="0"/>
+                <w:bCs w:val="0"/>
+                <w:color w:val="000000"/>
+                <w:kern w:val="2"/>
+                <w:sz w:val="19"/>
+                <w:szCs w:val="19"/>
+                <w:u w:color="000000"/>
+                <w:lang w:val="en-US" w:eastAsia="ja-JP"/>
+              </w:rPr>
+            </w:pPr>
           </w:p>
         </w:tc>
       </w:tr>
@@ -450,15 +578,14 @@
           <w:p>
             <w:pPr>
               <w:rPr>
-                <w:rFonts w:eastAsia="SimSun"/>
-                <w:b w:val="0"/>
-                <w:bCs w:val="0"/>
-                <w:color w:val="000000"/>
-                <w:kern w:val="2"/>
-                <w:sz w:val="19"/>
-                <w:szCs w:val="19"/>
-                <w:u w:color="000000"/>
-                <w:lang w:val="en-US" w:eastAsia="zh-CN"/>
+                <w:b w:val="0"/>
+                <w:bCs w:val="0"/>
+                <w:color w:val="000000"/>
+                <w:kern w:val="2"/>
+                <w:sz w:val="19"/>
+                <w:szCs w:val="19"/>
+                <w:u w:color="000000"/>
+                <w:lang w:val="en-US" w:eastAsia="ja-JP"/>
               </w:rPr>
             </w:pPr>
             <w:r>
@@ -473,13 +600,13 @@
                 <w:u w:color="000000"/>
                 <w:lang w:val="en-US" w:eastAsia="ja-JP"/>
               </w:rPr>
-              <w:t>電話</w:t>
+              <w:t>フリガナ</w:t>
             </w:r>
           </w:p>
         </w:tc>
         <w:tc>
           <w:tcPr>
-            <w:tcW w:w="8892" w:type="dxa"/>
+            <w:tcW w:w="6318" w:type="dxa"/>
             <w:gridSpan w:val="3"/>
             <w:tcBorders>
               <w:left w:val="nil"/>
@@ -488,6 +615,30 @@
             </w:tcBorders>
             <w:shd w:val="clear" w:color="auto" w:fill="auto"/>
             <w:vAlign w:val="center"/>
+          </w:tcPr>
+          <w:p>
+            <w:pPr>
+              <w:rPr>
+                <w:b w:val="0"/>
+                <w:bCs w:val="0"/>
+                <w:color w:val="000000"/>
+                <w:kern w:val="2"/>
+                <w:sz w:val="19"/>
+                <w:szCs w:val="19"/>
+                <w:u w:color="000000"/>
+                <w:lang w:val="en-US" w:eastAsia="ja-JP"/>
+              </w:rPr>
+            </w:pPr>
+          </w:p>
+        </w:tc>
+        <w:tc>
+          <w:tcPr>
+            <w:tcW w:w="2551" w:type="dxa"/>
+            <w:tcBorders>
+              <w:left w:val="single" w:sz="4" w:space="0" w:color="auto"/>
+              <w:bottom w:val="dotted" w:sz="4" w:space="0" w:color="auto"/>
+              <w:right w:val="single" w:sz="4" w:space="0" w:color="auto"/>
+            </w:tcBorders>
           </w:tcPr>
           <w:p>
             <w:pPr>
@@ -594,7 +745,7 @@
         </w:tc>
         <w:tc>
           <w:tcPr>
-            <w:tcW w:w="8892" w:type="dxa"/>
+            <w:tcW w:w="6318" w:type="dxa"/>
             <w:gridSpan w:val="3"/>
             <w:vMerge w:val="restart"/>
             <w:tcBorders>
@@ -687,6 +838,73 @@
                 <w:lang w:val="en-US" w:eastAsia="zh-TW"/>
               </w:rPr>
               <w:t>海外瀋陽、遼寧省、中国</w:t>
+            </w:r>
+          </w:p>
+        </w:tc>
+        <w:tc>
+          <w:tcPr>
+            <w:tcW w:w="2551" w:type="dxa"/>
+            <w:tcBorders>
+              <w:top w:val="dotted" w:sz="4" w:space="0" w:color="auto"/>
+              <w:left w:val="single" w:sz="4" w:space="0" w:color="auto"/>
+              <w:right w:val="single" w:sz="4" w:space="0" w:color="auto"/>
+            </w:tcBorders>
+          </w:tcPr>
+          <w:p>
+            <w:pPr>
+              <w:rPr>
+                <w:rFonts w:eastAsia="SimSun"/>
+                <w:b w:val="0"/>
+                <w:bCs w:val="0"/>
+                <w:color w:val="000000"/>
+                <w:kern w:val="2"/>
+                <w:sz w:val="19"/>
+                <w:szCs w:val="19"/>
+                <w:u w:color="000000"/>
+                <w:lang w:val="en-US" w:eastAsia="zh-CN"/>
+              </w:rPr>
+            </w:pPr>
+            <w:r>
+              <w:rPr>
+                <w:rFonts w:eastAsia="SimSun"/>
+                <w:b w:val="0"/>
+                <w:bCs w:val="0"/>
+                <w:color w:val="000000"/>
+                <w:kern w:val="2"/>
+                <w:sz w:val="19"/>
+                <w:szCs w:val="19"/>
+                <w:u w:color="000000"/>
+                <w:lang w:val="en-US" w:eastAsia="zh-CN"/>
+              </w:rPr>
+              <w:t>86</w:t>
+            </w:r>
+            <w:r>
+              <w:rPr>
+                <w:rFonts w:eastAsia="SimSun" w:hint="eastAsia"/>
+                <w:b w:val="0"/>
+                <w:bCs w:val="0"/>
+                <w:color w:val="000000"/>
+                <w:kern w:val="2"/>
+                <w:sz w:val="19"/>
+                <w:szCs w:val="19"/>
+                <w:u w:color="000000"/>
+                <w:lang w:val="en-US" w:eastAsia="zh-CN"/>
+              </w:rPr>
+              <w:t>1</w:t>
+            </w:r>
+            <w:r>
+              <w:rPr>
+                <w:rFonts w:eastAsia="SimSun"/>
+                <w:b w:val="0"/>
+                <w:bCs w:val="0"/>
+                <w:color w:val="000000"/>
+                <w:kern w:val="2"/>
+                <w:sz w:val="19"/>
+                <w:szCs w:val="19"/>
+                <w:u w:color="000000"/>
+                <w:lang w:val="en-US" w:eastAsia="zh-CN"/>
+              </w:rPr>
+              <w:t>5640293905</w:t>
             </w:r>
           </w:p>
         </w:tc>
@@ -718,14 +936,14 @@
                 <w:sz w:val="19"/>
                 <w:szCs w:val="19"/>
                 <w:u w:color="000000"/>
-                <w:lang w:val="en-US" w:eastAsia="zh-TW"/>
+                <w:lang w:val="en-US" w:eastAsia="ja-JP"/>
               </w:rPr>
             </w:pPr>
           </w:p>
         </w:tc>
         <w:tc>
           <w:tcPr>
-            <w:tcW w:w="8892" w:type="dxa"/>
+            <w:tcW w:w="6318" w:type="dxa"/>
             <w:gridSpan w:val="3"/>
             <w:vMerge/>
             <w:tcBorders>
@@ -745,7 +963,30 @@
                 <w:sz w:val="19"/>
                 <w:szCs w:val="19"/>
                 <w:u w:color="000000"/>
-                <w:lang w:val="en-US" w:eastAsia="zh-TW"/>
+                <w:lang w:val="en-US" w:eastAsia="ja-JP"/>
+              </w:rPr>
+            </w:pPr>
+          </w:p>
+        </w:tc>
+        <w:tc>
+          <w:tcPr>
+            <w:tcW w:w="2551" w:type="dxa"/>
+            <w:tcBorders>
+              <w:left w:val="single" w:sz="4" w:space="0" w:color="auto"/>
+              <w:right w:val="single" w:sz="4" w:space="0" w:color="auto"/>
+            </w:tcBorders>
+          </w:tcPr>
+          <w:p>
+            <w:pPr>
+              <w:rPr>
+                <w:b w:val="0"/>
+                <w:bCs w:val="0"/>
+                <w:color w:val="000000"/>
+                <w:kern w:val="2"/>
+                <w:sz w:val="19"/>
+                <w:szCs w:val="19"/>
+                <w:u w:color="000000"/>
+                <w:lang w:val="en-US" w:eastAsia="ja-JP"/>
               </w:rPr>
             </w:pPr>
           </w:p>
@@ -756,7 +997,9 @@
       <w:pPr>
         <w:wordWrap w:val="0"/>
         <w:spacing w:line="240" w:lineRule="exact"/>
-        <w:rPr>
+        <w:jc w:val="both"/>
+        <w:rPr>
+          <w:rFonts w:hint="eastAsia"/>
           <w:b w:val="0"/>
           <w:bCs w:val="0"/>
           <w:color w:val="000000"/>
@@ -4206,7 +4449,7 @@
         <w:pStyle w:val="10"/>
         <w:spacing w:line="180" w:lineRule="auto"/>
         <w:rPr>
-          <w:rFonts w:ascii="メイリオ" w:eastAsia="メイリオ" w:hAnsi="メイリオ" w:cs="メイリオ" w:hint="eastAsia"/>
+          <w:rFonts w:ascii="メイリオ" w:eastAsia="メイリオ" w:hAnsi="メイリオ" w:cs="メイリオ"/>
           <w:sz w:val="19"/>
           <w:szCs w:val="19"/>
         </w:rPr>
@@ -4975,7 +5218,7 @@
       </w:pPr>
     </w:p>
     <w:sectPr>
-      <w:footerReference w:type="default" r:id="rId7"/>
+      <w:footerReference w:type="default" r:id="rId8"/>
       <w:pgSz w:w="11900" w:h="16840"/>
       <w:pgMar w:top="567" w:right="851" w:bottom="567" w:left="851" w:header="851" w:footer="283" w:gutter="0"/>
       <w:cols w:space="720"/>
@@ -6143,7 +6386,7 @@
     <w:locked/>
     <w:rsid w:val="000539CF"/>
     <w:rPr>
-      <w:rFonts w:ascii="Arial" w:eastAsia="ＭＳ ゴシック" w:hAnsi="Arial" w:cs="Times New Roman"/>
+      <w:rFonts w:ascii="Arial" w:eastAsia="MS Gothic" w:hAnsi="Arial" w:cs="Times New Roman"/>
       <w:szCs w:val="18"/>
     </w:rPr>
   </w:style>
@@ -6152,7 +6395,7 @@
     <w:link w:val="a9"/>
     <w:rsid w:val="000539CF"/>
     <w:rPr>
-      <w:rFonts w:ascii="Arial" w:eastAsia="ＭＳ ゴシック" w:hAnsi="Arial" w:cs="Times New Roman"/>
+      <w:rFonts w:ascii="Arial" w:eastAsia="MS Gothic" w:hAnsi="Arial" w:cs="Times New Roman"/>
       <w:sz w:val="18"/>
       <w:szCs w:val="18"/>
       <w:lang w:eastAsia="en-US"/>

--- a/李洪職務経歴書2209l.docx
+++ b/李洪職務経歴書2209l.docx
@@ -665,6 +665,20 @@
                 <w:u w:color="000000"/>
                 <w:lang w:val="en-US" w:eastAsia="zh-CN"/>
               </w:rPr>
+              <w:t>+</w:t>
+            </w:r>
+            <w:r>
+              <w:rPr>
+                <w:rFonts w:eastAsia="SimSun"/>
+                <w:b w:val="0"/>
+                <w:bCs w:val="0"/>
+                <w:color w:val="000000"/>
+                <w:kern w:val="2"/>
+                <w:sz w:val="19"/>
+                <w:szCs w:val="19"/>
+                <w:u w:color="000000"/>
+                <w:lang w:val="en-US" w:eastAsia="zh-CN"/>
+              </w:rPr>
               <w:t>86</w:t>
             </w:r>
             <w:r>
@@ -864,6 +878,20 @@
                 <w:lang w:val="en-US" w:eastAsia="zh-CN"/>
               </w:rPr>
             </w:pPr>
+            <w:r>
+              <w:rPr>
+                <w:rFonts w:eastAsia="SimSun"/>
+                <w:b w:val="0"/>
+                <w:bCs w:val="0"/>
+                <w:color w:val="000000"/>
+                <w:kern w:val="2"/>
+                <w:sz w:val="19"/>
+                <w:szCs w:val="19"/>
+                <w:u w:color="000000"/>
+                <w:lang w:val="en-US" w:eastAsia="zh-CN"/>
+              </w:rPr>
+              <w:t>+</w:t>
+            </w:r>
             <w:r>
               <w:rPr>
                 <w:rFonts w:eastAsia="SimSun"/>
@@ -999,7 +1027,6 @@
         <w:spacing w:line="240" w:lineRule="exact"/>
         <w:jc w:val="both"/>
         <w:rPr>
-          <w:rFonts w:hint="eastAsia"/>
           <w:b w:val="0"/>
           <w:bCs w:val="0"/>
           <w:color w:val="000000"/>
@@ -6386,7 +6413,7 @@
     <w:locked/>
     <w:rsid w:val="000539CF"/>
     <w:rPr>
-      <w:rFonts w:ascii="Arial" w:eastAsia="MS Gothic" w:hAnsi="Arial" w:cs="Times New Roman"/>
+      <w:rFonts w:ascii="Arial" w:eastAsia="ＭＳ ゴシック" w:hAnsi="Arial" w:cs="Times New Roman"/>
       <w:szCs w:val="18"/>
     </w:rPr>
   </w:style>
@@ -6395,7 +6422,7 @@
     <w:link w:val="a9"/>
     <w:rsid w:val="000539CF"/>
     <w:rPr>
-      <w:rFonts w:ascii="Arial" w:eastAsia="MS Gothic" w:hAnsi="Arial" w:cs="Times New Roman"/>
+      <w:rFonts w:ascii="Arial" w:eastAsia="ＭＳ ゴシック" w:hAnsi="Arial" w:cs="Times New Roman"/>
       <w:sz w:val="18"/>
       <w:szCs w:val="18"/>
       <w:lang w:eastAsia="en-US"/>
